--- a/Loglama.docx
+++ b/Loglama.docx
@@ -2,79 +2,437 @@
 <file path=word/document.xml><?xml version="1.0" encoding="utf-8"?>
 <w:document xmlns:wpc="http://schemas.microsoft.com/office/word/2010/wordprocessingCanvas" xmlns:cx="http://schemas.microsoft.com/office/drawing/2014/chartex" xmlns:mc="http://schemas.openxmlformats.org/markup-compatibility/2006" xmlns:o="urn:schemas-microsoft-com:office:office" xmlns:r="http://schemas.openxmlformats.org/officeDocument/2006/relationships" xmlns:m="http://schemas.openxmlformats.org/officeDocument/2006/math" xmlns:v="urn:schemas-microsoft-com:vml" xmlns:wp14="http://schemas.microsoft.com/office/word/2010/wordprocessingDrawing" xmlns:wp="http://schemas.openxmlformats.org/drawingml/2006/wordprocessingDrawing" xmlns:w10="urn:schemas-microsoft-com:office:word" xmlns:w="http://schemas.openxmlformats.org/wordprocessingml/2006/main" xmlns:w14="http://schemas.microsoft.com/office/word/2010/wordml" xmlns:w15="http://schemas.microsoft.com/office/word/2012/wordml" xmlns:w16se="http://schemas.microsoft.com/office/word/2015/wordml/symex" xmlns:wpg="http://schemas.microsoft.com/office/word/2010/wordprocessingGroup" xmlns:wpi="http://schemas.microsoft.com/office/word/2010/wordprocessingInk" xmlns:wne="http://schemas.microsoft.com/office/word/2006/wordml" xmlns:wps="http://schemas.microsoft.com/office/word/2010/wordprocessingShape" mc:Ignorable="w14 w15 w16se wp14">
   <w:body>
-    <w:p/>
-    <w:p>
-      <w:r>
-        <w:t>Loglama;</w:t>
-      </w:r>
-      <w:r>
-        <w:t xml:space="preserve"> Bunu Şimdiye Kadar Daha İyi Yap</w:t>
-      </w:r>
-      <w:r>
-        <w:t>ıyor olmalıydık</w:t>
-      </w:r>
-    </w:p>
-    <w:p/>
-    <w:p>
-      <w:r>
-        <w:t xml:space="preserve">Ne demek istiyorum? Dışarıda çok sayıda Java </w:t>
-      </w:r>
-      <w:r>
-        <w:t>loglama</w:t>
-      </w:r>
-      <w:r>
+    <w:p>
+      <w:pPr>
+        <w:jc w:val="both"/>
+        <w:rPr>
+          <w:rFonts w:cstheme="minorHAnsi"/>
+        </w:rPr>
+      </w:pPr>
+    </w:p>
+    <w:p>
+      <w:pPr>
+        <w:jc w:val="both"/>
+        <w:rPr>
+          <w:rFonts w:cstheme="minorHAnsi"/>
+          <w:b/>
+        </w:rPr>
+      </w:pPr>
+      <w:r>
+        <w:rPr>
+          <w:rFonts w:cstheme="minorHAnsi"/>
+          <w:b/>
+        </w:rPr>
+        <w:t>BU NE LOG?</w:t>
+      </w:r>
+      <w:r>
+        <w:rPr>
+          <w:rFonts w:cstheme="minorHAnsi"/>
+          <w:b/>
+        </w:rPr>
         <w:t xml:space="preserve"> </w:t>
       </w:r>
-      <w:r>
-        <w:t xml:space="preserve">kütüphanesi </w:t>
-      </w:r>
-      <w:r>
-        <w:t xml:space="preserve">var ve çoğu geliştirici her gün bir veya daha fazlasını kullanıyor. Java geliştiricileri için en yaygın örneklerden ikisi log4j ve </w:t>
-      </w:r>
-      <w:r>
-        <w:t>logback'dir. Basit ve kullanımları</w:t>
-      </w:r>
-      <w:r>
-        <w:t xml:space="preserve"> kolaydır ve geliştiriciler için harika çalışırlar. </w:t>
-      </w:r>
-      <w:r>
-        <w:t>Ancak t</w:t>
-      </w:r>
-      <w:r>
-        <w:t xml:space="preserve">emel java </w:t>
-      </w:r>
-      <w:r>
+    </w:p>
+    <w:p>
+      <w:pPr>
+        <w:jc w:val="both"/>
+        <w:rPr>
+          <w:rFonts w:cstheme="minorHAnsi"/>
+        </w:rPr>
+      </w:pPr>
+      <w:r>
+        <w:rPr>
+          <w:rFonts w:cstheme="minorHAnsi"/>
+        </w:rPr>
+        <w:t xml:space="preserve">Üniversiteden mezun olduktan sonra irili ufaklı pek çok projede çalıştım.Temel mühendislik yaklaşımı; bir problem var yani gereksinimler listesi, bunu bir tasarım yaklaşımı ile çözüyorsunuz.İşin doğası gereği geliştirdiğiniz üründe genellikle hatalar bunlunabiliyor.Bu hataları tasarım ya da </w:t>
+      </w:r>
+      <w:r>
+        <w:rPr>
+          <w:rFonts w:cstheme="minorHAnsi"/>
+        </w:rPr>
+        <w:t>kodlama</w:t>
+      </w:r>
+      <w:r>
+        <w:rPr>
+          <w:rFonts w:cstheme="minorHAnsi"/>
+        </w:rPr>
+        <w:t xml:space="preserve"> aşamasında yakalamaya çalışyorsunuz.</w:t>
+      </w:r>
+      <w:r>
+        <w:rPr>
+          <w:rFonts w:cstheme="minorHAnsi"/>
+        </w:rPr>
+        <w:t xml:space="preserve"> “d</w:t>
+      </w:r>
+      <w:r>
+        <w:rPr>
+          <w:rFonts w:cstheme="minorHAnsi"/>
+        </w:rPr>
+        <w:t>ebug</w:t>
+      </w:r>
+      <w:r>
+        <w:rPr>
+          <w:rFonts w:cstheme="minorHAnsi"/>
+        </w:rPr>
+        <w:t>”</w:t>
+      </w:r>
+      <w:r>
+        <w:rPr>
+          <w:rFonts w:cstheme="minorHAnsi"/>
+        </w:rPr>
+        <w:t xml:space="preserve"> ederek </w:t>
+      </w:r>
+      <w:r>
+        <w:rPr>
+          <w:rFonts w:cstheme="minorHAnsi"/>
+        </w:rPr>
+        <w:t>kodlama</w:t>
+      </w:r>
+      <w:r>
+        <w:rPr>
+          <w:rFonts w:cstheme="minorHAnsi"/>
+        </w:rPr>
+        <w:t xml:space="preserve"> aşamasının ilk başlarında pek çok hata</w:t>
+      </w:r>
+      <w:r>
+        <w:rPr>
+          <w:rFonts w:cstheme="minorHAnsi"/>
+        </w:rPr>
+        <w:t>yı</w:t>
+      </w:r>
+      <w:r>
+        <w:rPr>
+          <w:rFonts w:cstheme="minorHAnsi"/>
+        </w:rPr>
+        <w:t xml:space="preserve"> yakalabiliryorsunuz ama kod</w:t>
+      </w:r>
+      <w:r>
+        <w:rPr>
+          <w:rFonts w:cstheme="minorHAnsi"/>
+        </w:rPr>
+        <w:t xml:space="preserve"> büyüdükçe işler biraz daha karm</w:t>
+      </w:r>
+      <w:r>
+        <w:rPr>
+          <w:rFonts w:cstheme="minorHAnsi"/>
+        </w:rPr>
+        <w:t>aşık hale gelebiliyor.Hele büyük bir ekip içierisinde çalışıyorsan</w:t>
+      </w:r>
+      <w:r>
+        <w:rPr>
+          <w:rFonts w:cstheme="minorHAnsi"/>
+        </w:rPr>
+        <w:t>ız</w:t>
+      </w:r>
+      <w:r>
+        <w:rPr>
+          <w:rFonts w:cstheme="minorHAnsi"/>
+        </w:rPr>
+        <w:t xml:space="preserve"> </w:t>
+      </w:r>
+      <w:r>
+        <w:rPr>
+          <w:rFonts w:cstheme="minorHAnsi"/>
+        </w:rPr>
+        <w:t xml:space="preserve">diğer kişilerin </w:t>
+      </w:r>
+      <w:r>
+        <w:rPr>
+          <w:rFonts w:cstheme="minorHAnsi"/>
+        </w:rPr>
+        <w:t>gelişti</w:t>
+      </w:r>
+      <w:r>
+        <w:rPr>
+          <w:rFonts w:cstheme="minorHAnsi"/>
+        </w:rPr>
+        <w:t>rdiği koddaki hataları yakalamak</w:t>
+      </w:r>
+      <w:r>
+        <w:rPr>
+          <w:rFonts w:cstheme="minorHAnsi"/>
+        </w:rPr>
+        <w:t xml:space="preserve"> iyice zorlaşıyor.</w:t>
+      </w:r>
+      <w:r>
+        <w:rPr>
+          <w:rFonts w:cstheme="minorHAnsi"/>
+        </w:rPr>
+        <w:t xml:space="preserve"> Bu durum karşında </w:t>
+      </w:r>
+      <w:r>
+        <w:rPr>
+          <w:rFonts w:cstheme="minorHAnsi"/>
+        </w:rPr>
+        <w:t>sistematik şekilde ortak kullanılan bir loglama yaklaşımı ile uygulamanın yaşantısını izlemek gerekiyor.</w:t>
+      </w:r>
+    </w:p>
+    <w:p>
+      <w:pPr>
+        <w:jc w:val="both"/>
+        <w:rPr>
+          <w:rFonts w:cstheme="minorHAnsi"/>
+        </w:rPr>
+      </w:pPr>
+      <w:r>
+        <w:rPr>
+          <w:rFonts w:cstheme="minorHAnsi"/>
+        </w:rPr>
+        <w:t>Projelerde</w:t>
+      </w:r>
+      <w:r>
+        <w:rPr>
+          <w:rFonts w:cstheme="minorHAnsi"/>
+        </w:rPr>
+        <w:t xml:space="preserve"> bu konu genellik </w:t>
+      </w:r>
+      <w:r>
+        <w:rPr>
+          <w:rFonts w:cstheme="minorHAnsi"/>
+        </w:rPr>
+        <w:t>çok fazla önemsenmiyor</w:t>
+      </w:r>
+      <w:r>
+        <w:rPr>
+          <w:rFonts w:cstheme="minorHAnsi"/>
+        </w:rPr>
+        <w:t>.</w:t>
+      </w:r>
+      <w:r>
+        <w:rPr>
+          <w:rFonts w:cstheme="minorHAnsi"/>
+        </w:rPr>
+        <w:t>Çünkü müşteri gereksinimlerinde doğrudan log alınmasını istiyorum diye b</w:t>
+      </w:r>
+      <w:r>
+        <w:rPr>
+          <w:rFonts w:cstheme="minorHAnsi"/>
+        </w:rPr>
+        <w:t>ir gereksinimle karşılaşmıyorsunuz</w:t>
+      </w:r>
+      <w:r>
+        <w:rPr>
+          <w:rFonts w:cstheme="minorHAnsi"/>
+        </w:rPr>
+        <w:t>.</w:t>
+      </w:r>
+      <w:r>
+        <w:rPr>
+          <w:rFonts w:cstheme="minorHAnsi"/>
+        </w:rPr>
+        <w:t>Bakım sürecinin temel taşlarından bir</w:t>
+      </w:r>
+      <w:r>
+        <w:rPr>
+          <w:rFonts w:cstheme="minorHAnsi"/>
+        </w:rPr>
+        <w:t>i</w:t>
+      </w:r>
+      <w:r>
+        <w:rPr>
+          <w:rFonts w:cstheme="minorHAnsi"/>
+        </w:rPr>
+        <w:t xml:space="preserve"> olan log verilerinin daha iyi top</w:t>
+      </w:r>
+      <w:r>
+        <w:rPr>
+          <w:rFonts w:cstheme="minorHAnsi"/>
+        </w:rPr>
+        <w:t>lanması konusunu daha fazla ciddiye almak gerektiğini düşünenlerdenim diyebiliriz.</w:t>
+      </w:r>
+      <w:r>
+        <w:rPr>
+          <w:rFonts w:cstheme="minorHAnsi"/>
+        </w:rPr>
+        <w:t xml:space="preserve"> </w:t>
+      </w:r>
+    </w:p>
+    <w:p>
+      <w:pPr>
+        <w:jc w:val="both"/>
+        <w:rPr>
+          <w:rFonts w:cstheme="minorHAnsi"/>
+        </w:rPr>
+      </w:pPr>
+      <w:r>
+        <w:rPr>
+          <w:rFonts w:cstheme="minorHAnsi"/>
+        </w:rPr>
+        <w:t xml:space="preserve">Ne demek istiyorum? </w:t>
+      </w:r>
+      <w:r>
+        <w:rPr>
+          <w:rFonts w:cstheme="minorHAnsi"/>
+        </w:rPr>
+        <w:t xml:space="preserve">Yazılım dünyasında kullanılan teknolojiye bağlı olarak </w:t>
+      </w:r>
+      <w:r>
+        <w:rPr>
+          <w:rFonts w:cstheme="minorHAnsi"/>
+        </w:rPr>
+        <w:t>çok sayıda loglama kütüphanesi var ve çoğu geliştirici her gün bi</w:t>
+      </w:r>
+      <w:r>
+        <w:rPr>
+          <w:rFonts w:cstheme="minorHAnsi"/>
+        </w:rPr>
+        <w:t>r veya daha fazlasını kullanabiliyor.</w:t>
+      </w:r>
+      <w:r>
+        <w:rPr>
+          <w:rFonts w:cstheme="minorHAnsi"/>
+        </w:rPr>
+        <w:t xml:space="preserve"> </w:t>
+      </w:r>
+      <w:r>
+        <w:rPr>
+          <w:rFonts w:cstheme="minorHAnsi"/>
+        </w:rPr>
+        <w:t xml:space="preserve">Mesela </w:t>
+      </w:r>
+      <w:r>
+        <w:rPr>
+          <w:rFonts w:cstheme="minorHAnsi"/>
+        </w:rPr>
+        <w:t xml:space="preserve">Java geliştiricileri için en yaygın </w:t>
+      </w:r>
+      <w:r>
+        <w:rPr>
+          <w:rFonts w:cstheme="minorHAnsi"/>
+        </w:rPr>
+        <w:t xml:space="preserve">kullandığı kütüphanelerden </w:t>
+      </w:r>
+      <w:r>
+        <w:rPr>
+          <w:rFonts w:cstheme="minorHAnsi"/>
+        </w:rPr>
+        <w:t>ikisi log4j ve logback'dir.</w:t>
+      </w:r>
+      <w:r>
+        <w:rPr>
+          <w:rFonts w:cstheme="minorHAnsi"/>
+        </w:rPr>
+        <w:t xml:space="preserve"> </w:t>
+      </w:r>
+      <w:r>
+        <w:rPr>
+          <w:rFonts w:cstheme="minorHAnsi"/>
+        </w:rPr>
+        <w:t xml:space="preserve">Basit ve kullanımları kolay ve </w:t>
+      </w:r>
+      <w:r>
+        <w:rPr>
+          <w:rFonts w:cstheme="minorHAnsi"/>
+        </w:rPr>
+        <w:t xml:space="preserve">harika çalışan </w:t>
+      </w:r>
+      <w:r>
+        <w:rPr>
+          <w:rFonts w:cstheme="minorHAnsi"/>
+        </w:rPr>
+        <w:t xml:space="preserve">bu </w:t>
+      </w:r>
+      <w:r>
+        <w:rPr>
+          <w:rFonts w:cstheme="minorHAnsi"/>
+        </w:rPr>
+        <w:t>yazılım kütüphaneleri</w:t>
+      </w:r>
+      <w:r>
+        <w:rPr>
+          <w:rFonts w:cstheme="minorHAnsi"/>
+        </w:rPr>
+        <w:t>yle log alma işlemi oldukça kolay bir şekilde yapılabiliyor</w:t>
+      </w:r>
+      <w:r>
+        <w:rPr>
+          <w:rFonts w:cstheme="minorHAnsi"/>
+        </w:rPr>
+        <w:t xml:space="preserve">. Ancak </w:t>
+      </w:r>
+      <w:r>
+        <w:rPr>
+          <w:rFonts w:cstheme="minorHAnsi"/>
+        </w:rPr>
+        <w:t xml:space="preserve">sadece </w:t>
+      </w:r>
+      <w:r>
+        <w:rPr>
+          <w:rFonts w:cstheme="minorHAnsi"/>
+        </w:rPr>
         <w:t xml:space="preserve">log </w:t>
       </w:r>
       <w:r>
-        <w:t xml:space="preserve">dosyaları </w:t>
-      </w:r>
-      <w:r>
-        <w:t>artık yeterli gelmemektedir.</w:t>
-      </w:r>
-    </w:p>
-    <w:p/>
-    <w:p>
-      <w:r>
-        <w:t>Uygulamaların geliştirme</w:t>
-      </w:r>
-      <w:r>
+        <w:rPr>
+          <w:rFonts w:cstheme="minorHAnsi"/>
+        </w:rPr>
+        <w:t>almak</w:t>
+      </w:r>
+      <w:r>
+        <w:rPr>
+          <w:rFonts w:cstheme="minorHAnsi"/>
+        </w:rPr>
+        <w:t>,</w:t>
+      </w:r>
+      <w:r>
+        <w:rPr>
+          <w:rFonts w:cstheme="minorHAnsi"/>
+        </w:rPr>
         <w:t xml:space="preserve"> </w:t>
       </w:r>
       <w:r>
-        <w:t xml:space="preserve">aşaması tamamlandıktan sonra log dosyalarıyla </w:t>
-      </w:r>
-      <w:r>
-        <w:t xml:space="preserve">çalışmak zorunda </w:t>
-      </w:r>
-      <w:r>
-        <w:t xml:space="preserve">kaldığımızda </w:t>
-      </w:r>
-      <w:r>
-        <w:t>bi</w:t>
-      </w:r>
-      <w:r>
-        <w:t>rkaç acı unsur ile karşılaşmaktayız:</w:t>
+        <w:rPr>
+          <w:rFonts w:cstheme="minorHAnsi"/>
+        </w:rPr>
+        <w:t xml:space="preserve">yazılımın sağlık durumunu takip etmek için belli bir boyuttan sonra </w:t>
+      </w:r>
+      <w:r>
+        <w:rPr>
+          <w:rFonts w:cstheme="minorHAnsi"/>
+        </w:rPr>
+        <w:t>yeterli gelm</w:t>
+      </w:r>
+      <w:r>
+        <w:rPr>
+          <w:rFonts w:cstheme="minorHAnsi"/>
+        </w:rPr>
+        <w:t>iyor</w:t>
+      </w:r>
+      <w:r>
+        <w:rPr>
+          <w:rFonts w:cstheme="minorHAnsi"/>
+        </w:rPr>
+        <w:t>.</w:t>
+      </w:r>
+      <w:r>
+        <w:rPr>
+          <w:rFonts w:cstheme="minorHAnsi"/>
+        </w:rPr>
+        <w:t xml:space="preserve"> Benzer durum diğer programlama dilleri içinde geçerlidir.</w:t>
+      </w:r>
+      <w:r>
+        <w:rPr>
+          <w:rFonts w:cstheme="minorHAnsi"/>
+        </w:rPr>
+        <w:t>Uygulamaların geliştirme aşaması tamamlandıktan sonra log dosyalarıyla çalışmak zorunda kaldığımızda</w:t>
+      </w:r>
+      <w:r>
+        <w:rPr>
+          <w:rFonts w:cstheme="minorHAnsi"/>
+        </w:rPr>
+        <w:t xml:space="preserve"> bir kaç tane acı gerçek karşımıza</w:t>
+      </w:r>
+      <w:r>
+        <w:rPr>
+          <w:rFonts w:cstheme="minorHAnsi"/>
+        </w:rPr>
+        <w:t xml:space="preserve"> çıkıyor</w:t>
+      </w:r>
+      <w:r>
+        <w:rPr>
+          <w:rFonts w:cstheme="minorHAnsi"/>
+        </w:rPr>
+        <w:t>.Bunlar;</w:t>
       </w:r>
     </w:p>
     <w:p>
@@ -84,11 +442,27 @@
           <w:ilvl w:val="0"/>
           <w:numId w:val="2"/>
         </w:numPr>
-      </w:pPr>
-      <w:r>
-        <w:t>Çok fazla veri olması</w:t>
-      </w:r>
-      <w:r>
+        <w:jc w:val="both"/>
+        <w:rPr>
+          <w:rFonts w:cstheme="minorHAnsi"/>
+        </w:rPr>
+      </w:pPr>
+      <w:r>
+        <w:rPr>
+          <w:rFonts w:cstheme="minorHAnsi"/>
+        </w:rPr>
+        <w:t>Verinin ç</w:t>
+      </w:r>
+      <w:r>
+        <w:rPr>
+          <w:rFonts w:cstheme="minorHAnsi"/>
+        </w:rPr>
+        <w:t>ok fazla olması</w:t>
+      </w:r>
+      <w:r>
+        <w:rPr>
+          <w:rFonts w:cstheme="minorHAnsi"/>
+        </w:rPr>
         <w:t xml:space="preserve"> </w:t>
       </w:r>
     </w:p>
@@ -99,9 +473,22 @@
           <w:ilvl w:val="0"/>
           <w:numId w:val="2"/>
         </w:numPr>
-      </w:pPr>
-      <w:r>
-        <w:t>Çok fazla veriye erişmeniz gerekmesi</w:t>
+        <w:jc w:val="both"/>
+        <w:rPr>
+          <w:rFonts w:cstheme="minorHAnsi"/>
+        </w:rPr>
+      </w:pPr>
+      <w:r>
+        <w:rPr>
+          <w:rFonts w:cstheme="minorHAnsi"/>
+        </w:rPr>
+        <w:t>Bu çok fazla veriye erişmemiz</w:t>
+      </w:r>
+      <w:r>
+        <w:rPr>
+          <w:rFonts w:cstheme="minorHAnsi"/>
+        </w:rPr>
+        <w:t xml:space="preserve"> gerekmesi</w:t>
       </w:r>
     </w:p>
     <w:p>
@@ -111,9 +498,40 @@
           <w:ilvl w:val="0"/>
           <w:numId w:val="2"/>
         </w:numPr>
-      </w:pPr>
-      <w:r>
-        <w:t>Bu çok fazla verinin birde bir çok sunucuya veya servise yayılmış olması</w:t>
+        <w:jc w:val="both"/>
+        <w:rPr>
+          <w:rFonts w:cstheme="minorHAnsi"/>
+        </w:rPr>
+      </w:pPr>
+      <w:r>
+        <w:rPr>
+          <w:rFonts w:cstheme="minorHAnsi"/>
+        </w:rPr>
+        <w:t>Bu çok fazla verinin birde</w:t>
+      </w:r>
+      <w:r>
+        <w:rPr>
+          <w:rFonts w:cstheme="minorHAnsi"/>
+        </w:rPr>
+        <w:t>n</w:t>
+      </w:r>
+      <w:r>
+        <w:rPr>
+          <w:rFonts w:cstheme="minorHAnsi"/>
+        </w:rPr>
+        <w:t xml:space="preserve"> çok sunucuya veya servise</w:t>
+      </w:r>
+      <w:r>
+        <w:rPr>
+          <w:rFonts w:cstheme="minorHAnsi"/>
+        </w:rPr>
+        <w:t>/uygulamaya(gömülü uygumalar için)</w:t>
+      </w:r>
+      <w:r>
+        <w:rPr>
+          <w:rFonts w:cstheme="minorHAnsi"/>
+        </w:rPr>
+        <w:t xml:space="preserve"> yayılmış olması</w:t>
       </w:r>
     </w:p>
     <w:p>
@@ -123,18 +541,70 @@
           <w:ilvl w:val="0"/>
           <w:numId w:val="2"/>
         </w:numPr>
-      </w:pPr>
-      <w:r>
-        <w:t xml:space="preserve">Belirli bir işlem uygulamalara </w:t>
-      </w:r>
-      <w:r>
+        <w:jc w:val="both"/>
+        <w:rPr>
+          <w:rFonts w:cstheme="minorHAnsi"/>
+        </w:rPr>
+      </w:pPr>
+      <w:r>
+        <w:rPr>
+          <w:rFonts w:cstheme="minorHAnsi"/>
+        </w:rPr>
+        <w:t>Belirli</w:t>
+      </w:r>
+      <w:r>
+        <w:rPr>
+          <w:rFonts w:cstheme="minorHAnsi"/>
+        </w:rPr>
+        <w:t>/Özel</w:t>
+      </w:r>
+      <w:r>
+        <w:rPr>
+          <w:rFonts w:cstheme="minorHAnsi"/>
+        </w:rPr>
+        <w:t xml:space="preserve"> bir işlem</w:t>
+      </w:r>
+      <w:r>
+        <w:rPr>
+          <w:rFonts w:cstheme="minorHAnsi"/>
+        </w:rPr>
+        <w:t>in</w:t>
+      </w:r>
+      <w:r>
+        <w:rPr>
+          <w:rFonts w:cstheme="minorHAnsi"/>
+        </w:rPr>
+        <w:t xml:space="preserve"> uygulamalara </w:t>
+      </w:r>
+      <w:r>
+        <w:rPr>
+          <w:rFonts w:cstheme="minorHAnsi"/>
+        </w:rPr>
         <w:t>dağıtılmış olması</w:t>
       </w:r>
       <w:r>
+        <w:rPr>
+          <w:rFonts w:cstheme="minorHAnsi"/>
+        </w:rPr>
         <w:t xml:space="preserve">- </w:t>
       </w:r>
       <w:r>
-        <w:t>bu yüzden daha fazla log içinde arama yapmanız gerekir.</w:t>
+        <w:rPr>
+          <w:rFonts w:cstheme="minorHAnsi"/>
+        </w:rPr>
+        <w:t>bu yüzden daha fazla l</w:t>
+      </w:r>
+      <w:r>
+        <w:rPr>
+          <w:rFonts w:cstheme="minorHAnsi"/>
+        </w:rPr>
+        <w:t>og içinde arama yapmanız gerekmesi</w:t>
+      </w:r>
+      <w:r>
+        <w:rPr>
+          <w:rFonts w:cstheme="minorHAnsi"/>
+        </w:rPr>
+        <w:t>.</w:t>
       </w:r>
     </w:p>
     <w:p>
@@ -144,27 +614,76 @@
           <w:ilvl w:val="0"/>
           <w:numId w:val="2"/>
         </w:numPr>
-      </w:pPr>
-      <w:r>
+        <w:jc w:val="both"/>
+        <w:rPr>
+          <w:rFonts w:cstheme="minorHAnsi"/>
+        </w:rPr>
+      </w:pPr>
+      <w:r>
+        <w:rPr>
+          <w:rFonts w:cstheme="minorHAnsi"/>
+        </w:rPr>
         <w:t xml:space="preserve">Loglar içerisinde sorgula yapmanızın oldukça </w:t>
       </w:r>
       <w:r>
+        <w:rPr>
+          <w:rFonts w:cstheme="minorHAnsi"/>
+        </w:rPr>
         <w:t>zor</w:t>
       </w:r>
       <w:r>
+        <w:rPr>
+          <w:rFonts w:cstheme="minorHAnsi"/>
+        </w:rPr>
         <w:t xml:space="preserve"> olması </w:t>
       </w:r>
       <w:r>
-        <w:t>; SQL'e</w:t>
-      </w:r>
-      <w:r>
-        <w:t xml:space="preserve"> ile sorgulama yapma isteseniz bile</w:t>
-      </w:r>
-      <w:r>
+        <w:rPr>
+          <w:rFonts w:cstheme="minorHAnsi"/>
+        </w:rPr>
+        <w:t>; SQL</w:t>
+      </w:r>
+      <w:r>
+        <w:rPr>
+          <w:rFonts w:cstheme="minorHAnsi"/>
+        </w:rPr>
+        <w:t xml:space="preserve"> ile sorgulama yapma</w:t>
+      </w:r>
+      <w:r>
+        <w:rPr>
+          <w:rFonts w:cstheme="minorHAnsi"/>
+        </w:rPr>
+        <w:t>yı</w:t>
+      </w:r>
+      <w:r>
+        <w:rPr>
+          <w:rFonts w:cstheme="minorHAnsi"/>
+        </w:rPr>
+        <w:t xml:space="preserve"> isteseniz bile</w:t>
+      </w:r>
+      <w:r>
+        <w:rPr>
+          <w:rFonts w:cstheme="minorHAnsi"/>
+        </w:rPr>
         <w:t>, kullanılabilir hale getirmek için</w:t>
       </w:r>
       <w:r>
-        <w:t xml:space="preserve"> metinlerin hepsini indekslemeniz gerekecektir.(Püff..)</w:t>
+        <w:rPr>
+          <w:rFonts w:cstheme="minorHAnsi"/>
+        </w:rPr>
+        <w:t xml:space="preserve"> metinlerin hepsini indekslemeniz gerekecektir.(</w:t>
+      </w:r>
+      <w:r>
+        <w:rPr>
+          <w:rFonts w:cstheme="minorHAnsi"/>
+        </w:rPr>
+        <w:t>Püff</w:t>
+      </w:r>
+      <w:r>
+        <w:rPr>
+          <w:rFonts w:cstheme="minorHAnsi"/>
+        </w:rPr>
+        <w:t>..)</w:t>
       </w:r>
     </w:p>
     <w:p>
@@ -174,18 +693,64 @@
           <w:ilvl w:val="0"/>
           <w:numId w:val="2"/>
         </w:numPr>
-      </w:pPr>
-      <w:r>
-        <w:t xml:space="preserve">Dağınık bir görüntüsü </w:t>
-      </w:r>
-      <w:r>
-        <w:t>olmasından dolayı o</w:t>
-      </w:r>
-      <w:r>
-        <w:t>kumasının oldukça zor olması</w:t>
-      </w:r>
-      <w:r>
+        <w:jc w:val="both"/>
+        <w:rPr>
+          <w:rFonts w:cstheme="minorHAnsi"/>
+        </w:rPr>
+      </w:pPr>
+      <w:r>
+        <w:rPr>
+          <w:rFonts w:cstheme="minorHAnsi"/>
+        </w:rPr>
+        <w:t xml:space="preserve">Düzenli </w:t>
+      </w:r>
+      <w:r>
+        <w:rPr>
+          <w:rFonts w:cstheme="minorHAnsi"/>
+        </w:rPr>
+        <w:t>olma</w:t>
+      </w:r>
+      <w:r>
+        <w:rPr>
+          <w:rFonts w:cstheme="minorHAnsi"/>
+        </w:rPr>
+        <w:t>ma</w:t>
+      </w:r>
+      <w:r>
+        <w:rPr>
+          <w:rFonts w:cstheme="minorHAnsi"/>
+        </w:rPr>
+        <w:t>sından dolayı o</w:t>
+      </w:r>
+      <w:r>
+        <w:rPr>
+          <w:rFonts w:cstheme="minorHAnsi"/>
+        </w:rPr>
+        <w:t>ku</w:t>
+      </w:r>
+      <w:r>
+        <w:rPr>
+          <w:rFonts w:cstheme="minorHAnsi"/>
+        </w:rPr>
+        <w:t>n</w:t>
+      </w:r>
+      <w:r>
+        <w:rPr>
+          <w:rFonts w:cstheme="minorHAnsi"/>
+        </w:rPr>
+        <w:t>masının oldukça zor olması</w:t>
+      </w:r>
+      <w:r>
+        <w:rPr>
+          <w:rFonts w:cstheme="minorHAnsi"/>
+        </w:rPr>
         <w:t>.</w:t>
+      </w:r>
+      <w:r>
+        <w:rPr>
+          <w:rFonts w:cstheme="minorHAnsi"/>
+        </w:rPr>
+        <w:t>(Karma karışık bir log dosyası bir işe yaramaz genellikle..)</w:t>
       </w:r>
     </w:p>
     <w:p>
@@ -195,14 +760,87 @@
           <w:ilvl w:val="0"/>
           <w:numId w:val="2"/>
         </w:numPr>
-      </w:pPr>
-      <w:r>
-        <w:t xml:space="preserve">Muhtemelen yardımcı olabilecek bazı ayrıntılardan yoksundur. (Log.Info (" </w:t>
-      </w:r>
-      <w:r>
+        <w:jc w:val="both"/>
+        <w:rPr>
+          <w:rFonts w:cstheme="minorHAnsi"/>
+        </w:rPr>
+      </w:pPr>
+      <w:r>
+        <w:rPr>
+          <w:rFonts w:cstheme="minorHAnsi"/>
+        </w:rPr>
+        <w:t>Y</w:t>
+      </w:r>
+      <w:r>
+        <w:rPr>
+          <w:rFonts w:cstheme="minorHAnsi"/>
+        </w:rPr>
+        <w:t>ardımcı olabilecek ayrıntılar</w:t>
+      </w:r>
+      <w:r>
+        <w:rPr>
+          <w:rFonts w:cstheme="minorHAnsi"/>
+        </w:rPr>
+        <w:t>ı</w:t>
+      </w:r>
+      <w:r>
+        <w:rPr>
+          <w:rFonts w:cstheme="minorHAnsi"/>
+        </w:rPr>
+        <w:t xml:space="preserve"> </w:t>
+      </w:r>
+      <w:r>
+        <w:rPr>
+          <w:rFonts w:cstheme="minorHAnsi"/>
+        </w:rPr>
+        <w:t>içermemesi</w:t>
+      </w:r>
+      <w:r>
+        <w:rPr>
+          <w:rFonts w:cstheme="minorHAnsi"/>
+        </w:rPr>
+        <w:t xml:space="preserve">. (Log.Info (" </w:t>
+      </w:r>
+      <w:r>
+        <w:rPr>
+          <w:rFonts w:cstheme="minorHAnsi"/>
+        </w:rPr>
         <w:t>Fonksiyona girdi ")</w:t>
       </w:r>
       <w:r>
+        <w:rPr>
+          <w:rFonts w:cstheme="minorHAnsi"/>
+        </w:rPr>
+        <w:t xml:space="preserve"> Çok yardım</w:t>
+      </w:r>
+      <w:r>
+        <w:rPr>
+          <w:rFonts w:cstheme="minorHAnsi"/>
+        </w:rPr>
+        <w:t>cı</w:t>
+      </w:r>
+      <w:r>
+        <w:rPr>
+          <w:rFonts w:cstheme="minorHAnsi"/>
+        </w:rPr>
+        <w:t xml:space="preserve"> olacak bir log değil mi</w:t>
+      </w:r>
+      <w:r>
+        <w:rPr>
+          <w:rFonts w:cstheme="minorHAnsi"/>
+        </w:rPr>
+        <w:sym w:font="Wingdings" w:char="F04A"/>
+      </w:r>
+      <w:r>
+        <w:rPr>
+          <w:rFonts w:cstheme="minorHAnsi"/>
+        </w:rPr>
+        <w:t xml:space="preserve"> Genelde geliştiriciler böyle logları pek severler.1 hafta sonra neden yazıldığı anlaşılmayan loglar.</w:t>
+      </w:r>
+      <w:r>
+        <w:rPr>
+          <w:rFonts w:cstheme="minorHAnsi"/>
+        </w:rPr>
         <w:t>)</w:t>
       </w:r>
     </w:p>
@@ -213,30 +851,3898 @@
           <w:ilvl w:val="0"/>
           <w:numId w:val="2"/>
         </w:numPr>
-      </w:pPr>
-      <w:r>
+        <w:jc w:val="both"/>
+        <w:rPr>
+          <w:rFonts w:cstheme="minorHAnsi"/>
+        </w:rPr>
+      </w:pPr>
+      <w:r>
+        <w:rPr>
+          <w:rFonts w:cstheme="minorHAnsi"/>
+        </w:rPr>
         <w:t>Log dosyalarının</w:t>
       </w:r>
       <w:r>
+        <w:rPr>
+          <w:rFonts w:cstheme="minorHAnsi"/>
+        </w:rPr>
         <w:t xml:space="preserve"> </w:t>
       </w:r>
       <w:r>
-        <w:t>saklanması gibi işleri yönetmenin maliyeti</w:t>
-      </w:r>
-      <w:r>
+        <w:rPr>
+          <w:rFonts w:cstheme="minorHAnsi"/>
+        </w:rPr>
+        <w:t>saklanması gibi işleri yönetmenin maliyet</w:t>
+      </w:r>
+      <w:r>
+        <w:rPr>
+          <w:rFonts w:cstheme="minorHAnsi"/>
+        </w:rPr>
+        <w:t>li olması</w:t>
+      </w:r>
+      <w:r>
+        <w:rPr>
+          <w:rFonts w:cstheme="minorHAnsi"/>
+        </w:rPr>
         <w:t>.</w:t>
       </w:r>
     </w:p>
     <w:p>
-      <w:r>
-        <w:t>Ek olarak</w:t>
+      <w:pPr>
+        <w:jc w:val="both"/>
+        <w:rPr>
+          <w:rFonts w:cstheme="minorHAnsi"/>
+        </w:rPr>
+      </w:pPr>
+      <w:r>
+        <w:rPr>
+          <w:rFonts w:cstheme="minorHAnsi"/>
+        </w:rPr>
+        <w:t xml:space="preserve">şeklinde özetlenebilir. </w:t>
+      </w:r>
+      <w:r>
+        <w:rPr>
+          <w:rFonts w:cstheme="minorHAnsi"/>
+        </w:rPr>
+        <w:t>Bu noktada log alma iş</w:t>
+      </w:r>
+      <w:r>
+        <w:rPr>
+          <w:rFonts w:cstheme="minorHAnsi"/>
+        </w:rPr>
+        <w:t>lemini ciddiye almak gerektiğini</w:t>
+      </w:r>
+      <w:r>
+        <w:rPr>
+          <w:rFonts w:cstheme="minorHAnsi"/>
+        </w:rPr>
+        <w:t xml:space="preserve"> siz de farkına varmışınızdır artık</w:t>
+      </w:r>
+      <w:r>
+        <w:rPr>
+          <w:rFonts w:cstheme="minorHAnsi"/>
+        </w:rPr>
+        <w:t xml:space="preserve">. </w:t>
+      </w:r>
+      <w:r>
+        <w:rPr>
+          <w:rFonts w:cstheme="minorHAnsi"/>
+        </w:rPr>
+        <w:sym w:font="Wingdings" w:char="F04A"/>
+      </w:r>
+    </w:p>
+    <w:p>
+      <w:pPr>
+        <w:jc w:val="both"/>
+        <w:rPr>
+          <w:rFonts w:cstheme="minorHAnsi"/>
+        </w:rPr>
+      </w:pPr>
+      <w:r>
+        <w:rPr>
+          <w:rFonts w:cstheme="minorHAnsi"/>
+        </w:rPr>
+        <w:t>Ç</w:t>
+      </w:r>
+      <w:r>
+        <w:rPr>
+          <w:rFonts w:cstheme="minorHAnsi"/>
+        </w:rPr>
+        <w:t xml:space="preserve">alışmayan </w:t>
+      </w:r>
+      <w:r>
+        <w:rPr>
+          <w:rFonts w:cstheme="minorHAnsi"/>
+        </w:rPr>
+        <w:t>veya hata veren bir uygulamanın</w:t>
+      </w:r>
+      <w:r>
+        <w:rPr>
+          <w:rFonts w:cstheme="minorHAnsi"/>
+        </w:rPr>
+        <w:t xml:space="preserve">, </w:t>
+      </w:r>
+      <w:r>
+        <w:rPr>
+          <w:rFonts w:cstheme="minorHAnsi"/>
+        </w:rPr>
+        <w:t>log</w:t>
+      </w:r>
+      <w:r>
+        <w:rPr>
+          <w:rFonts w:cstheme="minorHAnsi"/>
+        </w:rPr>
+        <w:t xml:space="preserve"> mesajları (istisnalar dahil), çoğunlukla uygulamanın neden düzgün çalışmadığını hızlı bir şekilde keşfetmek iç</w:t>
+      </w:r>
+      <w:r>
+        <w:rPr>
+          <w:rFonts w:cstheme="minorHAnsi"/>
+        </w:rPr>
+        <w:t xml:space="preserve">in </w:t>
+      </w:r>
+      <w:r>
+        <w:rPr>
+          <w:rFonts w:cstheme="minorHAnsi"/>
+        </w:rPr>
+        <w:t>çok önemli</w:t>
+      </w:r>
+      <w:r>
+        <w:rPr>
+          <w:rFonts w:cstheme="minorHAnsi"/>
+        </w:rPr>
+        <w:t xml:space="preserve"> </w:t>
+      </w:r>
+      <w:r>
+        <w:rPr>
+          <w:rFonts w:cstheme="minorHAnsi"/>
+        </w:rPr>
+        <w:t xml:space="preserve">bir </w:t>
+      </w:r>
+      <w:r>
+        <w:rPr>
+          <w:rFonts w:cstheme="minorHAnsi"/>
+        </w:rPr>
+        <w:t>vazife görmektedir</w:t>
+      </w:r>
+      <w:r>
+        <w:rPr>
+          <w:rFonts w:cstheme="minorHAnsi"/>
+        </w:rPr>
+        <w:t>.Elbetde,performans izleme araçları ile hafıza kaçaklarını ve performan</w:t>
+      </w:r>
+      <w:r>
+        <w:rPr>
+          <w:rFonts w:cstheme="minorHAnsi"/>
+        </w:rPr>
+        <w:t>s dar boğazlarını bulabiliriz</w:t>
+      </w:r>
+      <w:r>
+        <w:rPr>
+          <w:rFonts w:cstheme="minorHAnsi"/>
+        </w:rPr>
+        <w:t xml:space="preserve">.Fakat bu araçlar </w:t>
+      </w:r>
+      <w:r>
+        <w:rPr>
+          <w:rFonts w:cstheme="minorHAnsi"/>
+        </w:rPr>
+        <w:t xml:space="preserve">sizin o anda karşılaştınız </w:t>
+      </w:r>
+      <w:r>
+        <w:rPr>
+          <w:rFonts w:cstheme="minorHAnsi"/>
+        </w:rPr>
+        <w:t>bir problem</w:t>
+      </w:r>
+      <w:r>
+        <w:rPr>
+          <w:rFonts w:cstheme="minorHAnsi"/>
+        </w:rPr>
+        <w:t>i</w:t>
+      </w:r>
+      <w:r>
+        <w:rPr>
+          <w:rFonts w:cstheme="minorHAnsi"/>
+        </w:rPr>
+        <w:t xml:space="preserve"> çözmek için </w:t>
+      </w:r>
+      <w:r>
+        <w:rPr>
+          <w:rFonts w:cstheme="minorHAnsi"/>
+        </w:rPr>
+        <w:t>yeterli olamayabilirler</w:t>
+      </w:r>
+      <w:r>
+        <w:rPr>
+          <w:rFonts w:cstheme="minorHAnsi"/>
+        </w:rPr>
+        <w:t>.</w:t>
+      </w:r>
+      <w:r>
+        <w:rPr>
+          <w:rFonts w:cstheme="minorHAnsi"/>
+        </w:rPr>
+        <w:t>Örneğin neden telemetri verisi işlenmiyor ya da MIL-STD-1553 sürücü</w:t>
+      </w:r>
+      <w:r>
+        <w:rPr>
+          <w:rFonts w:cstheme="minorHAnsi"/>
+        </w:rPr>
+        <w:t>sü</w:t>
+      </w:r>
+      <w:r>
+        <w:rPr>
+          <w:rFonts w:cstheme="minorHAnsi"/>
+        </w:rPr>
+        <w:t xml:space="preserve"> neden zamanında veriyi göndermiyor gibi..Bilerek gömülü sistemlerden örnek veriyorum.Kaynakların kısıtlı </w:t>
+      </w:r>
+      <w:r>
+        <w:rPr>
+          <w:rFonts w:cstheme="minorHAnsi"/>
+        </w:rPr>
+        <w:lastRenderedPageBreak/>
+        <w:t>kullanılması gereken sistemlerde log alma işlemine kaynak ayırmak epey tartışmalı bir konu.</w:t>
+      </w:r>
+      <w:r>
+        <w:rPr>
+          <w:rFonts w:cstheme="minorHAnsi"/>
+        </w:rPr>
+        <w:t xml:space="preserve">Buna daha sonra ilerleyen kısımlarda </w:t>
+      </w:r>
+      <w:r>
+        <w:rPr>
+          <w:rFonts w:cstheme="minorHAnsi"/>
+        </w:rPr>
+        <w:t xml:space="preserve">zaman zaman </w:t>
+      </w:r>
+      <w:r>
+        <w:rPr>
+          <w:rFonts w:cstheme="minorHAnsi"/>
+        </w:rPr>
+        <w:t>deyinmeye çalışacağım.</w:t>
+      </w:r>
+      <w:r>
+        <w:rPr>
+          <w:rFonts w:cstheme="minorHAnsi"/>
+        </w:rPr>
+        <w:t xml:space="preserve"> </w:t>
+      </w:r>
+    </w:p>
+    <w:p>
+      <w:pPr>
+        <w:jc w:val="both"/>
+        <w:rPr>
+          <w:rFonts w:cstheme="minorHAnsi"/>
+        </w:rPr>
+      </w:pPr>
+      <w:r>
+        <w:rPr>
+          <w:rFonts w:cstheme="minorHAnsi"/>
+        </w:rPr>
+        <w:t>Loglama kültürü ve yaklaşımı nasıl olmalı peki;</w:t>
+      </w:r>
+    </w:p>
+    <w:p>
+      <w:pPr>
+        <w:jc w:val="both"/>
+        <w:rPr>
+          <w:rFonts w:cstheme="minorHAnsi"/>
+        </w:rPr>
+      </w:pPr>
+      <w:r>
+        <w:rPr>
+          <w:rFonts w:cstheme="minorHAnsi"/>
+        </w:rPr>
+        <w:t>Mümk</w:t>
+      </w:r>
+      <w:r>
+        <w:rPr>
+          <w:rFonts w:cstheme="minorHAnsi"/>
+        </w:rPr>
+        <w:t>ün oldukça herşeyin log’unu almalıyız</w:t>
+      </w:r>
+      <w:r>
+        <w:rPr>
+          <w:rFonts w:cstheme="minorHAnsi"/>
+        </w:rPr>
+        <w:t xml:space="preserve">.Bu </w:t>
+      </w:r>
+      <w:r>
+        <w:rPr>
+          <w:rFonts w:cstheme="minorHAnsi"/>
+        </w:rPr>
+        <w:t>noktada</w:t>
+      </w:r>
+      <w:r>
+        <w:rPr>
+          <w:rFonts w:cstheme="minorHAnsi"/>
+        </w:rPr>
+        <w:t xml:space="preserve"> ikiye bölünebiliriz.Fazladan yük getirmez mi? Kapsama bağlı olarak loglama yapılsa daha iyi olmaz mı?Ben şimdilik herşey diyorum.! </w:t>
+      </w:r>
+    </w:p>
+    <w:p>
+      <w:pPr>
+        <w:jc w:val="both"/>
+        <w:rPr>
+          <w:rFonts w:cstheme="minorHAnsi"/>
+        </w:rPr>
+      </w:pPr>
+      <w:r>
+        <w:rPr>
+          <w:rFonts w:cstheme="minorHAnsi"/>
+        </w:rPr>
+        <w:t>Bütün</w:t>
+      </w:r>
+      <w:r>
+        <w:rPr>
+          <w:rFonts w:cstheme="minorHAnsi"/>
+        </w:rPr>
+        <w:t xml:space="preserve"> </w:t>
+      </w:r>
+      <w:r>
+        <w:rPr>
+          <w:rFonts w:cstheme="minorHAnsi"/>
+        </w:rPr>
+        <w:t>logların</w:t>
+      </w:r>
+      <w:r>
+        <w:rPr>
+          <w:rFonts w:cstheme="minorHAnsi"/>
+        </w:rPr>
+        <w:t>, tüm geliştir</w:t>
+      </w:r>
+      <w:r>
+        <w:rPr>
+          <w:rFonts w:cstheme="minorHAnsi"/>
+        </w:rPr>
+        <w:t>iciler tarafından kullanılabilecek</w:t>
+      </w:r>
+      <w:r>
+        <w:rPr>
+          <w:rFonts w:cstheme="minorHAnsi"/>
+        </w:rPr>
+        <w:t xml:space="preserve"> ve kolayca </w:t>
+      </w:r>
+      <w:r>
+        <w:rPr>
+          <w:rFonts w:cstheme="minorHAnsi"/>
+        </w:rPr>
+        <w:t>ayrıştırılmasını mümkün kılacak merkezi bir konumda</w:t>
+      </w:r>
+      <w:r>
+        <w:rPr>
+          <w:rFonts w:cstheme="minorHAnsi"/>
+        </w:rPr>
+        <w:t xml:space="preserve"> birleştirmeliyiz</w:t>
+      </w:r>
+      <w:r>
+        <w:rPr>
+          <w:rFonts w:cstheme="minorHAnsi"/>
+        </w:rPr>
+        <w:t xml:space="preserve">. Ayrıca, </w:t>
+      </w:r>
+      <w:r>
+        <w:rPr>
+          <w:rFonts w:cstheme="minorHAnsi"/>
+        </w:rPr>
+        <w:t>yazılımın</w:t>
+      </w:r>
+      <w:r>
+        <w:rPr>
+          <w:rFonts w:cstheme="minorHAnsi"/>
+        </w:rPr>
+        <w:t xml:space="preserve"> geliştirmemize yardımcı olacak günlük ve istisna </w:t>
+      </w:r>
+      <w:r>
+        <w:rPr>
+          <w:rFonts w:cstheme="minorHAnsi"/>
+        </w:rPr>
+        <w:t>durumu</w:t>
+      </w:r>
+      <w:r>
+        <w:rPr>
+          <w:rFonts w:cstheme="minorHAnsi"/>
+        </w:rPr>
+        <w:t xml:space="preserve"> loglarını daha iyi ele almak</w:t>
+      </w:r>
+      <w:r>
+        <w:rPr>
+          <w:rFonts w:cstheme="minorHAnsi"/>
+        </w:rPr>
+        <w:t xml:space="preserve"> için yeni yollar </w:t>
+      </w:r>
+      <w:r>
+        <w:rPr>
+          <w:rFonts w:cstheme="minorHAnsi"/>
+        </w:rPr>
+        <w:t>bulmaya çalışmalıyız</w:t>
+      </w:r>
+      <w:r>
+        <w:rPr>
+          <w:rFonts w:cstheme="minorHAnsi"/>
+        </w:rPr>
+        <w:t>.</w:t>
+      </w:r>
+      <w:r>
+        <w:rPr>
+          <w:rFonts w:cstheme="minorHAnsi"/>
+        </w:rPr>
+        <w:t xml:space="preserve">İçinden bu nasıl olacak?.. zaten bilsem/bulsam hemen uygularım.. diyenleri duyar gibiyim.Bu konuda bende önerilerinize açığım. </w:t>
+      </w:r>
+    </w:p>
+    <w:p>
+      <w:pPr>
+        <w:jc w:val="both"/>
+        <w:rPr>
+          <w:rFonts w:cstheme="minorHAnsi"/>
+        </w:rPr>
+      </w:pPr>
+      <w:r>
+        <w:rPr>
+          <w:rFonts w:cstheme="minorHAnsi"/>
+        </w:rPr>
+        <w:t>Herşeyi loglamak</w:t>
+      </w:r>
+      <w:r>
+        <w:rPr>
+          <w:rFonts w:cstheme="minorHAnsi"/>
+        </w:rPr>
+        <w:t>; Aşağıda genellik geliştiricilerin loglama</w:t>
+      </w:r>
+      <w:r>
+        <w:rPr>
+          <w:rFonts w:cstheme="minorHAnsi"/>
+        </w:rPr>
+        <w:t xml:space="preserve"> mesajını görebilirsiniz.</w:t>
+      </w:r>
+    </w:p>
+    <w:p>
+      <w:pPr>
+        <w:jc w:val="both"/>
+        <w:rPr>
+          <w:rFonts w:cstheme="minorHAnsi"/>
+        </w:rPr>
+      </w:pPr>
+      <w:r>
+        <w:rPr>
+          <w:rFonts w:cstheme="minorHAnsi"/>
+        </w:rPr>
+        <w:t>}catch (exception e)</w:t>
+      </w:r>
+    </w:p>
+    <w:p>
+      <w:pPr>
+        <w:jc w:val="both"/>
+        <w:rPr>
+          <w:rFonts w:cstheme="minorHAnsi"/>
+        </w:rPr>
+      </w:pPr>
+      <w:r>
+        <w:rPr>
+          <w:rFonts w:cstheme="minorHAnsi"/>
+        </w:rPr>
+        <w:t>{</w:t>
+      </w:r>
+    </w:p>
+    <w:p>
+      <w:pPr>
+        <w:jc w:val="both"/>
+        <w:rPr>
+          <w:rFonts w:cstheme="minorHAnsi"/>
+        </w:rPr>
+      </w:pPr>
+      <w:r>
+        <w:rPr>
+          <w:rFonts w:cstheme="minorHAnsi"/>
+        </w:rPr>
+        <w:tab/>
+        <w:t>Logger.error(e.getMessage(),e)</w:t>
+      </w:r>
+    </w:p>
+    <w:p>
+      <w:pPr>
+        <w:jc w:val="both"/>
+        <w:rPr>
+          <w:rFonts w:cstheme="minorHAnsi"/>
+        </w:rPr>
+      </w:pPr>
+      <w:r>
+        <w:rPr>
+          <w:rFonts w:cstheme="minorHAnsi"/>
+        </w:rPr>
+        <w:t>}</w:t>
+      </w:r>
+    </w:p>
+    <w:p>
+      <w:pPr>
+        <w:jc w:val="both"/>
+        <w:rPr>
+          <w:rFonts w:cstheme="minorHAnsi"/>
+        </w:rPr>
+      </w:pPr>
+      <w:r>
+        <w:rPr>
+          <w:rFonts w:cstheme="minorHAnsi"/>
+        </w:rPr>
+        <w:t>En azında adam exception handling yapıyor diyebiliriz.Bir diğer sık karşılaştığımız log örneğide;</w:t>
+      </w:r>
+    </w:p>
+    <w:p>
+      <w:pPr>
+        <w:jc w:val="both"/>
+        <w:rPr>
+          <w:rFonts w:cstheme="minorHAnsi"/>
+        </w:rPr>
+      </w:pPr>
+      <w:r>
+        <w:rPr>
+          <w:rFonts w:cstheme="minorHAnsi"/>
+        </w:rPr>
+        <w:t>Logger.debug(“İşlem tamamlandı”) ..Gerçekten çok açıklayıcı bunu anlamıyorsanız.Sorun kesinlikle sizde.:)</w:t>
+      </w:r>
+    </w:p>
+    <w:p>
+      <w:pPr>
+        <w:jc w:val="both"/>
+        <w:rPr>
+          <w:rFonts w:cstheme="minorHAnsi"/>
+        </w:rPr>
+      </w:pPr>
+      <w:r>
+        <w:rPr>
+          <w:rFonts w:cstheme="minorHAnsi"/>
+        </w:rPr>
+        <w:t>Bu kötü örnekle</w:t>
+      </w:r>
+      <w:r>
+        <w:rPr>
+          <w:rFonts w:cstheme="minorHAnsi"/>
+        </w:rPr>
+        <w:t>rden sonra;şöyle demeliyiz ,</w:t>
+      </w:r>
+      <w:r>
+        <w:rPr>
+          <w:rFonts w:cstheme="minorHAnsi"/>
+        </w:rPr>
+        <w:t>amacımız: debug ortamına bağla</w:t>
+      </w:r>
+      <w:r>
+        <w:rPr>
+          <w:rFonts w:cstheme="minorHAnsi"/>
+        </w:rPr>
+        <w:t>na</w:t>
+      </w:r>
+      <w:r>
+        <w:rPr>
+          <w:rFonts w:cstheme="minorHAnsi"/>
+        </w:rPr>
+        <w:t>madığımız fiziksel ortamlarda bağlama uygun,ilişkili verileri kayıt altına almak ve böylelik o samanlıkta iğne arama olayı</w:t>
+      </w:r>
+      <w:r>
+        <w:rPr>
+          <w:rFonts w:cstheme="minorHAnsi"/>
+        </w:rPr>
+        <w:t>nı</w:t>
+      </w:r>
+      <w:r>
+        <w:rPr>
+          <w:rFonts w:cstheme="minorHAnsi"/>
+        </w:rPr>
+        <w:t xml:space="preserve"> bir nebzede olsa küçük bir mıknatıs ile yapmaya çalışmak olarak tanımlayabiliriz.</w:t>
+      </w:r>
+      <w:r>
+        <w:rPr>
+          <w:rFonts w:cstheme="minorHAnsi"/>
+        </w:rPr>
+        <w:t xml:space="preserve">Bu bağlamda </w:t>
+      </w:r>
+      <w:r>
+        <w:rPr>
+          <w:rFonts w:cstheme="minorHAnsi"/>
+        </w:rPr>
+        <w:t>tavisyelerim</w:t>
+      </w:r>
+      <w:r>
+        <w:rPr>
+          <w:rFonts w:cstheme="minorHAnsi"/>
+        </w:rPr>
+        <w:t xml:space="preserve"> aşağıda yer alıyor</w:t>
+      </w:r>
+      <w:r>
+        <w:rPr>
+          <w:rFonts w:cstheme="minorHAnsi"/>
+        </w:rPr>
+        <w:t>.</w:t>
+      </w:r>
+    </w:p>
+    <w:p>
+      <w:pPr>
+        <w:jc w:val="both"/>
+        <w:rPr>
+          <w:rFonts w:cstheme="minorHAnsi"/>
+        </w:rPr>
+      </w:pPr>
+      <w:r>
+        <w:rPr>
+          <w:rFonts w:cstheme="minorHAnsi"/>
+          <w:b/>
+          <w:u w:val="single"/>
+        </w:rPr>
+        <w:t xml:space="preserve">Tavsiye </w:t>
+      </w:r>
+      <w:r>
+        <w:rPr>
+          <w:rFonts w:cstheme="minorHAnsi"/>
+          <w:b/>
+          <w:u w:val="single"/>
+        </w:rPr>
+        <w:t>1:</w:t>
+      </w:r>
+      <w:r>
+        <w:rPr>
+          <w:rFonts w:cstheme="minorHAnsi"/>
+        </w:rPr>
+        <w:t xml:space="preserve"> Kaynak kod içerisinden </w:t>
+      </w:r>
+      <w:r>
+        <w:rPr>
+          <w:rFonts w:cstheme="minorHAnsi"/>
+        </w:rPr>
+        <w:t>her seviyede (</w:t>
+      </w:r>
+      <w:r>
+        <w:rPr>
+          <w:rFonts w:cstheme="minorHAnsi"/>
+        </w:rPr>
+        <w:t>debug ve trace seviyesinde</w:t>
+      </w:r>
+      <w:r>
+        <w:rPr>
+          <w:rFonts w:cstheme="minorHAnsi"/>
+        </w:rPr>
+        <w:t xml:space="preserve"> de</w:t>
+      </w:r>
+      <w:r>
+        <w:rPr>
+          <w:rFonts w:cstheme="minorHAnsi"/>
+        </w:rPr>
+        <w:t xml:space="preserve">) </w:t>
+      </w:r>
+      <w:r>
+        <w:rPr>
+          <w:rFonts w:cstheme="minorHAnsi"/>
+        </w:rPr>
+        <w:t>bilgi toplamalısınız.</w:t>
+      </w:r>
+    </w:p>
+    <w:p>
+      <w:pPr>
+        <w:jc w:val="both"/>
+        <w:rPr>
+          <w:rFonts w:cstheme="minorHAnsi"/>
+        </w:rPr>
+      </w:pPr>
+      <w:r>
+        <w:rPr>
+          <w:rFonts w:cstheme="minorHAnsi"/>
+        </w:rPr>
+        <w:t>Bir fonksiyona geçen parametrelerin (hata durumunda) kayıt altına alınması gerekir.</w:t>
+      </w:r>
+      <w:r>
+        <w:rPr>
+          <w:rFonts w:cstheme="minorHAnsi"/>
+        </w:rPr>
+        <w:t>(Kod örneklerim</w:t>
+      </w:r>
+      <w:r>
+        <w:rPr>
+          <w:rFonts w:cstheme="minorHAnsi"/>
+        </w:rPr>
+        <w:t xml:space="preserve"> daha çok </w:t>
+      </w:r>
+      <w:r>
+        <w:rPr>
+          <w:rFonts w:cstheme="minorHAnsi"/>
+        </w:rPr>
+        <w:t>pseud</w:t>
+      </w:r>
+      <w:r>
+        <w:rPr>
+          <w:rFonts w:cstheme="minorHAnsi"/>
+        </w:rPr>
+        <w:t>o</w:t>
+      </w:r>
+      <w:r>
+        <w:rPr>
+          <w:rFonts w:cstheme="minorHAnsi"/>
+        </w:rPr>
+        <w:t xml:space="preserve"> kod gibi değerlendirmenizi tavsiye ediyorum.Derled</w:t>
+      </w:r>
+      <w:r>
+        <w:rPr>
+          <w:rFonts w:cstheme="minorHAnsi"/>
+        </w:rPr>
+        <w:t>iğinizde doğrudan çalışmayacaktır</w:t>
+      </w:r>
+      <w:r>
+        <w:rPr>
+          <w:rFonts w:cstheme="minorHAnsi"/>
+        </w:rPr>
+        <w:t>.)</w:t>
+      </w:r>
+    </w:p>
+    <w:p>
+      <w:pPr>
+        <w:tabs>
+          <w:tab w:val="left" w:pos="916"/>
+          <w:tab w:val="left" w:pos="1832"/>
+          <w:tab w:val="left" w:pos="2748"/>
+          <w:tab w:val="left" w:pos="3664"/>
+          <w:tab w:val="left" w:pos="4580"/>
+          <w:tab w:val="left" w:pos="5496"/>
+          <w:tab w:val="left" w:pos="6412"/>
+          <w:tab w:val="left" w:pos="7328"/>
+          <w:tab w:val="left" w:pos="8244"/>
+          <w:tab w:val="left" w:pos="9160"/>
+          <w:tab w:val="left" w:pos="10076"/>
+          <w:tab w:val="left" w:pos="10992"/>
+          <w:tab w:val="left" w:pos="11908"/>
+          <w:tab w:val="left" w:pos="12824"/>
+          <w:tab w:val="left" w:pos="13740"/>
+          <w:tab w:val="left" w:pos="14656"/>
+        </w:tabs>
+        <w:spacing w:after="0" w:line="240" w:lineRule="auto"/>
+        <w:jc w:val="both"/>
+        <w:rPr>
+          <w:rFonts w:eastAsia="Times New Roman" w:cstheme="minorHAnsi"/>
+          <w:lang w:eastAsia="tr-TR"/>
+        </w:rPr>
+      </w:pPr>
+      <w:r>
+        <w:rPr>
+          <w:rFonts w:eastAsia="Times New Roman" w:cstheme="minorHAnsi"/>
+          <w:lang w:eastAsia="tr-TR"/>
+        </w:rPr>
+        <w:t xml:space="preserve">Apple </w:t>
+      </w:r>
+      <w:r>
+        <w:rPr>
+          <w:rFonts w:eastAsia="Times New Roman" w:cstheme="minorHAnsi"/>
+          <w:lang w:eastAsia="tr-TR"/>
+        </w:rPr>
+        <w:t>make</w:t>
+      </w:r>
+      <w:r>
+        <w:rPr>
+          <w:rFonts w:eastAsia="Times New Roman" w:cstheme="minorHAnsi"/>
+          <w:lang w:eastAsia="tr-TR"/>
+        </w:rPr>
+        <w:t>Apple(</w:t>
+      </w:r>
+      <w:r>
+        <w:rPr>
+          <w:rFonts w:eastAsia="Times New Roman" w:cstheme="minorHAnsi"/>
+          <w:lang w:eastAsia="tr-TR"/>
+        </w:rPr>
+        <w:t>String</w:t>
+      </w:r>
+      <w:r>
+        <w:rPr>
+          <w:rFonts w:eastAsia="Times New Roman" w:cstheme="minorHAnsi"/>
+          <w:lang w:eastAsia="tr-TR"/>
+        </w:rPr>
+        <w:t xml:space="preserve"> </w:t>
+      </w:r>
+      <w:r>
+        <w:rPr>
+          <w:rFonts w:eastAsia="Times New Roman" w:cstheme="minorHAnsi"/>
+          <w:lang w:eastAsia="tr-TR"/>
+        </w:rPr>
+        <w:t>type</w:t>
+      </w:r>
+      <w:r>
+        <w:rPr>
+          <w:rFonts w:eastAsia="Times New Roman" w:cstheme="minorHAnsi"/>
+          <w:lang w:eastAsia="tr-TR"/>
+        </w:rPr>
+        <w:t xml:space="preserve">, Double </w:t>
+      </w:r>
+      <w:r>
+        <w:rPr>
+          <w:rFonts w:eastAsia="Times New Roman" w:cstheme="minorHAnsi"/>
+          <w:lang w:eastAsia="tr-TR"/>
+        </w:rPr>
+        <w:t>volume</w:t>
+      </w:r>
+      <w:r>
+        <w:rPr>
+          <w:rFonts w:eastAsia="Times New Roman" w:cstheme="minorHAnsi"/>
+          <w:lang w:eastAsia="tr-TR"/>
+        </w:rPr>
+        <w:t>) {</w:t>
+      </w:r>
+    </w:p>
+    <w:p>
+      <w:pPr>
+        <w:tabs>
+          <w:tab w:val="left" w:pos="916"/>
+          <w:tab w:val="left" w:pos="1832"/>
+          <w:tab w:val="left" w:pos="2748"/>
+          <w:tab w:val="left" w:pos="3664"/>
+          <w:tab w:val="left" w:pos="4580"/>
+          <w:tab w:val="left" w:pos="5496"/>
+          <w:tab w:val="left" w:pos="6412"/>
+          <w:tab w:val="left" w:pos="7328"/>
+          <w:tab w:val="left" w:pos="8244"/>
+          <w:tab w:val="left" w:pos="9160"/>
+          <w:tab w:val="left" w:pos="10076"/>
+          <w:tab w:val="left" w:pos="10992"/>
+          <w:tab w:val="left" w:pos="11908"/>
+          <w:tab w:val="left" w:pos="12824"/>
+          <w:tab w:val="left" w:pos="13740"/>
+          <w:tab w:val="left" w:pos="14656"/>
+        </w:tabs>
+        <w:spacing w:after="0" w:line="240" w:lineRule="auto"/>
+        <w:jc w:val="both"/>
+        <w:rPr>
+          <w:rFonts w:eastAsia="Times New Roman" w:cstheme="minorHAnsi"/>
+          <w:lang w:eastAsia="tr-TR"/>
+        </w:rPr>
+      </w:pPr>
+      <w:r>
+        <w:rPr>
+          <w:rFonts w:eastAsia="Times New Roman" w:cstheme="minorHAnsi"/>
+          <w:lang w:eastAsia="tr-TR"/>
+        </w:rPr>
+        <w:t xml:space="preserve">   </w:t>
+      </w:r>
+      <w:r>
+        <w:rPr>
+          <w:rFonts w:eastAsia="Times New Roman" w:cstheme="minorHAnsi"/>
+          <w:lang w:eastAsia="tr-TR"/>
+        </w:rPr>
+        <w:tab/>
+        <w:t xml:space="preserve"> </w:t>
+      </w:r>
+    </w:p>
+    <w:p>
+      <w:pPr>
+        <w:tabs>
+          <w:tab w:val="left" w:pos="916"/>
+          <w:tab w:val="left" w:pos="1832"/>
+          <w:tab w:val="left" w:pos="2748"/>
+          <w:tab w:val="left" w:pos="3664"/>
+          <w:tab w:val="left" w:pos="4580"/>
+          <w:tab w:val="left" w:pos="5496"/>
+          <w:tab w:val="left" w:pos="6412"/>
+          <w:tab w:val="left" w:pos="7328"/>
+          <w:tab w:val="left" w:pos="8244"/>
+          <w:tab w:val="left" w:pos="9160"/>
+          <w:tab w:val="left" w:pos="10076"/>
+          <w:tab w:val="left" w:pos="10992"/>
+          <w:tab w:val="left" w:pos="11908"/>
+          <w:tab w:val="left" w:pos="12824"/>
+          <w:tab w:val="left" w:pos="13740"/>
+          <w:tab w:val="left" w:pos="14656"/>
+        </w:tabs>
+        <w:spacing w:after="0" w:line="240" w:lineRule="auto"/>
+        <w:jc w:val="both"/>
+        <w:rPr>
+          <w:rFonts w:eastAsia="Times New Roman" w:cstheme="minorHAnsi"/>
+          <w:lang w:eastAsia="tr-TR"/>
+        </w:rPr>
+      </w:pPr>
+      <w:r>
+        <w:rPr>
+          <w:rFonts w:eastAsia="Times New Roman" w:cstheme="minorHAnsi"/>
+          <w:lang w:eastAsia="tr-TR"/>
+        </w:rPr>
+        <w:t xml:space="preserve">   </w:t>
+      </w:r>
+      <w:r>
+        <w:rPr>
+          <w:rFonts w:eastAsia="Times New Roman" w:cstheme="minorHAnsi"/>
+          <w:lang w:eastAsia="tr-TR"/>
+        </w:rPr>
+        <w:tab/>
+        <w:t xml:space="preserve"> Logger.debug("</w:t>
+      </w:r>
+      <w:r>
+        <w:rPr>
+          <w:rFonts w:eastAsia="Times New Roman" w:cstheme="minorHAnsi"/>
+          <w:lang w:eastAsia="tr-TR"/>
+        </w:rPr>
+        <w:t>Elma yaratma işlemine giriş.</w:t>
+      </w:r>
+      <w:r>
+        <w:rPr>
+          <w:rFonts w:eastAsia="Times New Roman" w:cstheme="minorHAnsi"/>
+          <w:lang w:eastAsia="tr-TR"/>
+        </w:rPr>
+        <w:t>");</w:t>
+      </w:r>
+    </w:p>
+    <w:p>
+      <w:pPr>
+        <w:tabs>
+          <w:tab w:val="left" w:pos="916"/>
+          <w:tab w:val="left" w:pos="1832"/>
+          <w:tab w:val="left" w:pos="2748"/>
+          <w:tab w:val="left" w:pos="3664"/>
+          <w:tab w:val="left" w:pos="4580"/>
+          <w:tab w:val="left" w:pos="5496"/>
+          <w:tab w:val="left" w:pos="6412"/>
+          <w:tab w:val="left" w:pos="7328"/>
+          <w:tab w:val="left" w:pos="8244"/>
+          <w:tab w:val="left" w:pos="9160"/>
+          <w:tab w:val="left" w:pos="10076"/>
+          <w:tab w:val="left" w:pos="10992"/>
+          <w:tab w:val="left" w:pos="11908"/>
+          <w:tab w:val="left" w:pos="12824"/>
+          <w:tab w:val="left" w:pos="13740"/>
+          <w:tab w:val="left" w:pos="14656"/>
+        </w:tabs>
+        <w:spacing w:after="0" w:line="240" w:lineRule="auto"/>
+        <w:jc w:val="both"/>
+        <w:rPr>
+          <w:rFonts w:eastAsia="Times New Roman" w:cstheme="minorHAnsi"/>
+          <w:lang w:eastAsia="tr-TR"/>
+        </w:rPr>
+      </w:pPr>
+      <w:r>
+        <w:rPr>
+          <w:rFonts w:eastAsia="Times New Roman" w:cstheme="minorHAnsi"/>
+          <w:lang w:eastAsia="tr-TR"/>
+        </w:rPr>
+        <w:t xml:space="preserve">   </w:t>
+      </w:r>
+      <w:r>
+        <w:rPr>
+          <w:rFonts w:eastAsia="Times New Roman" w:cstheme="minorHAnsi"/>
+          <w:lang w:eastAsia="tr-TR"/>
+        </w:rPr>
+        <w:tab/>
+        <w:t xml:space="preserve"> </w:t>
+      </w:r>
+    </w:p>
+    <w:p>
+      <w:pPr>
+        <w:tabs>
+          <w:tab w:val="left" w:pos="916"/>
+          <w:tab w:val="left" w:pos="1832"/>
+          <w:tab w:val="left" w:pos="2748"/>
+          <w:tab w:val="left" w:pos="3664"/>
+          <w:tab w:val="left" w:pos="4580"/>
+          <w:tab w:val="left" w:pos="5496"/>
+          <w:tab w:val="left" w:pos="6412"/>
+          <w:tab w:val="left" w:pos="7328"/>
+          <w:tab w:val="left" w:pos="8244"/>
+          <w:tab w:val="left" w:pos="9160"/>
+          <w:tab w:val="left" w:pos="10076"/>
+          <w:tab w:val="left" w:pos="10992"/>
+          <w:tab w:val="left" w:pos="11908"/>
+          <w:tab w:val="left" w:pos="12824"/>
+          <w:tab w:val="left" w:pos="13740"/>
+          <w:tab w:val="left" w:pos="14656"/>
+        </w:tabs>
+        <w:spacing w:after="0" w:line="240" w:lineRule="auto"/>
+        <w:jc w:val="both"/>
+        <w:rPr>
+          <w:rFonts w:eastAsia="Times New Roman" w:cstheme="minorHAnsi"/>
+          <w:lang w:eastAsia="tr-TR"/>
+        </w:rPr>
+      </w:pPr>
+      <w:r>
+        <w:rPr>
+          <w:rFonts w:eastAsia="Times New Roman" w:cstheme="minorHAnsi"/>
+          <w:lang w:eastAsia="tr-TR"/>
+        </w:rPr>
+        <w:t xml:space="preserve">   </w:t>
+      </w:r>
+      <w:r>
+        <w:rPr>
+          <w:rFonts w:eastAsia="Times New Roman" w:cstheme="minorHAnsi"/>
+          <w:lang w:eastAsia="tr-TR"/>
+        </w:rPr>
+        <w:tab/>
+        <w:t xml:space="preserve"> try {</w:t>
+      </w:r>
+    </w:p>
+    <w:p>
+      <w:pPr>
+        <w:tabs>
+          <w:tab w:val="left" w:pos="916"/>
+          <w:tab w:val="left" w:pos="1832"/>
+          <w:tab w:val="left" w:pos="2748"/>
+          <w:tab w:val="left" w:pos="3664"/>
+          <w:tab w:val="left" w:pos="4580"/>
+          <w:tab w:val="left" w:pos="5496"/>
+          <w:tab w:val="left" w:pos="6412"/>
+          <w:tab w:val="left" w:pos="7328"/>
+          <w:tab w:val="left" w:pos="8244"/>
+          <w:tab w:val="left" w:pos="9160"/>
+          <w:tab w:val="left" w:pos="10076"/>
+          <w:tab w:val="left" w:pos="10992"/>
+          <w:tab w:val="left" w:pos="11908"/>
+          <w:tab w:val="left" w:pos="12824"/>
+          <w:tab w:val="left" w:pos="13740"/>
+          <w:tab w:val="left" w:pos="14656"/>
+        </w:tabs>
+        <w:spacing w:after="0" w:line="240" w:lineRule="auto"/>
+        <w:jc w:val="both"/>
+        <w:rPr>
+          <w:rFonts w:eastAsia="Times New Roman" w:cstheme="minorHAnsi"/>
+          <w:lang w:eastAsia="tr-TR"/>
+        </w:rPr>
+      </w:pPr>
+      <w:r>
+        <w:rPr>
+          <w:rFonts w:eastAsia="Times New Roman" w:cstheme="minorHAnsi"/>
+          <w:lang w:eastAsia="tr-TR"/>
+        </w:rPr>
+        <w:t xml:space="preserve">   </w:t>
+      </w:r>
+      <w:r>
+        <w:rPr>
+          <w:rFonts w:eastAsia="Times New Roman" w:cstheme="minorHAnsi"/>
+          <w:lang w:eastAsia="tr-TR"/>
+        </w:rPr>
+        <w:tab/>
+      </w:r>
+      <w:r>
+        <w:rPr>
+          <w:rFonts w:eastAsia="Times New Roman" w:cstheme="minorHAnsi"/>
+          <w:lang w:eastAsia="tr-TR"/>
+        </w:rPr>
+        <w:tab/>
+        <w:t xml:space="preserve"> Apple anApple= new Apple(</w:t>
+      </w:r>
+      <w:r>
+        <w:rPr>
+          <w:rFonts w:eastAsia="Times New Roman" w:cstheme="minorHAnsi"/>
+          <w:lang w:eastAsia="tr-TR"/>
+        </w:rPr>
+        <w:t>type</w:t>
+      </w:r>
+      <w:r>
+        <w:rPr>
+          <w:rFonts w:eastAsia="Times New Roman" w:cstheme="minorHAnsi"/>
+          <w:lang w:eastAsia="tr-TR"/>
+        </w:rPr>
+        <w:t xml:space="preserve">, </w:t>
+      </w:r>
+      <w:r>
+        <w:rPr>
+          <w:rFonts w:eastAsia="Times New Roman" w:cstheme="minorHAnsi"/>
+          <w:lang w:eastAsia="tr-TR"/>
+        </w:rPr>
+        <w:t>volume</w:t>
+      </w:r>
+      <w:r>
+        <w:rPr>
+          <w:rFonts w:eastAsia="Times New Roman" w:cstheme="minorHAnsi"/>
+          <w:lang w:eastAsia="tr-TR"/>
+        </w:rPr>
+        <w:t>.doubleValue());</w:t>
+      </w:r>
+    </w:p>
+    <w:p>
+      <w:pPr>
+        <w:tabs>
+          <w:tab w:val="left" w:pos="916"/>
+          <w:tab w:val="left" w:pos="1832"/>
+          <w:tab w:val="left" w:pos="2748"/>
+          <w:tab w:val="left" w:pos="3664"/>
+          <w:tab w:val="left" w:pos="4580"/>
+          <w:tab w:val="left" w:pos="5496"/>
+          <w:tab w:val="left" w:pos="6412"/>
+          <w:tab w:val="left" w:pos="7328"/>
+          <w:tab w:val="left" w:pos="8244"/>
+          <w:tab w:val="left" w:pos="9160"/>
+          <w:tab w:val="left" w:pos="10076"/>
+          <w:tab w:val="left" w:pos="10992"/>
+          <w:tab w:val="left" w:pos="11908"/>
+          <w:tab w:val="left" w:pos="12824"/>
+          <w:tab w:val="left" w:pos="13740"/>
+          <w:tab w:val="left" w:pos="14656"/>
+        </w:tabs>
+        <w:spacing w:after="0" w:line="240" w:lineRule="auto"/>
+        <w:jc w:val="both"/>
+        <w:rPr>
+          <w:rFonts w:eastAsia="Times New Roman" w:cstheme="minorHAnsi"/>
+          <w:lang w:eastAsia="tr-TR"/>
+        </w:rPr>
+      </w:pPr>
+      <w:r>
+        <w:rPr>
+          <w:rFonts w:eastAsia="Times New Roman" w:cstheme="minorHAnsi"/>
+          <w:lang w:eastAsia="tr-TR"/>
+        </w:rPr>
+        <w:t xml:space="preserve">   </w:t>
+      </w:r>
+      <w:r>
+        <w:rPr>
+          <w:rFonts w:eastAsia="Times New Roman" w:cstheme="minorHAnsi"/>
+          <w:lang w:eastAsia="tr-TR"/>
+        </w:rPr>
+        <w:tab/>
+      </w:r>
+      <w:r>
+        <w:rPr>
+          <w:rFonts w:eastAsia="Times New Roman" w:cstheme="minorHAnsi"/>
+          <w:lang w:eastAsia="tr-TR"/>
+        </w:rPr>
+        <w:tab/>
+        <w:t xml:space="preserve"> </w:t>
+      </w:r>
+    </w:p>
+    <w:p>
+      <w:pPr>
+        <w:tabs>
+          <w:tab w:val="left" w:pos="916"/>
+          <w:tab w:val="left" w:pos="1832"/>
+          <w:tab w:val="left" w:pos="2748"/>
+          <w:tab w:val="left" w:pos="3664"/>
+          <w:tab w:val="left" w:pos="4580"/>
+          <w:tab w:val="left" w:pos="5496"/>
+          <w:tab w:val="left" w:pos="6412"/>
+          <w:tab w:val="left" w:pos="7328"/>
+          <w:tab w:val="left" w:pos="8244"/>
+          <w:tab w:val="left" w:pos="9160"/>
+          <w:tab w:val="left" w:pos="10076"/>
+          <w:tab w:val="left" w:pos="10992"/>
+          <w:tab w:val="left" w:pos="11908"/>
+          <w:tab w:val="left" w:pos="12824"/>
+          <w:tab w:val="left" w:pos="13740"/>
+          <w:tab w:val="left" w:pos="14656"/>
+        </w:tabs>
+        <w:spacing w:after="0" w:line="240" w:lineRule="auto"/>
+        <w:jc w:val="both"/>
+        <w:rPr>
+          <w:rFonts w:eastAsia="Times New Roman" w:cstheme="minorHAnsi"/>
+          <w:lang w:eastAsia="tr-TR"/>
+        </w:rPr>
+      </w:pPr>
+      <w:r>
+        <w:rPr>
+          <w:rFonts w:eastAsia="Times New Roman" w:cstheme="minorHAnsi"/>
+          <w:lang w:eastAsia="tr-TR"/>
+        </w:rPr>
+        <w:t xml:space="preserve">   </w:t>
+      </w:r>
+      <w:r>
+        <w:rPr>
+          <w:rFonts w:eastAsia="Times New Roman" w:cstheme="minorHAnsi"/>
+          <w:lang w:eastAsia="tr-TR"/>
+        </w:rPr>
+        <w:tab/>
+      </w:r>
+      <w:r>
+        <w:rPr>
+          <w:rFonts w:eastAsia="Times New Roman" w:cstheme="minorHAnsi"/>
+          <w:lang w:eastAsia="tr-TR"/>
+        </w:rPr>
+        <w:tab/>
+        <w:t xml:space="preserve"> Logger.debug("{}", </w:t>
+      </w:r>
+      <w:r>
+        <w:rPr>
+          <w:rFonts w:eastAsia="Times New Roman" w:cstheme="minorHAnsi"/>
+          <w:lang w:eastAsia="tr-TR"/>
+        </w:rPr>
+        <w:t>anApple-&gt;toString()</w:t>
+      </w:r>
+      <w:r>
+        <w:rPr>
+          <w:rFonts w:eastAsia="Times New Roman" w:cstheme="minorHAnsi"/>
+          <w:lang w:eastAsia="tr-TR"/>
+        </w:rPr>
+        <w:t>);</w:t>
+      </w:r>
+    </w:p>
+    <w:p>
+      <w:pPr>
+        <w:tabs>
+          <w:tab w:val="left" w:pos="916"/>
+          <w:tab w:val="left" w:pos="1832"/>
+          <w:tab w:val="left" w:pos="2748"/>
+          <w:tab w:val="left" w:pos="3664"/>
+          <w:tab w:val="left" w:pos="4580"/>
+          <w:tab w:val="left" w:pos="5496"/>
+          <w:tab w:val="left" w:pos="6412"/>
+          <w:tab w:val="left" w:pos="7328"/>
+          <w:tab w:val="left" w:pos="8244"/>
+          <w:tab w:val="left" w:pos="9160"/>
+          <w:tab w:val="left" w:pos="10076"/>
+          <w:tab w:val="left" w:pos="10992"/>
+          <w:tab w:val="left" w:pos="11908"/>
+          <w:tab w:val="left" w:pos="12824"/>
+          <w:tab w:val="left" w:pos="13740"/>
+          <w:tab w:val="left" w:pos="14656"/>
+        </w:tabs>
+        <w:spacing w:after="0" w:line="240" w:lineRule="auto"/>
+        <w:jc w:val="both"/>
+        <w:rPr>
+          <w:rFonts w:eastAsia="Times New Roman" w:cstheme="minorHAnsi"/>
+          <w:lang w:eastAsia="tr-TR"/>
+        </w:rPr>
+      </w:pPr>
+      <w:r>
+        <w:rPr>
+          <w:rFonts w:eastAsia="Times New Roman" w:cstheme="minorHAnsi"/>
+          <w:lang w:eastAsia="tr-TR"/>
+        </w:rPr>
+        <w:t xml:space="preserve">   </w:t>
+      </w:r>
+      <w:r>
+        <w:rPr>
+          <w:rFonts w:eastAsia="Times New Roman" w:cstheme="minorHAnsi"/>
+          <w:lang w:eastAsia="tr-TR"/>
+        </w:rPr>
+        <w:tab/>
+      </w:r>
+      <w:r>
+        <w:rPr>
+          <w:rFonts w:eastAsia="Times New Roman" w:cstheme="minorHAnsi"/>
+          <w:lang w:eastAsia="tr-TR"/>
+        </w:rPr>
+        <w:tab/>
+        <w:t xml:space="preserve"> </w:t>
+      </w:r>
+    </w:p>
+    <w:p>
+      <w:pPr>
+        <w:tabs>
+          <w:tab w:val="left" w:pos="916"/>
+          <w:tab w:val="left" w:pos="1832"/>
+          <w:tab w:val="left" w:pos="2748"/>
+          <w:tab w:val="left" w:pos="3664"/>
+          <w:tab w:val="left" w:pos="4580"/>
+          <w:tab w:val="left" w:pos="5496"/>
+          <w:tab w:val="left" w:pos="6412"/>
+          <w:tab w:val="left" w:pos="7328"/>
+          <w:tab w:val="left" w:pos="8244"/>
+          <w:tab w:val="left" w:pos="9160"/>
+          <w:tab w:val="left" w:pos="10076"/>
+          <w:tab w:val="left" w:pos="10992"/>
+          <w:tab w:val="left" w:pos="11908"/>
+          <w:tab w:val="left" w:pos="12824"/>
+          <w:tab w:val="left" w:pos="13740"/>
+          <w:tab w:val="left" w:pos="14656"/>
+        </w:tabs>
+        <w:spacing w:after="0" w:line="240" w:lineRule="auto"/>
+        <w:jc w:val="both"/>
+        <w:rPr>
+          <w:rFonts w:eastAsia="Times New Roman" w:cstheme="minorHAnsi"/>
+          <w:lang w:eastAsia="tr-TR"/>
+        </w:rPr>
+      </w:pPr>
+      <w:r>
+        <w:rPr>
+          <w:rFonts w:eastAsia="Times New Roman" w:cstheme="minorHAnsi"/>
+          <w:lang w:eastAsia="tr-TR"/>
+        </w:rPr>
+        <w:t xml:space="preserve">   </w:t>
+      </w:r>
+      <w:r>
+        <w:rPr>
+          <w:rFonts w:eastAsia="Times New Roman" w:cstheme="minorHAnsi"/>
+          <w:lang w:eastAsia="tr-TR"/>
+        </w:rPr>
+        <w:tab/>
+      </w:r>
+      <w:r>
+        <w:rPr>
+          <w:rFonts w:eastAsia="Times New Roman" w:cstheme="minorHAnsi"/>
+          <w:lang w:eastAsia="tr-TR"/>
+        </w:rPr>
+        <w:tab/>
+        <w:t xml:space="preserve"> return </w:t>
+      </w:r>
+      <w:r>
+        <w:rPr>
+          <w:rFonts w:eastAsia="Times New Roman" w:cstheme="minorHAnsi"/>
+          <w:lang w:eastAsia="tr-TR"/>
+        </w:rPr>
+        <w:t>anApple</w:t>
+      </w:r>
+      <w:r>
+        <w:rPr>
+          <w:rFonts w:eastAsia="Times New Roman" w:cstheme="minorHAnsi"/>
+          <w:lang w:eastAsia="tr-TR"/>
+        </w:rPr>
+        <w:t>;</w:t>
+      </w:r>
+    </w:p>
+    <w:p>
+      <w:pPr>
+        <w:tabs>
+          <w:tab w:val="left" w:pos="916"/>
+          <w:tab w:val="left" w:pos="1832"/>
+          <w:tab w:val="left" w:pos="2748"/>
+          <w:tab w:val="left" w:pos="3664"/>
+          <w:tab w:val="left" w:pos="4580"/>
+          <w:tab w:val="left" w:pos="5496"/>
+          <w:tab w:val="left" w:pos="6412"/>
+          <w:tab w:val="left" w:pos="7328"/>
+          <w:tab w:val="left" w:pos="8244"/>
+          <w:tab w:val="left" w:pos="9160"/>
+          <w:tab w:val="left" w:pos="10076"/>
+          <w:tab w:val="left" w:pos="10992"/>
+          <w:tab w:val="left" w:pos="11908"/>
+          <w:tab w:val="left" w:pos="12824"/>
+          <w:tab w:val="left" w:pos="13740"/>
+          <w:tab w:val="left" w:pos="14656"/>
+        </w:tabs>
+        <w:spacing w:after="0" w:line="240" w:lineRule="auto"/>
+        <w:jc w:val="both"/>
+        <w:rPr>
+          <w:rFonts w:eastAsia="Times New Roman" w:cstheme="minorHAnsi"/>
+          <w:lang w:eastAsia="tr-TR"/>
+        </w:rPr>
+      </w:pPr>
+      <w:r>
+        <w:rPr>
+          <w:rFonts w:eastAsia="Times New Roman" w:cstheme="minorHAnsi"/>
+          <w:lang w:eastAsia="tr-TR"/>
+        </w:rPr>
+        <w:t xml:space="preserve">   </w:t>
+      </w:r>
+      <w:r>
+        <w:rPr>
+          <w:rFonts w:eastAsia="Times New Roman" w:cstheme="minorHAnsi"/>
+          <w:lang w:eastAsia="tr-TR"/>
+        </w:rPr>
+        <w:tab/>
+      </w:r>
+      <w:r>
+        <w:rPr>
+          <w:rFonts w:eastAsia="Times New Roman" w:cstheme="minorHAnsi"/>
+          <w:lang w:eastAsia="tr-TR"/>
+        </w:rPr>
+        <w:tab/>
+        <w:t xml:space="preserve"> </w:t>
+      </w:r>
+    </w:p>
+    <w:p>
+      <w:pPr>
+        <w:tabs>
+          <w:tab w:val="left" w:pos="916"/>
+          <w:tab w:val="left" w:pos="1832"/>
+          <w:tab w:val="left" w:pos="2748"/>
+          <w:tab w:val="left" w:pos="3664"/>
+          <w:tab w:val="left" w:pos="4580"/>
+          <w:tab w:val="left" w:pos="5496"/>
+          <w:tab w:val="left" w:pos="6412"/>
+          <w:tab w:val="left" w:pos="7328"/>
+          <w:tab w:val="left" w:pos="8244"/>
+          <w:tab w:val="left" w:pos="9160"/>
+          <w:tab w:val="left" w:pos="10076"/>
+          <w:tab w:val="left" w:pos="10992"/>
+          <w:tab w:val="left" w:pos="11908"/>
+          <w:tab w:val="left" w:pos="12824"/>
+          <w:tab w:val="left" w:pos="13740"/>
+          <w:tab w:val="left" w:pos="14656"/>
+        </w:tabs>
+        <w:spacing w:after="0" w:line="240" w:lineRule="auto"/>
+        <w:jc w:val="both"/>
+        <w:rPr>
+          <w:rFonts w:eastAsia="Times New Roman" w:cstheme="minorHAnsi"/>
+          <w:lang w:eastAsia="tr-TR"/>
+        </w:rPr>
+      </w:pPr>
+      <w:r>
+        <w:rPr>
+          <w:rFonts w:eastAsia="Times New Roman" w:cstheme="minorHAnsi"/>
+          <w:lang w:eastAsia="tr-TR"/>
+        </w:rPr>
+        <w:t xml:space="preserve">   </w:t>
+      </w:r>
+      <w:r>
+        <w:rPr>
+          <w:rFonts w:eastAsia="Times New Roman" w:cstheme="minorHAnsi"/>
+          <w:lang w:eastAsia="tr-TR"/>
+        </w:rPr>
+        <w:tab/>
+        <w:t xml:space="preserve"> } </w:t>
+      </w:r>
+    </w:p>
+    <w:p>
+      <w:pPr>
+        <w:tabs>
+          <w:tab w:val="left" w:pos="916"/>
+          <w:tab w:val="left" w:pos="1832"/>
+          <w:tab w:val="left" w:pos="2748"/>
+          <w:tab w:val="left" w:pos="3664"/>
+          <w:tab w:val="left" w:pos="4580"/>
+          <w:tab w:val="left" w:pos="5496"/>
+          <w:tab w:val="left" w:pos="6412"/>
+          <w:tab w:val="left" w:pos="7328"/>
+          <w:tab w:val="left" w:pos="8244"/>
+          <w:tab w:val="left" w:pos="9160"/>
+          <w:tab w:val="left" w:pos="10076"/>
+          <w:tab w:val="left" w:pos="10992"/>
+          <w:tab w:val="left" w:pos="11908"/>
+          <w:tab w:val="left" w:pos="12824"/>
+          <w:tab w:val="left" w:pos="13740"/>
+          <w:tab w:val="left" w:pos="14656"/>
+        </w:tabs>
+        <w:spacing w:after="0" w:line="240" w:lineRule="auto"/>
+        <w:jc w:val="both"/>
+        <w:rPr>
+          <w:rFonts w:eastAsia="Times New Roman" w:cstheme="minorHAnsi"/>
+          <w:lang w:eastAsia="tr-TR"/>
+        </w:rPr>
+      </w:pPr>
+      <w:r>
+        <w:rPr>
+          <w:rFonts w:eastAsia="Times New Roman" w:cstheme="minorHAnsi"/>
+          <w:lang w:eastAsia="tr-TR"/>
+        </w:rPr>
+        <w:tab/>
+        <w:t xml:space="preserve">catch (Exception e) </w:t>
+      </w:r>
+    </w:p>
+    <w:p>
+      <w:pPr>
+        <w:tabs>
+          <w:tab w:val="left" w:pos="916"/>
+          <w:tab w:val="left" w:pos="1832"/>
+          <w:tab w:val="left" w:pos="2748"/>
+          <w:tab w:val="left" w:pos="3664"/>
+          <w:tab w:val="left" w:pos="4580"/>
+          <w:tab w:val="left" w:pos="5496"/>
+          <w:tab w:val="left" w:pos="6412"/>
+          <w:tab w:val="left" w:pos="7328"/>
+          <w:tab w:val="left" w:pos="8244"/>
+          <w:tab w:val="left" w:pos="9160"/>
+          <w:tab w:val="left" w:pos="10076"/>
+          <w:tab w:val="left" w:pos="10992"/>
+          <w:tab w:val="left" w:pos="11908"/>
+          <w:tab w:val="left" w:pos="12824"/>
+          <w:tab w:val="left" w:pos="13740"/>
+          <w:tab w:val="left" w:pos="14656"/>
+        </w:tabs>
+        <w:spacing w:after="0" w:line="240" w:lineRule="auto"/>
+        <w:jc w:val="both"/>
+        <w:rPr>
+          <w:rFonts w:eastAsia="Times New Roman" w:cstheme="minorHAnsi"/>
+          <w:lang w:eastAsia="tr-TR"/>
+        </w:rPr>
+      </w:pPr>
+      <w:r>
+        <w:rPr>
+          <w:rFonts w:eastAsia="Times New Roman" w:cstheme="minorHAnsi"/>
+          <w:lang w:eastAsia="tr-TR"/>
+        </w:rPr>
+        <w:tab/>
+        <w:t>{</w:t>
+      </w:r>
+      <w:r>
+        <w:rPr>
+          <w:rFonts w:eastAsia="Times New Roman" w:cstheme="minorHAnsi"/>
+          <w:lang w:eastAsia="tr-TR"/>
+        </w:rPr>
+        <w:tab/>
+      </w:r>
+    </w:p>
+    <w:p>
+      <w:pPr>
+        <w:tabs>
+          <w:tab w:val="left" w:pos="916"/>
+          <w:tab w:val="left" w:pos="1832"/>
+          <w:tab w:val="left" w:pos="2748"/>
+          <w:tab w:val="left" w:pos="3664"/>
+          <w:tab w:val="left" w:pos="4580"/>
+          <w:tab w:val="left" w:pos="5496"/>
+          <w:tab w:val="left" w:pos="6412"/>
+          <w:tab w:val="left" w:pos="7328"/>
+          <w:tab w:val="left" w:pos="8244"/>
+          <w:tab w:val="left" w:pos="9160"/>
+          <w:tab w:val="left" w:pos="10076"/>
+          <w:tab w:val="left" w:pos="10992"/>
+          <w:tab w:val="left" w:pos="11908"/>
+          <w:tab w:val="left" w:pos="12824"/>
+          <w:tab w:val="left" w:pos="13740"/>
+          <w:tab w:val="left" w:pos="14656"/>
+        </w:tabs>
+        <w:spacing w:after="0" w:line="240" w:lineRule="auto"/>
+        <w:jc w:val="both"/>
+        <w:rPr>
+          <w:rFonts w:eastAsia="Times New Roman" w:cstheme="minorHAnsi"/>
+          <w:lang w:eastAsia="tr-TR"/>
+        </w:rPr>
+      </w:pPr>
+      <w:r>
+        <w:rPr>
+          <w:rFonts w:eastAsia="Times New Roman" w:cstheme="minorHAnsi"/>
+          <w:lang w:eastAsia="tr-TR"/>
+        </w:rPr>
+        <w:t xml:space="preserve">   </w:t>
+      </w:r>
+      <w:r>
+        <w:rPr>
+          <w:rFonts w:eastAsia="Times New Roman" w:cstheme="minorHAnsi"/>
+          <w:lang w:eastAsia="tr-TR"/>
+        </w:rPr>
+        <w:tab/>
+      </w:r>
+      <w:r>
+        <w:rPr>
+          <w:rFonts w:eastAsia="Times New Roman" w:cstheme="minorHAnsi"/>
+          <w:lang w:eastAsia="tr-TR"/>
+        </w:rPr>
+        <w:tab/>
+        <w:t xml:space="preserve"> </w:t>
+      </w:r>
+      <w:r>
+        <w:rPr>
+          <w:rFonts w:eastAsia="Times New Roman" w:cstheme="minorHAnsi"/>
+          <w:lang w:eastAsia="tr-TR"/>
+        </w:rPr>
+        <w:t>Logger</w:t>
+      </w:r>
+      <w:r>
+        <w:rPr>
+          <w:rFonts w:eastAsia="Times New Roman" w:cstheme="minorHAnsi"/>
+          <w:lang w:eastAsia="tr-TR"/>
+        </w:rPr>
+        <w:t>.error(e.getMessage(), e);</w:t>
+      </w:r>
+    </w:p>
+    <w:p>
+      <w:pPr>
+        <w:tabs>
+          <w:tab w:val="left" w:pos="916"/>
+          <w:tab w:val="left" w:pos="1832"/>
+          <w:tab w:val="left" w:pos="2748"/>
+          <w:tab w:val="left" w:pos="3664"/>
+          <w:tab w:val="left" w:pos="4580"/>
+          <w:tab w:val="left" w:pos="5496"/>
+          <w:tab w:val="left" w:pos="6412"/>
+          <w:tab w:val="left" w:pos="7328"/>
+          <w:tab w:val="left" w:pos="8244"/>
+          <w:tab w:val="left" w:pos="9160"/>
+          <w:tab w:val="left" w:pos="10076"/>
+          <w:tab w:val="left" w:pos="10992"/>
+          <w:tab w:val="left" w:pos="11908"/>
+          <w:tab w:val="left" w:pos="12824"/>
+          <w:tab w:val="left" w:pos="13740"/>
+          <w:tab w:val="left" w:pos="14656"/>
+        </w:tabs>
+        <w:spacing w:after="0" w:line="240" w:lineRule="auto"/>
+        <w:ind w:left="1416"/>
+        <w:jc w:val="both"/>
+        <w:rPr>
+          <w:rFonts w:eastAsia="Times New Roman" w:cstheme="minorHAnsi"/>
+          <w:lang w:eastAsia="tr-TR"/>
+        </w:rPr>
+      </w:pPr>
+      <w:r>
+        <w:rPr>
+          <w:rFonts w:eastAsia="Times New Roman" w:cstheme="minorHAnsi"/>
+          <w:lang w:eastAsia="tr-TR"/>
+        </w:rPr>
+        <w:lastRenderedPageBreak/>
+        <w:t>//Sadece hata ile ilgili değil.Hata durumuna neden olan parametre bilgilerininde //loglanması gerekiyor.Fonksiyona ne girdi ne çıkıyor bilinmesi faydalı olacaktır.</w:t>
+      </w:r>
+    </w:p>
+    <w:p>
+      <w:pPr>
+        <w:tabs>
+          <w:tab w:val="left" w:pos="916"/>
+          <w:tab w:val="left" w:pos="1832"/>
+          <w:tab w:val="left" w:pos="2748"/>
+          <w:tab w:val="left" w:pos="3664"/>
+          <w:tab w:val="left" w:pos="4580"/>
+          <w:tab w:val="left" w:pos="5496"/>
+          <w:tab w:val="left" w:pos="6412"/>
+          <w:tab w:val="left" w:pos="7328"/>
+          <w:tab w:val="left" w:pos="8244"/>
+          <w:tab w:val="left" w:pos="9160"/>
+          <w:tab w:val="left" w:pos="10076"/>
+          <w:tab w:val="left" w:pos="10992"/>
+          <w:tab w:val="left" w:pos="11908"/>
+          <w:tab w:val="left" w:pos="12824"/>
+          <w:tab w:val="left" w:pos="13740"/>
+          <w:tab w:val="left" w:pos="14656"/>
+        </w:tabs>
+        <w:spacing w:after="0" w:line="240" w:lineRule="auto"/>
+        <w:jc w:val="both"/>
+        <w:rPr>
+          <w:rFonts w:eastAsia="Times New Roman" w:cstheme="minorHAnsi"/>
+          <w:lang w:eastAsia="tr-TR"/>
+        </w:rPr>
+      </w:pPr>
+      <w:r>
+        <w:rPr>
+          <w:rFonts w:eastAsia="Times New Roman" w:cstheme="minorHAnsi"/>
+          <w:lang w:eastAsia="tr-TR"/>
+        </w:rPr>
+        <w:t xml:space="preserve">   </w:t>
+      </w:r>
+      <w:r>
+        <w:rPr>
+          <w:rFonts w:eastAsia="Times New Roman" w:cstheme="minorHAnsi"/>
+          <w:lang w:eastAsia="tr-TR"/>
+        </w:rPr>
+        <w:tab/>
+        <w:t>}</w:t>
+      </w:r>
+    </w:p>
+    <w:p>
+      <w:pPr>
+        <w:tabs>
+          <w:tab w:val="left" w:pos="916"/>
+          <w:tab w:val="left" w:pos="1832"/>
+          <w:tab w:val="left" w:pos="2748"/>
+          <w:tab w:val="left" w:pos="3664"/>
+          <w:tab w:val="left" w:pos="4580"/>
+          <w:tab w:val="left" w:pos="5496"/>
+          <w:tab w:val="left" w:pos="6412"/>
+          <w:tab w:val="left" w:pos="7328"/>
+          <w:tab w:val="left" w:pos="8244"/>
+          <w:tab w:val="left" w:pos="9160"/>
+          <w:tab w:val="left" w:pos="10076"/>
+          <w:tab w:val="left" w:pos="10992"/>
+          <w:tab w:val="left" w:pos="11908"/>
+          <w:tab w:val="left" w:pos="12824"/>
+          <w:tab w:val="left" w:pos="13740"/>
+          <w:tab w:val="left" w:pos="14656"/>
+        </w:tabs>
+        <w:spacing w:after="0" w:line="240" w:lineRule="auto"/>
+        <w:jc w:val="both"/>
+        <w:rPr>
+          <w:rFonts w:eastAsia="Times New Roman" w:cstheme="minorHAnsi"/>
+          <w:lang w:eastAsia="tr-TR"/>
+        </w:rPr>
+      </w:pPr>
+      <w:r>
+        <w:rPr>
+          <w:rFonts w:eastAsia="Times New Roman" w:cstheme="minorHAnsi"/>
+          <w:lang w:eastAsia="tr-TR"/>
+        </w:rPr>
+        <w:t xml:space="preserve">   </w:t>
+      </w:r>
+      <w:r>
+        <w:rPr>
+          <w:rFonts w:eastAsia="Times New Roman" w:cstheme="minorHAnsi"/>
+          <w:lang w:eastAsia="tr-TR"/>
+        </w:rPr>
+        <w:tab/>
+        <w:t xml:space="preserve"> </w:t>
+      </w:r>
+    </w:p>
+    <w:p>
+      <w:pPr>
+        <w:tabs>
+          <w:tab w:val="left" w:pos="916"/>
+          <w:tab w:val="left" w:pos="1832"/>
+          <w:tab w:val="left" w:pos="2748"/>
+          <w:tab w:val="left" w:pos="3664"/>
+          <w:tab w:val="left" w:pos="4580"/>
+          <w:tab w:val="left" w:pos="5496"/>
+          <w:tab w:val="left" w:pos="6412"/>
+          <w:tab w:val="left" w:pos="7328"/>
+          <w:tab w:val="left" w:pos="8244"/>
+          <w:tab w:val="left" w:pos="9160"/>
+          <w:tab w:val="left" w:pos="10076"/>
+          <w:tab w:val="left" w:pos="10992"/>
+          <w:tab w:val="left" w:pos="11908"/>
+          <w:tab w:val="left" w:pos="12824"/>
+          <w:tab w:val="left" w:pos="13740"/>
+          <w:tab w:val="left" w:pos="14656"/>
+        </w:tabs>
+        <w:spacing w:after="0" w:line="240" w:lineRule="auto"/>
+        <w:jc w:val="both"/>
+        <w:rPr>
+          <w:rFonts w:eastAsia="Times New Roman" w:cstheme="minorHAnsi"/>
+          <w:lang w:eastAsia="tr-TR"/>
+        </w:rPr>
+      </w:pPr>
+      <w:r>
+        <w:rPr>
+          <w:rFonts w:eastAsia="Times New Roman" w:cstheme="minorHAnsi"/>
+          <w:lang w:eastAsia="tr-TR"/>
+        </w:rPr>
+        <w:t xml:space="preserve">   </w:t>
+      </w:r>
+      <w:r>
+        <w:rPr>
+          <w:rFonts w:eastAsia="Times New Roman" w:cstheme="minorHAnsi"/>
+          <w:lang w:eastAsia="tr-TR"/>
+        </w:rPr>
+        <w:tab/>
+        <w:t xml:space="preserve"> return null;</w:t>
+      </w:r>
+    </w:p>
+    <w:p>
+      <w:pPr>
+        <w:tabs>
+          <w:tab w:val="left" w:pos="916"/>
+          <w:tab w:val="left" w:pos="1832"/>
+          <w:tab w:val="left" w:pos="2748"/>
+          <w:tab w:val="left" w:pos="3664"/>
+          <w:tab w:val="left" w:pos="4580"/>
+          <w:tab w:val="left" w:pos="5496"/>
+          <w:tab w:val="left" w:pos="6412"/>
+          <w:tab w:val="left" w:pos="7328"/>
+          <w:tab w:val="left" w:pos="8244"/>
+          <w:tab w:val="left" w:pos="9160"/>
+          <w:tab w:val="left" w:pos="10076"/>
+          <w:tab w:val="left" w:pos="10992"/>
+          <w:tab w:val="left" w:pos="11908"/>
+          <w:tab w:val="left" w:pos="12824"/>
+          <w:tab w:val="left" w:pos="13740"/>
+          <w:tab w:val="left" w:pos="14656"/>
+        </w:tabs>
+        <w:spacing w:after="0" w:line="240" w:lineRule="auto"/>
+        <w:jc w:val="both"/>
+        <w:rPr>
+          <w:rFonts w:eastAsia="Times New Roman" w:cstheme="minorHAnsi"/>
+          <w:lang w:eastAsia="tr-TR"/>
+        </w:rPr>
+      </w:pPr>
+      <w:r>
+        <w:rPr>
+          <w:rFonts w:eastAsia="Times New Roman" w:cstheme="minorHAnsi"/>
+          <w:lang w:eastAsia="tr-TR"/>
+        </w:rPr>
+        <w:t xml:space="preserve">    }</w:t>
+      </w:r>
+    </w:p>
+    <w:p>
+      <w:pPr>
+        <w:tabs>
+          <w:tab w:val="left" w:pos="916"/>
+          <w:tab w:val="left" w:pos="1832"/>
+          <w:tab w:val="left" w:pos="2748"/>
+          <w:tab w:val="left" w:pos="3664"/>
+          <w:tab w:val="left" w:pos="4580"/>
+          <w:tab w:val="left" w:pos="5496"/>
+          <w:tab w:val="left" w:pos="6412"/>
+          <w:tab w:val="left" w:pos="7328"/>
+          <w:tab w:val="left" w:pos="8244"/>
+          <w:tab w:val="left" w:pos="9160"/>
+          <w:tab w:val="left" w:pos="10076"/>
+          <w:tab w:val="left" w:pos="10992"/>
+          <w:tab w:val="left" w:pos="11908"/>
+          <w:tab w:val="left" w:pos="12824"/>
+          <w:tab w:val="left" w:pos="13740"/>
+          <w:tab w:val="left" w:pos="14656"/>
+        </w:tabs>
+        <w:spacing w:after="0" w:line="240" w:lineRule="auto"/>
+        <w:jc w:val="both"/>
+        <w:rPr>
+          <w:rFonts w:eastAsia="Times New Roman" w:cstheme="minorHAnsi"/>
+          <w:lang w:eastAsia="tr-TR"/>
+        </w:rPr>
+      </w:pPr>
+    </w:p>
+    <w:p>
+      <w:pPr>
+        <w:jc w:val="both"/>
+        <w:rPr>
+          <w:rFonts w:cstheme="minorHAnsi"/>
+        </w:rPr>
+      </w:pPr>
+      <w:r>
+        <w:rPr>
+          <w:rFonts w:cstheme="minorHAnsi"/>
+        </w:rPr>
+        <w:t>Bu fonksiyonu şu şekilde çağrıldığını varsayılım</w:t>
+      </w:r>
+      <w:r>
+        <w:rPr>
+          <w:rFonts w:cstheme="minorHAnsi"/>
+        </w:rPr>
+        <w:t>;</w:t>
+      </w:r>
+    </w:p>
+    <w:p>
+      <w:pPr>
+        <w:spacing w:after="0" w:line="240" w:lineRule="auto"/>
+        <w:jc w:val="both"/>
+        <w:rPr>
+          <w:rFonts w:cstheme="minorHAnsi"/>
+        </w:rPr>
+      </w:pPr>
+      <w:r>
+        <w:rPr>
+          <w:rFonts w:cstheme="minorHAnsi"/>
+        </w:rPr>
+        <w:t>Object</w:t>
+      </w:r>
+      <w:r>
+        <w:rPr>
+          <w:rFonts w:cstheme="minorHAnsi"/>
+        </w:rPr>
+        <w:t>.</w:t>
+      </w:r>
+      <w:r>
+        <w:rPr>
+          <w:rFonts w:cstheme="minorHAnsi"/>
+        </w:rPr>
+        <w:t>makeApple(“Amasya”, Double.valueOf(3.</w:t>
+      </w:r>
+      <w:r>
+        <w:rPr>
+          <w:rFonts w:cstheme="minorHAnsi"/>
+        </w:rPr>
+        <w:t>14</w:t>
+      </w:r>
+      <w:r>
+        <w:rPr>
+          <w:rFonts w:cstheme="minorHAnsi"/>
+        </w:rPr>
+        <w:t>));</w:t>
+      </w:r>
+    </w:p>
+    <w:p>
+      <w:pPr>
+        <w:spacing w:after="0" w:line="240" w:lineRule="auto"/>
+        <w:jc w:val="both"/>
+        <w:rPr>
+          <w:rFonts w:cstheme="minorHAnsi"/>
+        </w:rPr>
+      </w:pPr>
+      <w:r>
+        <w:rPr>
+          <w:rFonts w:cstheme="minorHAnsi"/>
+        </w:rPr>
+        <w:t>Object</w:t>
+      </w:r>
+      <w:r>
+        <w:rPr>
+          <w:rFonts w:cstheme="minorHAnsi"/>
+        </w:rPr>
+        <w:t>.</w:t>
+      </w:r>
+      <w:r>
+        <w:rPr>
+          <w:rFonts w:cstheme="minorHAnsi"/>
+        </w:rPr>
+        <w:t>makeApple</w:t>
+      </w:r>
+      <w:r>
+        <w:rPr>
+          <w:rFonts w:cstheme="minorHAnsi"/>
+        </w:rPr>
+        <w:t>(</w:t>
+      </w:r>
+      <w:r>
+        <w:rPr>
+          <w:rFonts w:cstheme="minorHAnsi"/>
+        </w:rPr>
+        <w:t>“Golden”</w:t>
+      </w:r>
+      <w:r>
+        <w:rPr>
+          <w:rFonts w:cstheme="minorHAnsi"/>
+        </w:rPr>
+        <w:t>, null);</w:t>
+      </w:r>
+    </w:p>
+    <w:p>
+      <w:pPr>
+        <w:spacing w:after="0" w:line="240" w:lineRule="auto"/>
+        <w:jc w:val="both"/>
+        <w:rPr>
+          <w:rFonts w:cstheme="minorHAnsi"/>
+        </w:rPr>
+      </w:pPr>
+    </w:p>
+    <w:p>
+      <w:pPr>
+        <w:pStyle w:val="HTMLPreformatted"/>
+        <w:jc w:val="both"/>
+        <w:rPr>
+          <w:rStyle w:val="pln"/>
+          <w:rFonts w:asciiTheme="minorHAnsi" w:hAnsiTheme="minorHAnsi" w:cstheme="minorHAnsi"/>
+          <w:sz w:val="22"/>
+          <w:szCs w:val="22"/>
+        </w:rPr>
+      </w:pPr>
+      <w:r>
+        <w:rPr>
+          <w:rStyle w:val="pln"/>
+          <w:rFonts w:asciiTheme="minorHAnsi" w:hAnsiTheme="minorHAnsi" w:cstheme="minorHAnsi"/>
+          <w:sz w:val="22"/>
+          <w:szCs w:val="22"/>
+        </w:rPr>
+        <w:t xml:space="preserve">DEBUG </w:t>
+      </w:r>
+      <w:r>
+        <w:rPr>
+          <w:rStyle w:val="pln"/>
+          <w:rFonts w:asciiTheme="minorHAnsi" w:hAnsiTheme="minorHAnsi" w:cstheme="minorHAnsi"/>
+          <w:sz w:val="22"/>
+          <w:szCs w:val="22"/>
+        </w:rPr>
+        <w:t>..</w:t>
+      </w:r>
+      <w:r>
+        <w:rPr>
+          <w:rStyle w:val="pun"/>
+          <w:rFonts w:asciiTheme="minorHAnsi" w:hAnsiTheme="minorHAnsi" w:cstheme="minorHAnsi"/>
+          <w:sz w:val="22"/>
+          <w:szCs w:val="22"/>
+        </w:rPr>
+        <w:t>:</w:t>
+      </w:r>
+      <w:r>
+        <w:rPr>
+          <w:rStyle w:val="pln"/>
+          <w:rFonts w:asciiTheme="minorHAnsi" w:hAnsiTheme="minorHAnsi" w:cstheme="minorHAnsi"/>
+          <w:sz w:val="22"/>
+          <w:szCs w:val="22"/>
+        </w:rPr>
+        <w:t xml:space="preserve"> </w:t>
+      </w:r>
+      <w:r>
+        <w:rPr>
+          <w:rFonts w:asciiTheme="minorHAnsi" w:hAnsiTheme="minorHAnsi" w:cstheme="minorHAnsi"/>
+          <w:sz w:val="22"/>
+          <w:szCs w:val="22"/>
+        </w:rPr>
+        <w:t>Elma yaratma işlemine giriş.</w:t>
+      </w:r>
+    </w:p>
+    <w:p>
+      <w:pPr>
+        <w:pStyle w:val="HTMLPreformatted"/>
+        <w:jc w:val="both"/>
+        <w:rPr>
+          <w:rStyle w:val="pun"/>
+          <w:rFonts w:asciiTheme="minorHAnsi" w:hAnsiTheme="minorHAnsi" w:cstheme="minorHAnsi"/>
+          <w:sz w:val="22"/>
+          <w:szCs w:val="22"/>
+        </w:rPr>
+      </w:pPr>
+      <w:r>
+        <w:rPr>
+          <w:rStyle w:val="pln"/>
+          <w:rFonts w:asciiTheme="minorHAnsi" w:hAnsiTheme="minorHAnsi" w:cstheme="minorHAnsi"/>
+          <w:sz w:val="22"/>
+          <w:szCs w:val="22"/>
+        </w:rPr>
+        <w:t xml:space="preserve">DEBUG </w:t>
+      </w:r>
+      <w:r>
+        <w:rPr>
+          <w:rStyle w:val="pln"/>
+          <w:rFonts w:asciiTheme="minorHAnsi" w:hAnsiTheme="minorHAnsi" w:cstheme="minorHAnsi"/>
+          <w:sz w:val="22"/>
+          <w:szCs w:val="22"/>
+        </w:rPr>
+        <w:t>..</w:t>
+      </w:r>
+      <w:r>
+        <w:rPr>
+          <w:rStyle w:val="pun"/>
+          <w:rFonts w:asciiTheme="minorHAnsi" w:hAnsiTheme="minorHAnsi" w:cstheme="minorHAnsi"/>
+          <w:sz w:val="22"/>
+          <w:szCs w:val="22"/>
+        </w:rPr>
+        <w:t>:</w:t>
+      </w:r>
+      <w:r>
+        <w:rPr>
+          <w:rStyle w:val="pln"/>
+          <w:rFonts w:asciiTheme="minorHAnsi" w:hAnsiTheme="minorHAnsi" w:cstheme="minorHAnsi"/>
+          <w:sz w:val="22"/>
+          <w:szCs w:val="22"/>
+        </w:rPr>
+        <w:t xml:space="preserve"> </w:t>
+      </w:r>
+      <w:r>
+        <w:rPr>
+          <w:rStyle w:val="typ"/>
+          <w:rFonts w:asciiTheme="minorHAnsi" w:hAnsiTheme="minorHAnsi" w:cstheme="minorHAnsi"/>
+          <w:sz w:val="22"/>
+          <w:szCs w:val="22"/>
+        </w:rPr>
+        <w:t xml:space="preserve">Elma </w:t>
+      </w:r>
+      <w:r>
+        <w:rPr>
+          <w:rStyle w:val="pun"/>
+          <w:rFonts w:asciiTheme="minorHAnsi" w:hAnsiTheme="minorHAnsi" w:cstheme="minorHAnsi"/>
+          <w:sz w:val="22"/>
+          <w:szCs w:val="22"/>
+        </w:rPr>
+        <w:t>[</w:t>
+      </w:r>
+      <w:r>
+        <w:rPr>
+          <w:rStyle w:val="pln"/>
+          <w:rFonts w:asciiTheme="minorHAnsi" w:hAnsiTheme="minorHAnsi" w:cstheme="minorHAnsi"/>
+          <w:sz w:val="22"/>
+          <w:szCs w:val="22"/>
+        </w:rPr>
+        <w:t>type</w:t>
+      </w:r>
+      <w:r>
+        <w:rPr>
+          <w:rStyle w:val="pun"/>
+          <w:rFonts w:asciiTheme="minorHAnsi" w:hAnsiTheme="minorHAnsi" w:cstheme="minorHAnsi"/>
+          <w:sz w:val="22"/>
+          <w:szCs w:val="22"/>
+        </w:rPr>
+        <w:t>=</w:t>
+      </w:r>
+      <w:r>
+        <w:rPr>
+          <w:rStyle w:val="pun"/>
+          <w:rFonts w:asciiTheme="minorHAnsi" w:hAnsiTheme="minorHAnsi" w:cstheme="minorHAnsi"/>
+          <w:sz w:val="22"/>
+          <w:szCs w:val="22"/>
+        </w:rPr>
+        <w:t>Amasya</w:t>
+      </w:r>
+      <w:r>
+        <w:rPr>
+          <w:rStyle w:val="pun"/>
+          <w:rFonts w:asciiTheme="minorHAnsi" w:hAnsiTheme="minorHAnsi" w:cstheme="minorHAnsi"/>
+          <w:sz w:val="22"/>
+          <w:szCs w:val="22"/>
+        </w:rPr>
+        <w:t>,</w:t>
+      </w:r>
+      <w:r>
+        <w:rPr>
+          <w:rStyle w:val="pln"/>
+          <w:rFonts w:asciiTheme="minorHAnsi" w:hAnsiTheme="minorHAnsi" w:cstheme="minorHAnsi"/>
+          <w:sz w:val="22"/>
+          <w:szCs w:val="22"/>
+        </w:rPr>
+        <w:t xml:space="preserve"> </w:t>
+      </w:r>
+      <w:r>
+        <w:rPr>
+          <w:rStyle w:val="kwd"/>
+          <w:rFonts w:asciiTheme="minorHAnsi" w:hAnsiTheme="minorHAnsi" w:cstheme="minorHAnsi"/>
+          <w:sz w:val="22"/>
+          <w:szCs w:val="22"/>
+        </w:rPr>
+        <w:t>volume</w:t>
+      </w:r>
+      <w:r>
+        <w:rPr>
+          <w:rStyle w:val="pun"/>
+          <w:rFonts w:asciiTheme="minorHAnsi" w:hAnsiTheme="minorHAnsi" w:cstheme="minorHAnsi"/>
+          <w:sz w:val="22"/>
+          <w:szCs w:val="22"/>
+        </w:rPr>
+        <w:t>=</w:t>
+      </w:r>
+      <w:r>
+        <w:rPr>
+          <w:rStyle w:val="pun"/>
+          <w:rFonts w:asciiTheme="minorHAnsi" w:hAnsiTheme="minorHAnsi" w:cstheme="minorHAnsi"/>
+          <w:sz w:val="22"/>
+          <w:szCs w:val="22"/>
+        </w:rPr>
+        <w:t>3.14</w:t>
+      </w:r>
+      <w:r>
+        <w:rPr>
+          <w:rStyle w:val="pun"/>
+          <w:rFonts w:asciiTheme="minorHAnsi" w:hAnsiTheme="minorHAnsi" w:cstheme="minorHAnsi"/>
+          <w:sz w:val="22"/>
+          <w:szCs w:val="22"/>
+        </w:rPr>
+        <w:t>]</w:t>
+      </w:r>
+      <w:r>
+        <w:rPr>
+          <w:rStyle w:val="pun"/>
+          <w:rFonts w:asciiTheme="minorHAnsi" w:hAnsiTheme="minorHAnsi" w:cstheme="minorHAnsi"/>
+          <w:sz w:val="22"/>
+          <w:szCs w:val="22"/>
+        </w:rPr>
+        <w:t xml:space="preserve"> </w:t>
+      </w:r>
+    </w:p>
+    <w:p>
+      <w:pPr>
+        <w:pStyle w:val="HTMLPreformatted"/>
+        <w:jc w:val="both"/>
+        <w:rPr>
+          <w:rStyle w:val="pln"/>
+          <w:rFonts w:asciiTheme="minorHAnsi" w:hAnsiTheme="minorHAnsi" w:cstheme="minorHAnsi"/>
+          <w:sz w:val="22"/>
+          <w:szCs w:val="22"/>
+        </w:rPr>
+      </w:pPr>
+      <w:r>
+        <w:rPr>
+          <w:rStyle w:val="pln"/>
+          <w:rFonts w:asciiTheme="minorHAnsi" w:hAnsiTheme="minorHAnsi" w:cstheme="minorHAnsi"/>
+          <w:sz w:val="22"/>
+          <w:szCs w:val="22"/>
+        </w:rPr>
+        <w:t xml:space="preserve">DEBUG </w:t>
+      </w:r>
+      <w:r>
+        <w:rPr>
+          <w:rStyle w:val="pln"/>
+          <w:rFonts w:asciiTheme="minorHAnsi" w:hAnsiTheme="minorHAnsi" w:cstheme="minorHAnsi"/>
+          <w:sz w:val="22"/>
+          <w:szCs w:val="22"/>
+        </w:rPr>
+        <w:t>..</w:t>
+      </w:r>
+      <w:r>
+        <w:rPr>
+          <w:rStyle w:val="pun"/>
+          <w:rFonts w:asciiTheme="minorHAnsi" w:hAnsiTheme="minorHAnsi" w:cstheme="minorHAnsi"/>
+          <w:sz w:val="22"/>
+          <w:szCs w:val="22"/>
+        </w:rPr>
+        <w:t>:</w:t>
+      </w:r>
+      <w:r>
+        <w:rPr>
+          <w:rStyle w:val="pln"/>
+          <w:rFonts w:asciiTheme="minorHAnsi" w:hAnsiTheme="minorHAnsi" w:cstheme="minorHAnsi"/>
+          <w:sz w:val="22"/>
+          <w:szCs w:val="22"/>
+        </w:rPr>
+        <w:t xml:space="preserve"> </w:t>
+      </w:r>
+      <w:r>
+        <w:rPr>
+          <w:rStyle w:val="typ"/>
+          <w:rFonts w:asciiTheme="minorHAnsi" w:hAnsiTheme="minorHAnsi" w:cstheme="minorHAnsi"/>
+          <w:sz w:val="22"/>
+          <w:szCs w:val="22"/>
+        </w:rPr>
+        <w:t>Creating</w:t>
+      </w:r>
+      <w:r>
+        <w:rPr>
+          <w:rStyle w:val="pln"/>
+          <w:rFonts w:asciiTheme="minorHAnsi" w:hAnsiTheme="minorHAnsi" w:cstheme="minorHAnsi"/>
+          <w:sz w:val="22"/>
+          <w:szCs w:val="22"/>
+        </w:rPr>
+        <w:t xml:space="preserve"> a </w:t>
+      </w:r>
+      <w:r>
+        <w:rPr>
+          <w:rStyle w:val="typ"/>
+          <w:rFonts w:asciiTheme="minorHAnsi" w:hAnsiTheme="minorHAnsi" w:cstheme="minorHAnsi"/>
+          <w:sz w:val="22"/>
+          <w:szCs w:val="22"/>
+        </w:rPr>
+        <w:t>Apple</w:t>
+      </w:r>
+    </w:p>
+    <w:p>
+      <w:pPr>
+        <w:pStyle w:val="HTMLPreformatted"/>
+        <w:jc w:val="both"/>
+        <w:rPr>
+          <w:rStyle w:val="pln"/>
+          <w:rFonts w:asciiTheme="minorHAnsi" w:hAnsiTheme="minorHAnsi" w:cstheme="minorHAnsi"/>
+          <w:sz w:val="22"/>
+          <w:szCs w:val="22"/>
+        </w:rPr>
+      </w:pPr>
+      <w:r>
+        <w:rPr>
+          <w:rStyle w:val="pln"/>
+          <w:rFonts w:asciiTheme="minorHAnsi" w:hAnsiTheme="minorHAnsi" w:cstheme="minorHAnsi"/>
+          <w:sz w:val="22"/>
+          <w:szCs w:val="22"/>
+        </w:rPr>
+        <w:t xml:space="preserve">ERROR </w:t>
+      </w:r>
+      <w:r>
+        <w:rPr>
+          <w:rStyle w:val="pln"/>
+          <w:rFonts w:asciiTheme="minorHAnsi" w:hAnsiTheme="minorHAnsi" w:cstheme="minorHAnsi"/>
+          <w:sz w:val="22"/>
+          <w:szCs w:val="22"/>
+        </w:rPr>
+        <w:t>..</w:t>
+      </w:r>
+      <w:r>
+        <w:rPr>
+          <w:rStyle w:val="pun"/>
+          <w:rFonts w:asciiTheme="minorHAnsi" w:hAnsiTheme="minorHAnsi" w:cstheme="minorHAnsi"/>
+          <w:sz w:val="22"/>
+          <w:szCs w:val="22"/>
+        </w:rPr>
+        <w:t>:</w:t>
+      </w:r>
+      <w:r>
+        <w:rPr>
+          <w:rStyle w:val="pun"/>
+          <w:rFonts w:asciiTheme="minorHAnsi" w:hAnsiTheme="minorHAnsi" w:cstheme="minorHAnsi"/>
+          <w:sz w:val="22"/>
+          <w:szCs w:val="22"/>
+        </w:rPr>
+        <w:t xml:space="preserve"> </w:t>
+      </w:r>
+      <w:r>
+        <w:rPr>
+          <w:rStyle w:val="pln"/>
+          <w:rFonts w:asciiTheme="minorHAnsi" w:hAnsiTheme="minorHAnsi" w:cstheme="minorHAnsi"/>
+          <w:sz w:val="22"/>
+          <w:szCs w:val="22"/>
+        </w:rPr>
+        <w:t>java</w:t>
+      </w:r>
+      <w:r>
+        <w:rPr>
+          <w:rStyle w:val="pun"/>
+          <w:rFonts w:asciiTheme="minorHAnsi" w:hAnsiTheme="minorHAnsi" w:cstheme="minorHAnsi"/>
+          <w:sz w:val="22"/>
+          <w:szCs w:val="22"/>
+        </w:rPr>
+        <w:t>.</w:t>
+      </w:r>
+      <w:r>
+        <w:rPr>
+          <w:rStyle w:val="pln"/>
+          <w:rFonts w:asciiTheme="minorHAnsi" w:hAnsiTheme="minorHAnsi" w:cstheme="minorHAnsi"/>
+          <w:sz w:val="22"/>
+          <w:szCs w:val="22"/>
+        </w:rPr>
+        <w:t>lang</w:t>
+      </w:r>
+      <w:r>
+        <w:rPr>
+          <w:rStyle w:val="pun"/>
+          <w:rFonts w:asciiTheme="minorHAnsi" w:hAnsiTheme="minorHAnsi" w:cstheme="minorHAnsi"/>
+          <w:sz w:val="22"/>
+          <w:szCs w:val="22"/>
+        </w:rPr>
+        <w:t>.</w:t>
+      </w:r>
+      <w:r>
+        <w:rPr>
+          <w:rStyle w:val="typ"/>
+          <w:rFonts w:asciiTheme="minorHAnsi" w:hAnsiTheme="minorHAnsi" w:cstheme="minorHAnsi"/>
+          <w:sz w:val="22"/>
+          <w:szCs w:val="22"/>
+        </w:rPr>
+        <w:t>NullPointerException</w:t>
+      </w:r>
+    </w:p>
+    <w:p>
+      <w:pPr>
+        <w:pStyle w:val="HTMLPreformatted"/>
+        <w:jc w:val="both"/>
+        <w:rPr>
+          <w:rStyle w:val="pln"/>
+          <w:rFonts w:asciiTheme="minorHAnsi" w:hAnsiTheme="minorHAnsi" w:cstheme="minorHAnsi"/>
+          <w:sz w:val="22"/>
+          <w:szCs w:val="22"/>
+        </w:rPr>
+      </w:pPr>
+      <w:r>
+        <w:rPr>
+          <w:rStyle w:val="pln"/>
+          <w:rFonts w:asciiTheme="minorHAnsi" w:hAnsiTheme="minorHAnsi" w:cstheme="minorHAnsi"/>
+          <w:sz w:val="22"/>
+          <w:szCs w:val="22"/>
+        </w:rPr>
+        <w:t xml:space="preserve">    </w:t>
+      </w:r>
+    </w:p>
+    <w:p>
+      <w:pPr>
+        <w:pStyle w:val="HTMLPreformatted"/>
+        <w:jc w:val="both"/>
+        <w:rPr>
+          <w:rStyle w:val="pln"/>
+          <w:rFonts w:asciiTheme="minorHAnsi" w:hAnsiTheme="minorHAnsi" w:cstheme="minorHAnsi"/>
+          <w:sz w:val="22"/>
+          <w:szCs w:val="22"/>
+        </w:rPr>
+      </w:pPr>
+      <w:r>
+        <w:rPr>
+          <w:rStyle w:val="pln"/>
+          <w:rFonts w:asciiTheme="minorHAnsi" w:hAnsiTheme="minorHAnsi" w:cstheme="minorHAnsi"/>
+          <w:sz w:val="22"/>
+          <w:szCs w:val="22"/>
+        </w:rPr>
+        <w:t xml:space="preserve">2.satır </w:t>
+      </w:r>
+      <w:r>
+        <w:rPr>
+          <w:rStyle w:val="pln"/>
+          <w:rFonts w:asciiTheme="minorHAnsi" w:hAnsiTheme="minorHAnsi" w:cstheme="minorHAnsi"/>
+          <w:sz w:val="22"/>
+          <w:szCs w:val="22"/>
+        </w:rPr>
+        <w:t xml:space="preserve">hangi parametreler ile ne iş yapıldığını anlamak için </w:t>
+      </w:r>
+      <w:r>
+        <w:rPr>
+          <w:rStyle w:val="pln"/>
+          <w:rFonts w:asciiTheme="minorHAnsi" w:hAnsiTheme="minorHAnsi" w:cstheme="minorHAnsi"/>
+          <w:sz w:val="22"/>
+          <w:szCs w:val="22"/>
+        </w:rPr>
+        <w:t>işe yarar bir veri oluşturuyor.Bunu</w:t>
+      </w:r>
+      <w:r>
+        <w:rPr>
+          <w:rStyle w:val="pln"/>
+          <w:rFonts w:asciiTheme="minorHAnsi" w:hAnsiTheme="minorHAnsi" w:cstheme="minorHAnsi"/>
+          <w:sz w:val="22"/>
+          <w:szCs w:val="22"/>
+        </w:rPr>
+        <w:t>n</w:t>
+      </w:r>
+      <w:r>
+        <w:rPr>
+          <w:rStyle w:val="pln"/>
+          <w:rFonts w:asciiTheme="minorHAnsi" w:hAnsiTheme="minorHAnsi" w:cstheme="minorHAnsi"/>
+          <w:sz w:val="22"/>
+          <w:szCs w:val="22"/>
+        </w:rPr>
+        <w:t xml:space="preserve"> için log aldığımız yerde toString </w:t>
+      </w:r>
+      <w:r>
+        <w:rPr>
+          <w:rStyle w:val="pln"/>
+          <w:rFonts w:asciiTheme="minorHAnsi" w:hAnsiTheme="minorHAnsi" w:cstheme="minorHAnsi"/>
+          <w:sz w:val="22"/>
+          <w:szCs w:val="22"/>
+        </w:rPr>
+        <w:t>fonksiyonu</w:t>
+      </w:r>
+      <w:r>
+        <w:rPr>
+          <w:rStyle w:val="pln"/>
+          <w:rFonts w:asciiTheme="minorHAnsi" w:hAnsiTheme="minorHAnsi" w:cstheme="minorHAnsi"/>
+          <w:sz w:val="22"/>
+          <w:szCs w:val="22"/>
+        </w:rPr>
+        <w:t>nun</w:t>
+      </w:r>
+      <w:r>
+        <w:rPr>
+          <w:rStyle w:val="pln"/>
+          <w:rFonts w:asciiTheme="minorHAnsi" w:hAnsiTheme="minorHAnsi" w:cstheme="minorHAnsi"/>
+          <w:sz w:val="22"/>
+          <w:szCs w:val="22"/>
+        </w:rPr>
+        <w:t xml:space="preserve"> çağır</w:t>
+      </w:r>
+      <w:r>
+        <w:rPr>
+          <w:rStyle w:val="pln"/>
+          <w:rFonts w:asciiTheme="minorHAnsi" w:hAnsiTheme="minorHAnsi" w:cstheme="minorHAnsi"/>
+          <w:sz w:val="22"/>
+          <w:szCs w:val="22"/>
+        </w:rPr>
+        <w:t>ılmasını sağlıyoruz</w:t>
+      </w:r>
+      <w:r>
+        <w:rPr>
+          <w:rStyle w:val="pln"/>
+          <w:rFonts w:asciiTheme="minorHAnsi" w:hAnsiTheme="minorHAnsi" w:cstheme="minorHAnsi"/>
+          <w:sz w:val="22"/>
+          <w:szCs w:val="22"/>
+        </w:rPr>
+        <w:t xml:space="preserve">.Bu işlem farklı dillerde farklı özellikler ile sağlanabilir.(Java’da toString fonksiyonu sınıfa eklenince büyük ihtimal ile </w:t>
+      </w:r>
+      <w:r>
+        <w:rPr>
+          <w:rStyle w:val="pln"/>
+          <w:rFonts w:asciiTheme="minorHAnsi" w:hAnsiTheme="minorHAnsi" w:cstheme="minorHAnsi"/>
+          <w:sz w:val="22"/>
+          <w:szCs w:val="22"/>
+        </w:rPr>
+        <w:t>çağırmaya gerek kalm</w:t>
+      </w:r>
+      <w:r>
+        <w:rPr>
+          <w:rStyle w:val="pln"/>
+          <w:rFonts w:asciiTheme="minorHAnsi" w:hAnsiTheme="minorHAnsi" w:cstheme="minorHAnsi"/>
+          <w:sz w:val="22"/>
+          <w:szCs w:val="22"/>
+        </w:rPr>
+        <w:t>a</w:t>
+      </w:r>
+      <w:r>
+        <w:rPr>
+          <w:rStyle w:val="pln"/>
+          <w:rFonts w:asciiTheme="minorHAnsi" w:hAnsiTheme="minorHAnsi" w:cstheme="minorHAnsi"/>
+          <w:sz w:val="22"/>
+          <w:szCs w:val="22"/>
+        </w:rPr>
+        <w:t>yacak</w:t>
+      </w:r>
+      <w:r>
+        <w:rPr>
+          <w:rStyle w:val="pln"/>
+          <w:rFonts w:asciiTheme="minorHAnsi" w:hAnsiTheme="minorHAnsi" w:cstheme="minorHAnsi"/>
+          <w:sz w:val="22"/>
+          <w:szCs w:val="22"/>
+        </w:rPr>
+        <w:t>tır</w:t>
+      </w:r>
+      <w:r>
+        <w:rPr>
+          <w:rStyle w:val="pln"/>
+          <w:rFonts w:asciiTheme="minorHAnsi" w:hAnsiTheme="minorHAnsi" w:cstheme="minorHAnsi"/>
+          <w:sz w:val="22"/>
+          <w:szCs w:val="22"/>
+        </w:rPr>
+        <w:t>.</w:t>
+      </w:r>
+      <w:r>
+        <w:rPr>
+          <w:rStyle w:val="pln"/>
+          <w:rFonts w:asciiTheme="minorHAnsi" w:hAnsiTheme="minorHAnsi" w:cstheme="minorHAnsi"/>
+          <w:sz w:val="22"/>
+          <w:szCs w:val="22"/>
+        </w:rPr>
+        <w:t>)</w:t>
+      </w:r>
+    </w:p>
+    <w:p>
+      <w:pPr>
+        <w:pStyle w:val="HTMLPreformatted"/>
+        <w:jc w:val="both"/>
+        <w:rPr>
+          <w:rStyle w:val="pln"/>
+          <w:rFonts w:asciiTheme="minorHAnsi" w:hAnsiTheme="minorHAnsi" w:cstheme="minorHAnsi"/>
+          <w:sz w:val="22"/>
+          <w:szCs w:val="22"/>
+        </w:rPr>
+      </w:pPr>
+    </w:p>
+    <w:p>
+      <w:pPr>
+        <w:pStyle w:val="HTMLPreformatted"/>
+        <w:jc w:val="both"/>
+        <w:rPr>
+          <w:rStyle w:val="pln"/>
+          <w:rFonts w:asciiTheme="minorHAnsi" w:hAnsiTheme="minorHAnsi" w:cstheme="minorHAnsi"/>
+          <w:sz w:val="22"/>
+          <w:szCs w:val="22"/>
+        </w:rPr>
+      </w:pPr>
+      <w:r>
+        <w:rPr>
+          <w:rStyle w:val="pln"/>
+          <w:rFonts w:asciiTheme="minorHAnsi" w:hAnsiTheme="minorHAnsi" w:cstheme="minorHAnsi"/>
+          <w:b/>
+          <w:sz w:val="22"/>
+          <w:szCs w:val="22"/>
+          <w:u w:val="single"/>
+        </w:rPr>
+        <w:t>Tavsiye 2:</w:t>
+      </w:r>
+      <w:r>
+        <w:rPr>
+          <w:rStyle w:val="pln"/>
+          <w:rFonts w:asciiTheme="minorHAnsi" w:hAnsiTheme="minorHAnsi" w:cstheme="minorHAnsi"/>
+          <w:sz w:val="22"/>
+          <w:szCs w:val="22"/>
+        </w:rPr>
+        <w:t xml:space="preserve"> “</w:t>
+      </w:r>
+      <w:r>
+        <w:rPr>
+          <w:rStyle w:val="pln"/>
+          <w:rFonts w:asciiTheme="minorHAnsi" w:hAnsiTheme="minorHAnsi" w:cstheme="minorHAnsi"/>
+          <w:sz w:val="22"/>
+          <w:szCs w:val="22"/>
+        </w:rPr>
+        <w:t>Diagnostic Contexts</w:t>
+      </w:r>
+      <w:r>
+        <w:rPr>
+          <w:rStyle w:val="pln"/>
+          <w:rFonts w:asciiTheme="minorHAnsi" w:hAnsiTheme="minorHAnsi" w:cstheme="minorHAnsi"/>
+          <w:sz w:val="22"/>
+          <w:szCs w:val="22"/>
+        </w:rPr>
+        <w:t xml:space="preserve">” kullanarak </w:t>
+      </w:r>
+      <w:r>
+        <w:rPr>
+          <w:rStyle w:val="pln"/>
+          <w:rFonts w:asciiTheme="minorHAnsi" w:hAnsiTheme="minorHAnsi" w:cstheme="minorHAnsi"/>
+          <w:sz w:val="22"/>
+          <w:szCs w:val="22"/>
+        </w:rPr>
+        <w:t>(</w:t>
+      </w:r>
+      <w:r>
+        <w:rPr>
+          <w:rStyle w:val="pln"/>
+          <w:rFonts w:asciiTheme="minorHAnsi" w:hAnsiTheme="minorHAnsi" w:cstheme="minorHAnsi"/>
+          <w:sz w:val="22"/>
+          <w:szCs w:val="22"/>
+        </w:rPr>
+        <w:t xml:space="preserve">çok </w:t>
+      </w:r>
+      <w:r>
+        <w:rPr>
+          <w:rStyle w:val="pln"/>
+          <w:rFonts w:asciiTheme="minorHAnsi" w:hAnsiTheme="minorHAnsi" w:cstheme="minorHAnsi"/>
+          <w:sz w:val="22"/>
+          <w:szCs w:val="22"/>
+        </w:rPr>
+        <w:t xml:space="preserve">istemcili/parçacıklı yapılarda) bağlam hakkında daha fazla bilgi </w:t>
+      </w:r>
+      <w:r>
+        <w:rPr>
+          <w:rStyle w:val="pln"/>
+          <w:rFonts w:asciiTheme="minorHAnsi" w:hAnsiTheme="minorHAnsi" w:cstheme="minorHAnsi"/>
+          <w:sz w:val="22"/>
+          <w:szCs w:val="22"/>
+        </w:rPr>
+        <w:t>loglanmasını sağlamalısınız.</w:t>
+      </w:r>
+    </w:p>
+    <w:p>
+      <w:pPr>
+        <w:pStyle w:val="HTMLPreformatted"/>
+        <w:jc w:val="both"/>
+        <w:rPr>
+          <w:rStyle w:val="pln"/>
+          <w:rFonts w:asciiTheme="minorHAnsi" w:hAnsiTheme="minorHAnsi" w:cstheme="minorHAnsi"/>
+          <w:sz w:val="22"/>
+          <w:szCs w:val="22"/>
+        </w:rPr>
+      </w:pPr>
+    </w:p>
+    <w:p>
+      <w:pPr>
+        <w:pStyle w:val="HTMLPreformatted"/>
+        <w:jc w:val="both"/>
+        <w:rPr>
+          <w:rStyle w:val="pln"/>
+          <w:rFonts w:asciiTheme="minorHAnsi" w:hAnsiTheme="minorHAnsi" w:cstheme="minorHAnsi"/>
+          <w:sz w:val="22"/>
+          <w:szCs w:val="22"/>
+        </w:rPr>
+      </w:pPr>
+      <w:r>
+        <w:rPr>
+          <w:rStyle w:val="pln"/>
+          <w:rFonts w:asciiTheme="minorHAnsi" w:hAnsiTheme="minorHAnsi" w:cstheme="minorHAnsi"/>
+          <w:sz w:val="22"/>
+          <w:szCs w:val="22"/>
+        </w:rPr>
+        <w:t>Bir önceki tavsiyemiz içerisinde yer alan örnekteki loglama işleminin birden fazla thread veya istemci ile yapıldığını varsayalım.Üsteki şekilde loglama işlemi yaptığımızda hangi istemcinin bu işlemi gerçekleştirdiği hakkında bir fikrimiz olmayacaktır.İstemci olarak sadece istemci</w:t>
+      </w:r>
+      <w:r>
+        <w:rPr>
+          <w:rStyle w:val="pln"/>
+          <w:rFonts w:asciiTheme="minorHAnsi" w:hAnsiTheme="minorHAnsi" w:cstheme="minorHAnsi"/>
+          <w:sz w:val="22"/>
+          <w:szCs w:val="22"/>
+        </w:rPr>
+        <w:t>-sunucu</w:t>
+      </w:r>
+      <w:r>
+        <w:rPr>
+          <w:rStyle w:val="pln"/>
+          <w:rFonts w:asciiTheme="minorHAnsi" w:hAnsiTheme="minorHAnsi" w:cstheme="minorHAnsi"/>
+          <w:sz w:val="22"/>
+          <w:szCs w:val="22"/>
+        </w:rPr>
+        <w:t xml:space="preserve"> mimarisindeki istemci gelmesi</w:t>
+      </w:r>
+      <w:r>
+        <w:rPr>
+          <w:rStyle w:val="pln"/>
+          <w:rFonts w:asciiTheme="minorHAnsi" w:hAnsiTheme="minorHAnsi" w:cstheme="minorHAnsi"/>
+          <w:sz w:val="22"/>
+          <w:szCs w:val="22"/>
+        </w:rPr>
+        <w:t>n,</w:t>
+      </w:r>
+      <w:r>
+        <w:rPr>
+          <w:rStyle w:val="pln"/>
+          <w:rFonts w:asciiTheme="minorHAnsi" w:hAnsiTheme="minorHAnsi" w:cstheme="minorHAnsi"/>
+          <w:sz w:val="22"/>
+          <w:szCs w:val="22"/>
+        </w:rPr>
+        <w:t xml:space="preserve"> bir modül tarafından sunulan herhangi bir hizmet olarak düşünebilirsiniz.Bu şekilde aslında geniş kapsamlı değerlendirebilirsiniz.</w:t>
+      </w:r>
+      <w:r>
+        <w:rPr>
+          <w:rStyle w:val="pln"/>
+          <w:rFonts w:asciiTheme="minorHAnsi" w:hAnsiTheme="minorHAnsi" w:cstheme="minorHAnsi"/>
+          <w:sz w:val="22"/>
+          <w:szCs w:val="22"/>
+        </w:rPr>
+        <w:t xml:space="preserve"> </w:t>
+      </w:r>
+      <w:r>
+        <w:rPr>
+          <w:rStyle w:val="pln"/>
+          <w:rFonts w:asciiTheme="minorHAnsi" w:hAnsiTheme="minorHAnsi" w:cstheme="minorHAnsi"/>
+          <w:sz w:val="22"/>
+          <w:szCs w:val="22"/>
+        </w:rPr>
+        <w:t>Gömülü sistemlerden,dağıtık uygulamalar</w:t>
+      </w:r>
+      <w:r>
+        <w:rPr>
+          <w:rStyle w:val="pln"/>
+          <w:rFonts w:asciiTheme="minorHAnsi" w:hAnsiTheme="minorHAnsi" w:cstheme="minorHAnsi"/>
+          <w:sz w:val="22"/>
+          <w:szCs w:val="22"/>
+        </w:rPr>
+        <w:t>a</w:t>
+      </w:r>
+      <w:r>
+        <w:rPr>
+          <w:rStyle w:val="pln"/>
+          <w:rFonts w:asciiTheme="minorHAnsi" w:hAnsiTheme="minorHAnsi" w:cstheme="minorHAnsi"/>
+          <w:sz w:val="22"/>
+          <w:szCs w:val="22"/>
+        </w:rPr>
+        <w:t xml:space="preserve"> kadar geniş bir yelpazeyi kapsayabilir.</w:t>
+      </w:r>
+      <w:r>
+        <w:rPr>
+          <w:rStyle w:val="pln"/>
+          <w:rFonts w:asciiTheme="minorHAnsi" w:hAnsiTheme="minorHAnsi" w:cstheme="minorHAnsi"/>
+          <w:sz w:val="22"/>
+          <w:szCs w:val="22"/>
+        </w:rPr>
+        <w:t xml:space="preserve">Ama gömülü </w:t>
+      </w:r>
+      <w:r>
+        <w:rPr>
+          <w:rStyle w:val="pln"/>
+          <w:rFonts w:asciiTheme="minorHAnsi" w:hAnsiTheme="minorHAnsi" w:cstheme="minorHAnsi"/>
+          <w:sz w:val="22"/>
+          <w:szCs w:val="22"/>
+        </w:rPr>
+        <w:t>sistemler için biraz daha farklı ele almak gerekecektir.</w:t>
+      </w:r>
+    </w:p>
+    <w:p>
+      <w:pPr>
+        <w:pStyle w:val="HTMLPreformatted"/>
+        <w:jc w:val="both"/>
+        <w:rPr>
+          <w:rStyle w:val="pln"/>
+          <w:rFonts w:asciiTheme="minorHAnsi" w:hAnsiTheme="minorHAnsi" w:cstheme="minorHAnsi"/>
+          <w:sz w:val="22"/>
+          <w:szCs w:val="22"/>
+        </w:rPr>
+      </w:pPr>
+    </w:p>
+    <w:p>
+      <w:pPr>
+        <w:pStyle w:val="HTMLPreformatted"/>
+        <w:jc w:val="both"/>
+        <w:rPr>
+          <w:rStyle w:val="pln"/>
+          <w:rFonts w:asciiTheme="minorHAnsi" w:hAnsiTheme="minorHAnsi" w:cstheme="minorHAnsi"/>
+          <w:sz w:val="22"/>
+          <w:szCs w:val="22"/>
+        </w:rPr>
+      </w:pPr>
+      <w:r>
+        <w:rPr>
+          <w:rStyle w:val="pln"/>
+          <w:rFonts w:asciiTheme="minorHAnsi" w:hAnsiTheme="minorHAnsi" w:cstheme="minorHAnsi"/>
+          <w:sz w:val="22"/>
+          <w:szCs w:val="22"/>
+        </w:rPr>
+        <w:t xml:space="preserve">Gömülü sistemlerde Macro tarzında Log alma fonksiyonlarının eklenmesini öneriyorum.Klasik bir log alma kütüphanesi geliştirilebilir ama bu kütüphane predefine macroların </w:t>
+      </w:r>
+      <w:r>
+        <w:rPr>
+          <w:rStyle w:val="pln"/>
+          <w:rFonts w:asciiTheme="minorHAnsi" w:hAnsiTheme="minorHAnsi" w:cstheme="minorHAnsi"/>
+          <w:sz w:val="22"/>
+          <w:szCs w:val="22"/>
+        </w:rPr>
+        <w:t>kullanıldığı</w:t>
+      </w:r>
+      <w:r>
+        <w:rPr>
+          <w:rStyle w:val="pln"/>
+          <w:rFonts w:asciiTheme="minorHAnsi" w:hAnsiTheme="minorHAnsi" w:cstheme="minorHAnsi"/>
+          <w:sz w:val="22"/>
+          <w:szCs w:val="22"/>
+        </w:rPr>
+        <w:t xml:space="preserve"> bir arayüz sun</w:t>
+      </w:r>
+      <w:r>
+        <w:rPr>
+          <w:rStyle w:val="pln"/>
+          <w:rFonts w:asciiTheme="minorHAnsi" w:hAnsiTheme="minorHAnsi" w:cstheme="minorHAnsi"/>
+          <w:sz w:val="22"/>
+          <w:szCs w:val="22"/>
+        </w:rPr>
+        <w:t>arsa loglama işlemi daha kolay yönetilebilir</w:t>
+      </w:r>
+      <w:r>
+        <w:rPr>
+          <w:rStyle w:val="pln"/>
+          <w:rFonts w:asciiTheme="minorHAnsi" w:hAnsiTheme="minorHAnsi" w:cstheme="minorHAnsi"/>
+          <w:sz w:val="22"/>
+          <w:szCs w:val="22"/>
+        </w:rPr>
+        <w:t>.Böyle</w:t>
+      </w:r>
+      <w:r>
+        <w:rPr>
+          <w:rStyle w:val="pln"/>
+          <w:rFonts w:asciiTheme="minorHAnsi" w:hAnsiTheme="minorHAnsi" w:cstheme="minorHAnsi"/>
+          <w:sz w:val="22"/>
+          <w:szCs w:val="22"/>
+        </w:rPr>
+        <w:t>ce</w:t>
+      </w:r>
+      <w:r>
+        <w:rPr>
+          <w:rStyle w:val="pln"/>
+          <w:rFonts w:asciiTheme="minorHAnsi" w:hAnsiTheme="minorHAnsi" w:cstheme="minorHAnsi"/>
+          <w:sz w:val="22"/>
+          <w:szCs w:val="22"/>
+        </w:rPr>
+        <w:t xml:space="preserve"> log alma işleminin memory foot print’i derleme zamanında ayarlanabilir.</w:t>
+      </w:r>
+      <w:r>
+        <w:rPr>
+          <w:rStyle w:val="pln"/>
+          <w:rFonts w:asciiTheme="minorHAnsi" w:hAnsiTheme="minorHAnsi" w:cstheme="minorHAnsi"/>
+          <w:sz w:val="22"/>
+          <w:szCs w:val="22"/>
+        </w:rPr>
+        <w:t>Bu durum domainden domain’</w:t>
+      </w:r>
+      <w:r>
+        <w:rPr>
+          <w:rStyle w:val="pln"/>
+          <w:rFonts w:asciiTheme="minorHAnsi" w:hAnsiTheme="minorHAnsi" w:cstheme="minorHAnsi"/>
+          <w:sz w:val="22"/>
+          <w:szCs w:val="22"/>
+        </w:rPr>
+        <w:t>e farklılık gösterebilir</w:t>
+      </w:r>
+      <w:r>
+        <w:rPr>
+          <w:rStyle w:val="pln"/>
+          <w:rFonts w:asciiTheme="minorHAnsi" w:hAnsiTheme="minorHAnsi" w:cstheme="minorHAnsi"/>
+          <w:sz w:val="22"/>
+          <w:szCs w:val="22"/>
+        </w:rPr>
+        <w:t>.</w:t>
+      </w:r>
+      <w:r>
+        <w:rPr>
+          <w:rStyle w:val="pln"/>
+          <w:rFonts w:asciiTheme="minorHAnsi" w:hAnsiTheme="minorHAnsi" w:cstheme="minorHAnsi"/>
+          <w:sz w:val="22"/>
+          <w:szCs w:val="22"/>
+        </w:rPr>
+        <w:t xml:space="preserve"> </w:t>
+      </w:r>
+      <w:r>
+        <w:rPr>
+          <w:rStyle w:val="pln"/>
+          <w:rFonts w:asciiTheme="minorHAnsi" w:hAnsiTheme="minorHAnsi" w:cstheme="minorHAnsi"/>
+          <w:sz w:val="22"/>
+          <w:szCs w:val="22"/>
+        </w:rPr>
+        <w:t xml:space="preserve">IoT alanında cihaz içerisinde SD kartlar konulabilirken,uzay alanında emniyet –kritiklik unsurunun çok yüksek olmasından ve uzay koşullarından dolayı depolama alanı olarak </w:t>
+      </w:r>
+      <w:r>
+        <w:rPr>
+          <w:rStyle w:val="pln"/>
+          <w:rFonts w:asciiTheme="minorHAnsi" w:hAnsiTheme="minorHAnsi" w:cstheme="minorHAnsi"/>
+          <w:sz w:val="22"/>
+          <w:szCs w:val="22"/>
+        </w:rPr>
+        <w:t>MRAM</w:t>
+      </w:r>
+      <w:r>
+        <w:rPr>
+          <w:rStyle w:val="pln"/>
+          <w:rFonts w:asciiTheme="minorHAnsi" w:hAnsiTheme="minorHAnsi" w:cstheme="minorHAnsi"/>
+          <w:sz w:val="22"/>
+          <w:szCs w:val="22"/>
+        </w:rPr>
+        <w:t xml:space="preserve"> benzeri yapılar kulllanılmaktadır.</w:t>
+      </w:r>
+      <w:r>
+        <w:rPr>
+          <w:rStyle w:val="pln"/>
+          <w:rFonts w:asciiTheme="minorHAnsi" w:hAnsiTheme="minorHAnsi" w:cstheme="minorHAnsi"/>
+          <w:sz w:val="22"/>
+          <w:szCs w:val="22"/>
+        </w:rPr>
+        <w:t>Bu pahalı bileşenler</w:t>
+      </w:r>
+      <w:r>
+        <w:rPr>
+          <w:rStyle w:val="pln"/>
+          <w:rFonts w:asciiTheme="minorHAnsi" w:hAnsiTheme="minorHAnsi" w:cstheme="minorHAnsi"/>
+          <w:sz w:val="22"/>
+          <w:szCs w:val="22"/>
+        </w:rPr>
+        <w:t>de</w:t>
+      </w:r>
+      <w:r>
+        <w:rPr>
+          <w:rStyle w:val="pln"/>
+          <w:rFonts w:asciiTheme="minorHAnsi" w:hAnsiTheme="minorHAnsi" w:cstheme="minorHAnsi"/>
+          <w:sz w:val="22"/>
+          <w:szCs w:val="22"/>
+        </w:rPr>
+        <w:t xml:space="preserve"> log bilgilerini depolamak çok iyi bir tasarım olmayacaktır.Lakin yazılım doğrulama </w:t>
+      </w:r>
+      <w:r>
+        <w:rPr>
+          <w:rStyle w:val="pln"/>
+          <w:rFonts w:asciiTheme="minorHAnsi" w:hAnsiTheme="minorHAnsi" w:cstheme="minorHAnsi"/>
+          <w:sz w:val="22"/>
+          <w:szCs w:val="22"/>
+        </w:rPr>
+        <w:t xml:space="preserve">aşamasının devam ettiği koşullarda </w:t>
+      </w:r>
+      <w:r>
+        <w:rPr>
+          <w:rStyle w:val="pln"/>
+          <w:rFonts w:asciiTheme="minorHAnsi" w:hAnsiTheme="minorHAnsi" w:cstheme="minorHAnsi"/>
+          <w:sz w:val="22"/>
+          <w:szCs w:val="22"/>
+        </w:rPr>
+        <w:t>loglama işlemi</w:t>
+      </w:r>
+      <w:r>
+        <w:rPr>
+          <w:rStyle w:val="pln"/>
+          <w:rFonts w:asciiTheme="minorHAnsi" w:hAnsiTheme="minorHAnsi" w:cstheme="minorHAnsi"/>
+          <w:sz w:val="22"/>
+          <w:szCs w:val="22"/>
+        </w:rPr>
+        <w:t>nin</w:t>
+      </w:r>
+      <w:r>
+        <w:rPr>
+          <w:rStyle w:val="pln"/>
+          <w:rFonts w:asciiTheme="minorHAnsi" w:hAnsiTheme="minorHAnsi" w:cstheme="minorHAnsi"/>
+          <w:sz w:val="22"/>
+          <w:szCs w:val="22"/>
+        </w:rPr>
+        <w:t xml:space="preserve"> </w:t>
+      </w:r>
+      <w:r>
+        <w:rPr>
+          <w:rStyle w:val="pln"/>
+          <w:rFonts w:asciiTheme="minorHAnsi" w:hAnsiTheme="minorHAnsi" w:cstheme="minorHAnsi"/>
+          <w:sz w:val="22"/>
+          <w:szCs w:val="22"/>
+        </w:rPr>
+        <w:t xml:space="preserve">,özellikle </w:t>
+      </w:r>
+      <w:r>
+        <w:rPr>
+          <w:rStyle w:val="pln"/>
+          <w:rFonts w:asciiTheme="minorHAnsi" w:hAnsiTheme="minorHAnsi" w:cstheme="minorHAnsi"/>
+          <w:sz w:val="22"/>
+          <w:szCs w:val="22"/>
+        </w:rPr>
+        <w:t>yazılım entegrasyon testlerin</w:t>
+      </w:r>
+      <w:r>
+        <w:rPr>
+          <w:rStyle w:val="pln"/>
+          <w:rFonts w:asciiTheme="minorHAnsi" w:hAnsiTheme="minorHAnsi" w:cstheme="minorHAnsi"/>
+          <w:sz w:val="22"/>
+          <w:szCs w:val="22"/>
+        </w:rPr>
+        <w:t>de, aktif olmasını</w:t>
+      </w:r>
+      <w:r>
+        <w:rPr>
+          <w:rStyle w:val="pln"/>
+          <w:rFonts w:asciiTheme="minorHAnsi" w:hAnsiTheme="minorHAnsi" w:cstheme="minorHAnsi"/>
+          <w:sz w:val="22"/>
+          <w:szCs w:val="22"/>
+        </w:rPr>
+        <w:t xml:space="preserve"> tavsiye ediyorum.Bu durum </w:t>
+      </w:r>
+      <w:r>
+        <w:rPr>
+          <w:rStyle w:val="pln"/>
+          <w:rFonts w:asciiTheme="minorHAnsi" w:hAnsiTheme="minorHAnsi" w:cstheme="minorHAnsi"/>
+          <w:sz w:val="22"/>
+          <w:szCs w:val="22"/>
+        </w:rPr>
+        <w:t>“</w:t>
+      </w:r>
+      <w:r>
+        <w:rPr>
+          <w:rStyle w:val="pln"/>
+          <w:rFonts w:asciiTheme="minorHAnsi" w:hAnsiTheme="minorHAnsi" w:cstheme="minorHAnsi"/>
+          <w:sz w:val="22"/>
+          <w:szCs w:val="22"/>
+        </w:rPr>
+        <w:t>Verification&amp;Validation</w:t>
+      </w:r>
+      <w:r>
+        <w:rPr>
+          <w:rStyle w:val="pln"/>
+          <w:rFonts w:asciiTheme="minorHAnsi" w:hAnsiTheme="minorHAnsi" w:cstheme="minorHAnsi"/>
+          <w:sz w:val="22"/>
+          <w:szCs w:val="22"/>
+        </w:rPr>
+        <w:t>”</w:t>
+      </w:r>
+      <w:r>
+        <w:rPr>
+          <w:rStyle w:val="pln"/>
+          <w:rFonts w:asciiTheme="minorHAnsi" w:hAnsiTheme="minorHAnsi" w:cstheme="minorHAnsi"/>
+          <w:sz w:val="22"/>
+          <w:szCs w:val="22"/>
+        </w:rPr>
+        <w:t>,</w:t>
+      </w:r>
+      <w:r>
+        <w:rPr>
+          <w:rStyle w:val="pln"/>
+          <w:rFonts w:asciiTheme="minorHAnsi" w:hAnsiTheme="minorHAnsi" w:cstheme="minorHAnsi"/>
+          <w:sz w:val="22"/>
+          <w:szCs w:val="22"/>
+        </w:rPr>
+        <w:t>”</w:t>
+      </w:r>
+      <w:r>
+        <w:rPr>
+          <w:rStyle w:val="pln"/>
+          <w:rFonts w:asciiTheme="minorHAnsi" w:hAnsiTheme="minorHAnsi" w:cstheme="minorHAnsi"/>
+          <w:sz w:val="22"/>
+          <w:szCs w:val="22"/>
+        </w:rPr>
+        <w:t>test as you fly</w:t>
+      </w:r>
+      <w:r>
+        <w:rPr>
+          <w:rStyle w:val="pln"/>
+          <w:rFonts w:asciiTheme="minorHAnsi" w:hAnsiTheme="minorHAnsi" w:cstheme="minorHAnsi"/>
+          <w:sz w:val="22"/>
+          <w:szCs w:val="22"/>
+        </w:rPr>
+        <w:t>”</w:t>
+      </w:r>
+      <w:r>
+        <w:rPr>
+          <w:rStyle w:val="pln"/>
+          <w:rFonts w:asciiTheme="minorHAnsi" w:hAnsiTheme="minorHAnsi" w:cstheme="minorHAnsi"/>
+          <w:sz w:val="22"/>
+          <w:szCs w:val="22"/>
+        </w:rPr>
+        <w:t xml:space="preserve"> kavramları </w:t>
+      </w:r>
+      <w:r>
+        <w:rPr>
+          <w:rStyle w:val="pln"/>
+          <w:rFonts w:asciiTheme="minorHAnsi" w:hAnsiTheme="minorHAnsi" w:cstheme="minorHAnsi"/>
+          <w:sz w:val="22"/>
+          <w:szCs w:val="22"/>
+        </w:rPr>
+        <w:t xml:space="preserve">gibi </w:t>
+      </w:r>
+      <w:r>
+        <w:rPr>
+          <w:rStyle w:val="pln"/>
+          <w:rFonts w:asciiTheme="minorHAnsi" w:hAnsiTheme="minorHAnsi" w:cstheme="minorHAnsi"/>
+          <w:sz w:val="22"/>
+          <w:szCs w:val="22"/>
+        </w:rPr>
+        <w:t>pek çok konun</w:t>
+      </w:r>
+      <w:r>
+        <w:rPr>
+          <w:rStyle w:val="pln"/>
+          <w:rFonts w:asciiTheme="minorHAnsi" w:hAnsiTheme="minorHAnsi" w:cstheme="minorHAnsi"/>
+          <w:sz w:val="22"/>
+          <w:szCs w:val="22"/>
+        </w:rPr>
+        <w:t>un</w:t>
+      </w:r>
+      <w:r>
+        <w:rPr>
+          <w:rStyle w:val="pln"/>
+          <w:rFonts w:asciiTheme="minorHAnsi" w:hAnsiTheme="minorHAnsi" w:cstheme="minorHAnsi"/>
+          <w:sz w:val="22"/>
+          <w:szCs w:val="22"/>
+        </w:rPr>
+        <w:t xml:space="preserve"> </w:t>
+      </w:r>
+      <w:r>
+        <w:rPr>
+          <w:rStyle w:val="pln"/>
+          <w:rFonts w:asciiTheme="minorHAnsi" w:hAnsiTheme="minorHAnsi" w:cstheme="minorHAnsi"/>
+          <w:sz w:val="22"/>
+          <w:szCs w:val="22"/>
+        </w:rPr>
+        <w:t>“</w:t>
+      </w:r>
+      <w:r>
+        <w:rPr>
+          <w:rStyle w:val="pln"/>
+          <w:rFonts w:asciiTheme="minorHAnsi" w:hAnsiTheme="minorHAnsi" w:cstheme="minorHAnsi"/>
+          <w:sz w:val="22"/>
+          <w:szCs w:val="22"/>
+        </w:rPr>
+        <w:t>trade off</w:t>
+      </w:r>
+      <w:r>
+        <w:rPr>
+          <w:rStyle w:val="pln"/>
+          <w:rFonts w:asciiTheme="minorHAnsi" w:hAnsiTheme="minorHAnsi" w:cstheme="minorHAnsi"/>
+          <w:sz w:val="22"/>
+          <w:szCs w:val="22"/>
+        </w:rPr>
+        <w:t>”</w:t>
+      </w:r>
+      <w:r>
+        <w:rPr>
+          <w:rStyle w:val="pln"/>
+          <w:rFonts w:asciiTheme="minorHAnsi" w:hAnsiTheme="minorHAnsi" w:cstheme="minorHAnsi"/>
+          <w:sz w:val="22"/>
+          <w:szCs w:val="22"/>
+        </w:rPr>
+        <w:t>’u</w:t>
+      </w:r>
+      <w:r>
+        <w:rPr>
+          <w:rStyle w:val="pln"/>
+          <w:rFonts w:asciiTheme="minorHAnsi" w:hAnsiTheme="minorHAnsi" w:cstheme="minorHAnsi"/>
+          <w:sz w:val="22"/>
+          <w:szCs w:val="22"/>
+        </w:rPr>
+        <w:t>nu</w:t>
+      </w:r>
+      <w:r>
+        <w:rPr>
+          <w:rStyle w:val="pln"/>
+          <w:rFonts w:asciiTheme="minorHAnsi" w:hAnsiTheme="minorHAnsi" w:cstheme="minorHAnsi"/>
+          <w:sz w:val="22"/>
+          <w:szCs w:val="22"/>
+        </w:rPr>
+        <w:t xml:space="preserve"> gerektiriyor.En basitinden log alma işlemini macrolar ile yazılımdan derleme zamanında devre dışı bıraktığınızda kod kapsama analizi ve object kodunuz değişecektir. </w:t>
+      </w:r>
+      <w:r>
+        <w:rPr>
+          <w:rStyle w:val="pln"/>
+          <w:rFonts w:asciiTheme="minorHAnsi" w:hAnsiTheme="minorHAnsi" w:cstheme="minorHAnsi"/>
+          <w:sz w:val="22"/>
+          <w:szCs w:val="22"/>
+        </w:rPr>
+        <w:t>Bu durum kalifikasyon ihtiyacının yüksek olduğu projeler için çok tercih edilmeyebilir.Bu konuyu şimdilik bu kadarla bırakıyorum.!</w:t>
+      </w:r>
+    </w:p>
+    <w:p>
+      <w:pPr>
+        <w:pStyle w:val="HTMLPreformatted"/>
+        <w:jc w:val="both"/>
+        <w:rPr>
+          <w:rStyle w:val="pln"/>
+          <w:rFonts w:asciiTheme="minorHAnsi" w:hAnsiTheme="minorHAnsi" w:cstheme="minorHAnsi"/>
+          <w:sz w:val="22"/>
+          <w:szCs w:val="22"/>
+        </w:rPr>
+      </w:pPr>
+    </w:p>
+    <w:p>
+      <w:pPr>
+        <w:pStyle w:val="HTMLPreformatted"/>
+        <w:jc w:val="both"/>
+        <w:rPr>
+          <w:rStyle w:val="pln"/>
+          <w:rFonts w:asciiTheme="minorHAnsi" w:hAnsiTheme="minorHAnsi" w:cstheme="minorHAnsi"/>
+          <w:sz w:val="22"/>
+          <w:szCs w:val="22"/>
+        </w:rPr>
+      </w:pPr>
+      <w:r>
+        <w:rPr>
+          <w:rStyle w:val="pln"/>
+          <w:rFonts w:asciiTheme="minorHAnsi" w:hAnsiTheme="minorHAnsi" w:cstheme="minorHAnsi"/>
+          <w:sz w:val="22"/>
+          <w:szCs w:val="22"/>
+        </w:rPr>
+        <w:t>Java ve C++ ‘da bağlam kullanımı konusunda aşağıdaki linklerden faydalanabilirsiniz.</w:t>
+      </w:r>
+    </w:p>
+    <w:p>
+      <w:pPr>
+        <w:pStyle w:val="HTMLPreformatted"/>
+        <w:jc w:val="both"/>
+        <w:rPr>
+          <w:rStyle w:val="pln"/>
+          <w:rFonts w:asciiTheme="minorHAnsi" w:hAnsiTheme="minorHAnsi" w:cstheme="minorHAnsi"/>
+          <w:sz w:val="22"/>
+          <w:szCs w:val="22"/>
+        </w:rPr>
+      </w:pPr>
+    </w:p>
+    <w:p>
+      <w:pPr>
+        <w:pStyle w:val="HTMLPreformatted"/>
+        <w:jc w:val="both"/>
+        <w:rPr>
+          <w:rStyle w:val="pln"/>
+          <w:rFonts w:asciiTheme="minorHAnsi" w:hAnsiTheme="minorHAnsi" w:cstheme="minorHAnsi"/>
+          <w:sz w:val="22"/>
+          <w:szCs w:val="22"/>
+        </w:rPr>
+      </w:pPr>
+      <w:hyperlink r:id="rId6" w:history="1">
+        <w:r>
+          <w:rPr>
+            <w:rStyle w:val="Hyperlink"/>
+            <w:rFonts w:asciiTheme="minorHAnsi" w:hAnsiTheme="minorHAnsi" w:cstheme="minorHAnsi"/>
+            <w:sz w:val="22"/>
+            <w:szCs w:val="22"/>
+          </w:rPr>
+          <w:t>https://www.boost.org/doc/libs/1_67_0/libs/log/doc/html/log/design.html</w:t>
+        </w:r>
+      </w:hyperlink>
+    </w:p>
+    <w:p>
+      <w:pPr>
+        <w:pStyle w:val="HTMLPreformatted"/>
+        <w:jc w:val="both"/>
+        <w:rPr>
+          <w:rStyle w:val="pln"/>
+          <w:rFonts w:asciiTheme="minorHAnsi" w:hAnsiTheme="minorHAnsi" w:cstheme="minorHAnsi"/>
+          <w:sz w:val="22"/>
+          <w:szCs w:val="22"/>
+        </w:rPr>
+      </w:pPr>
+    </w:p>
+    <w:p>
+      <w:pPr>
+        <w:pStyle w:val="HTMLPreformatted"/>
+        <w:jc w:val="both"/>
+        <w:rPr>
+          <w:rStyle w:val="pln"/>
+          <w:rFonts w:asciiTheme="minorHAnsi" w:hAnsiTheme="minorHAnsi" w:cstheme="minorHAnsi"/>
+          <w:sz w:val="22"/>
+          <w:szCs w:val="22"/>
+        </w:rPr>
+      </w:pPr>
+      <w:r>
+        <w:rPr>
+          <w:rStyle w:val="pln"/>
+          <w:rFonts w:asciiTheme="minorHAnsi" w:hAnsiTheme="minorHAnsi" w:cstheme="minorHAnsi"/>
+          <w:sz w:val="22"/>
+          <w:szCs w:val="22"/>
+        </w:rPr>
+        <w:t>https://logback.qos.ch/manual/mdc.html.</w:t>
+      </w:r>
+    </w:p>
+    <w:p>
+      <w:pPr>
+        <w:pStyle w:val="HTMLPreformatted"/>
+        <w:jc w:val="both"/>
+        <w:rPr>
+          <w:rStyle w:val="pln"/>
+          <w:rFonts w:asciiTheme="minorHAnsi" w:hAnsiTheme="minorHAnsi" w:cstheme="minorHAnsi"/>
+          <w:sz w:val="22"/>
+          <w:szCs w:val="22"/>
+        </w:rPr>
+      </w:pPr>
+    </w:p>
+    <w:p>
+      <w:pPr>
+        <w:pStyle w:val="HTMLPreformatted"/>
+        <w:jc w:val="both"/>
+        <w:rPr>
+          <w:rStyle w:val="pln"/>
+          <w:rFonts w:asciiTheme="minorHAnsi" w:hAnsiTheme="minorHAnsi" w:cstheme="minorHAnsi"/>
+          <w:sz w:val="22"/>
+          <w:szCs w:val="22"/>
+        </w:rPr>
+      </w:pPr>
+      <w:r>
+        <w:rPr>
+          <w:rStyle w:val="pln"/>
+          <w:rFonts w:asciiTheme="minorHAnsi" w:hAnsiTheme="minorHAnsi" w:cstheme="minorHAnsi"/>
+          <w:sz w:val="22"/>
+          <w:szCs w:val="22"/>
+        </w:rPr>
+        <w:lastRenderedPageBreak/>
+        <w:t xml:space="preserve">Buraya </w:t>
+      </w:r>
+      <w:r>
+        <w:rPr>
+          <w:rStyle w:val="pln"/>
+          <w:rFonts w:asciiTheme="minorHAnsi" w:hAnsiTheme="minorHAnsi" w:cstheme="minorHAnsi"/>
+          <w:sz w:val="22"/>
+          <w:szCs w:val="22"/>
+        </w:rPr>
+        <w:t>kadarki kısımda aklımıza gelen ilk soru</w:t>
+      </w:r>
+      <w:r>
+        <w:rPr>
+          <w:rStyle w:val="pln"/>
+          <w:rFonts w:asciiTheme="minorHAnsi" w:hAnsiTheme="minorHAnsi" w:cstheme="minorHAnsi"/>
+          <w:sz w:val="22"/>
+          <w:szCs w:val="22"/>
+        </w:rPr>
+        <w:t>,</w:t>
+      </w:r>
+      <w:r>
+        <w:rPr>
+          <w:rStyle w:val="pln"/>
+          <w:rFonts w:asciiTheme="minorHAnsi" w:hAnsiTheme="minorHAnsi" w:cstheme="minorHAnsi"/>
+          <w:sz w:val="22"/>
+          <w:szCs w:val="22"/>
+        </w:rPr>
+        <w:t xml:space="preserve"> herşeyin logunu alırsa</w:t>
+      </w:r>
+      <w:r>
+        <w:rPr>
+          <w:rStyle w:val="pln"/>
+          <w:rFonts w:asciiTheme="minorHAnsi" w:hAnsiTheme="minorHAnsi" w:cstheme="minorHAnsi"/>
+          <w:sz w:val="22"/>
+          <w:szCs w:val="22"/>
+        </w:rPr>
+        <w:t>k</w:t>
+      </w:r>
+      <w:r>
+        <w:rPr>
+          <w:rStyle w:val="pln"/>
+          <w:rFonts w:asciiTheme="minorHAnsi" w:hAnsiTheme="minorHAnsi" w:cstheme="minorHAnsi"/>
+          <w:sz w:val="22"/>
+          <w:szCs w:val="22"/>
+        </w:rPr>
+        <w:t xml:space="preserve"> sisteme ek yük gelmeyecek mi? Bu noktada loglama seviyelerini doğru kullanmak gerekiyor.Böylelikle geliştirme ve yayın aşamalarında farklı loglama seviyelerini sadece konfigürasyon değişikliği ile kullanıp,ek yük oluşmasını azaltabiliriz.Ama unutmamalıyız ki  loglama işlemi</w:t>
+      </w:r>
+      <w:r>
+        <w:rPr>
+          <w:rStyle w:val="pln"/>
+          <w:rFonts w:asciiTheme="minorHAnsi" w:hAnsiTheme="minorHAnsi" w:cstheme="minorHAnsi"/>
+          <w:sz w:val="22"/>
+          <w:szCs w:val="22"/>
+        </w:rPr>
+        <w:t>,</w:t>
+      </w:r>
+      <w:r>
+        <w:rPr>
+          <w:rStyle w:val="pln"/>
+          <w:rFonts w:asciiTheme="minorHAnsi" w:hAnsiTheme="minorHAnsi" w:cstheme="minorHAnsi"/>
+          <w:sz w:val="22"/>
+          <w:szCs w:val="22"/>
+        </w:rPr>
+        <w:t xml:space="preserve"> </w:t>
+      </w:r>
+      <w:r>
+        <w:rPr>
+          <w:rStyle w:val="pln"/>
+          <w:rFonts w:asciiTheme="minorHAnsi" w:hAnsiTheme="minorHAnsi" w:cstheme="minorHAnsi"/>
+          <w:sz w:val="22"/>
+          <w:szCs w:val="22"/>
+        </w:rPr>
+        <w:t xml:space="preserve">hiç bir </w:t>
+      </w:r>
+      <w:r>
+        <w:rPr>
+          <w:rStyle w:val="pln"/>
+          <w:rFonts w:asciiTheme="minorHAnsi" w:hAnsiTheme="minorHAnsi" w:cstheme="minorHAnsi"/>
+          <w:sz w:val="22"/>
+          <w:szCs w:val="22"/>
+        </w:rPr>
+        <w:t>hata durumu</w:t>
+      </w:r>
+      <w:r>
+        <w:rPr>
+          <w:rStyle w:val="pln"/>
+          <w:rFonts w:asciiTheme="minorHAnsi" w:hAnsiTheme="minorHAnsi" w:cstheme="minorHAnsi"/>
+          <w:sz w:val="22"/>
+          <w:szCs w:val="22"/>
+        </w:rPr>
+        <w:t xml:space="preserve"> </w:t>
+      </w:r>
+      <w:r>
+        <w:rPr>
+          <w:rStyle w:val="pln"/>
+          <w:rFonts w:asciiTheme="minorHAnsi" w:hAnsiTheme="minorHAnsi" w:cstheme="minorHAnsi"/>
+          <w:sz w:val="22"/>
+          <w:szCs w:val="22"/>
+        </w:rPr>
+        <w:t xml:space="preserve">kadar yük getirmeyecektir.Diğer bir hususta asekron olarak loglama işlemini gerçekleştiriyorsanız </w:t>
+      </w:r>
+      <w:r>
+        <w:rPr>
+          <w:rStyle w:val="pln"/>
+          <w:rFonts w:asciiTheme="minorHAnsi" w:hAnsiTheme="minorHAnsi" w:cstheme="minorHAnsi"/>
+          <w:sz w:val="22"/>
+          <w:szCs w:val="22"/>
+        </w:rPr>
+        <w:t>loglama maliyeti yine düşecektir.Son olarak</w:t>
+      </w:r>
+      <w:r>
+        <w:rPr>
+          <w:rStyle w:val="pln"/>
+          <w:rFonts w:asciiTheme="minorHAnsi" w:hAnsiTheme="minorHAnsi" w:cstheme="minorHAnsi"/>
+          <w:sz w:val="22"/>
+          <w:szCs w:val="22"/>
+        </w:rPr>
+        <w:t>,</w:t>
+      </w:r>
+      <w:r>
+        <w:rPr>
+          <w:rStyle w:val="pln"/>
+          <w:rFonts w:asciiTheme="minorHAnsi" w:hAnsiTheme="minorHAnsi" w:cstheme="minorHAnsi"/>
+          <w:sz w:val="22"/>
+          <w:szCs w:val="22"/>
+        </w:rPr>
+        <w:t xml:space="preserve"> ilk başlarda </w:t>
+      </w:r>
+      <w:r>
+        <w:rPr>
+          <w:rStyle w:val="pln"/>
+          <w:rFonts w:asciiTheme="minorHAnsi" w:hAnsiTheme="minorHAnsi" w:cstheme="minorHAnsi"/>
+          <w:sz w:val="22"/>
+          <w:szCs w:val="22"/>
+        </w:rPr>
+        <w:t>söylediğim gibi “</w:t>
+      </w:r>
+      <w:r>
+        <w:rPr>
+          <w:rFonts w:asciiTheme="minorHAnsi" w:hAnsiTheme="minorHAnsi" w:cstheme="minorHAnsi"/>
+          <w:sz w:val="22"/>
+          <w:szCs w:val="22"/>
+        </w:rPr>
+        <w:t>Bütün logları, tüm geliştiriciler tarafından kullanılabilecek ve kolayca ayrıştırılmasını mümkün kılacak merkezi bir konumda birleştirmeliyiz</w:t>
+      </w:r>
+      <w:r>
+        <w:rPr>
+          <w:rFonts w:asciiTheme="minorHAnsi" w:hAnsiTheme="minorHAnsi" w:cstheme="minorHAnsi"/>
+          <w:sz w:val="22"/>
+          <w:szCs w:val="22"/>
+        </w:rPr>
+        <w:t>”.</w:t>
+      </w:r>
+    </w:p>
+    <w:p>
+      <w:pPr>
+        <w:pStyle w:val="HTMLPreformatted"/>
+        <w:jc w:val="both"/>
+        <w:rPr>
+          <w:rStyle w:val="pln"/>
+          <w:rFonts w:asciiTheme="minorHAnsi" w:hAnsiTheme="minorHAnsi" w:cstheme="minorHAnsi"/>
+          <w:sz w:val="22"/>
+          <w:szCs w:val="22"/>
+        </w:rPr>
+      </w:pPr>
+    </w:p>
+    <w:p>
+      <w:pPr>
+        <w:pStyle w:val="HTMLPreformatted"/>
+        <w:jc w:val="both"/>
+        <w:rPr>
+          <w:rStyle w:val="pln"/>
+          <w:rFonts w:asciiTheme="minorHAnsi" w:hAnsiTheme="minorHAnsi" w:cstheme="minorHAnsi"/>
+          <w:b/>
+          <w:sz w:val="22"/>
+          <w:szCs w:val="22"/>
+          <w:u w:val="single"/>
+        </w:rPr>
+      </w:pPr>
+      <w:r>
+        <w:rPr>
+          <w:rStyle w:val="pln"/>
+          <w:rFonts w:asciiTheme="minorHAnsi" w:hAnsiTheme="minorHAnsi" w:cstheme="minorHAnsi"/>
+          <w:b/>
+          <w:sz w:val="22"/>
+          <w:szCs w:val="22"/>
+          <w:u w:val="single"/>
+        </w:rPr>
+        <w:t>Tavsiye 3:</w:t>
+      </w:r>
+      <w:r>
+        <w:rPr>
+          <w:rStyle w:val="pln"/>
+          <w:rFonts w:asciiTheme="minorHAnsi" w:hAnsiTheme="minorHAnsi" w:cstheme="minorHAnsi"/>
+          <w:sz w:val="22"/>
+          <w:szCs w:val="22"/>
+        </w:rPr>
+        <w:t>Loglarını</w:t>
+      </w:r>
+      <w:r>
+        <w:rPr>
+          <w:rStyle w:val="pln"/>
+          <w:rFonts w:asciiTheme="minorHAnsi" w:hAnsiTheme="minorHAnsi" w:cstheme="minorHAnsi"/>
+          <w:sz w:val="22"/>
+          <w:szCs w:val="22"/>
+        </w:rPr>
+        <w:t>zı</w:t>
+      </w:r>
+      <w:r>
+        <w:rPr>
+          <w:rStyle w:val="pln"/>
+          <w:rFonts w:asciiTheme="minorHAnsi" w:hAnsiTheme="minorHAnsi" w:cstheme="minorHAnsi"/>
+          <w:sz w:val="22"/>
+          <w:szCs w:val="22"/>
+        </w:rPr>
+        <w:t xml:space="preserve"> yapısal bir formatta saklamalısınız</w:t>
       </w:r>
       <w:bookmarkStart w:id="0" w:name="_GoBack"/>
       <w:bookmarkEnd w:id="0"/>
-    </w:p>
-    <w:p>
-      <w:r>
-        <w:t>Additionally, you have all this rich data about your app that is being generated and you simply are not proactively putting it to work.</w:t>
+      <w:r>
+        <w:rPr>
+          <w:rStyle w:val="pln"/>
+          <w:rFonts w:asciiTheme="minorHAnsi" w:hAnsiTheme="minorHAnsi" w:cstheme="minorHAnsi"/>
+          <w:sz w:val="22"/>
+          <w:szCs w:val="22"/>
+        </w:rPr>
+        <w:t>.</w:t>
+      </w:r>
+    </w:p>
+    <w:p>
+      <w:pPr>
+        <w:pStyle w:val="HTMLPreformatted"/>
+        <w:jc w:val="both"/>
+        <w:rPr>
+          <w:rStyle w:val="pln"/>
+          <w:rFonts w:asciiTheme="minorHAnsi" w:hAnsiTheme="minorHAnsi" w:cstheme="minorHAnsi"/>
+          <w:b/>
+          <w:sz w:val="22"/>
+          <w:szCs w:val="22"/>
+          <w:u w:val="single"/>
+        </w:rPr>
+      </w:pPr>
+    </w:p>
+    <w:p>
+      <w:pPr>
+        <w:pStyle w:val="HTMLPreformatted"/>
+        <w:jc w:val="both"/>
+        <w:rPr>
+          <w:rStyle w:val="pln"/>
+          <w:rFonts w:asciiTheme="minorHAnsi" w:hAnsiTheme="minorHAnsi" w:cstheme="minorHAnsi"/>
+          <w:sz w:val="22"/>
+          <w:szCs w:val="22"/>
+        </w:rPr>
+      </w:pPr>
+      <w:r>
+        <w:rPr>
+          <w:rStyle w:val="pln"/>
+          <w:rFonts w:asciiTheme="minorHAnsi" w:hAnsiTheme="minorHAnsi" w:cstheme="minorHAnsi"/>
+          <w:sz w:val="22"/>
+          <w:szCs w:val="22"/>
+        </w:rPr>
+        <w:t>Loglarınız JSON formatında saklayabilirsiniz. Aşağıdaki link içinde kullanmayı tercih edebileceğiz formatların karşılaştırmaları yer alıyor.</w:t>
+      </w:r>
+      <w:r>
+        <w:rPr>
+          <w:rStyle w:val="pln"/>
+          <w:rFonts w:asciiTheme="minorHAnsi" w:hAnsiTheme="minorHAnsi" w:cstheme="minorHAnsi"/>
+          <w:sz w:val="22"/>
+          <w:szCs w:val="22"/>
+        </w:rPr>
+        <w:t xml:space="preserve">Yapısal formatda saklanan loglarınız </w:t>
+      </w:r>
+      <w:r>
+        <w:rPr>
+          <w:rStyle w:val="pln"/>
+          <w:rFonts w:asciiTheme="minorHAnsi" w:hAnsiTheme="minorHAnsi" w:cstheme="minorHAnsi"/>
+          <w:sz w:val="22"/>
+          <w:szCs w:val="22"/>
+        </w:rPr>
+        <w:t xml:space="preserve">JIRA </w:t>
+      </w:r>
+      <w:r>
+        <w:rPr>
+          <w:rStyle w:val="pln"/>
+          <w:rFonts w:asciiTheme="minorHAnsi" w:hAnsiTheme="minorHAnsi" w:cstheme="minorHAnsi"/>
+          <w:sz w:val="22"/>
+          <w:szCs w:val="22"/>
+        </w:rPr>
+        <w:t>ve ElasticSearch gibi uygulamalara</w:t>
+      </w:r>
+      <w:r>
+        <w:rPr>
+          <w:rStyle w:val="pln"/>
+          <w:rFonts w:asciiTheme="minorHAnsi" w:hAnsiTheme="minorHAnsi" w:cstheme="minorHAnsi"/>
+          <w:sz w:val="22"/>
+          <w:szCs w:val="22"/>
+        </w:rPr>
+        <w:t xml:space="preserve"> entegre </w:t>
+      </w:r>
+      <w:r>
+        <w:rPr>
+          <w:rStyle w:val="pln"/>
+          <w:rFonts w:asciiTheme="minorHAnsi" w:hAnsiTheme="minorHAnsi" w:cstheme="minorHAnsi"/>
+          <w:sz w:val="22"/>
+          <w:szCs w:val="22"/>
+        </w:rPr>
+        <w:t>ederek</w:t>
+      </w:r>
+      <w:r>
+        <w:rPr>
+          <w:rStyle w:val="pln"/>
+          <w:rFonts w:asciiTheme="minorHAnsi" w:hAnsiTheme="minorHAnsi" w:cstheme="minorHAnsi"/>
+          <w:sz w:val="22"/>
+          <w:szCs w:val="22"/>
+        </w:rPr>
+        <w:t xml:space="preserve"> </w:t>
+      </w:r>
+      <w:r>
+        <w:rPr>
+          <w:rStyle w:val="pln"/>
+          <w:rFonts w:asciiTheme="minorHAnsi" w:hAnsiTheme="minorHAnsi" w:cstheme="minorHAnsi"/>
+          <w:sz w:val="22"/>
+          <w:szCs w:val="22"/>
+        </w:rPr>
+        <w:t>“</w:t>
+      </w:r>
+      <w:r>
+        <w:rPr>
+          <w:rStyle w:val="pln"/>
+          <w:rFonts w:asciiTheme="minorHAnsi" w:hAnsiTheme="minorHAnsi" w:cstheme="minorHAnsi"/>
+          <w:sz w:val="22"/>
+          <w:szCs w:val="22"/>
+        </w:rPr>
+        <w:t>arama yapma</w:t>
+      </w:r>
+      <w:r>
+        <w:rPr>
+          <w:rStyle w:val="pln"/>
+          <w:rFonts w:asciiTheme="minorHAnsi" w:hAnsiTheme="minorHAnsi" w:cstheme="minorHAnsi"/>
+          <w:sz w:val="22"/>
+          <w:szCs w:val="22"/>
+        </w:rPr>
+        <w:t>”</w:t>
+      </w:r>
+      <w:r>
+        <w:rPr>
+          <w:rStyle w:val="pln"/>
+          <w:rFonts w:asciiTheme="minorHAnsi" w:hAnsiTheme="minorHAnsi" w:cstheme="minorHAnsi"/>
+          <w:sz w:val="22"/>
+          <w:szCs w:val="22"/>
+        </w:rPr>
+        <w:t>,</w:t>
+      </w:r>
+      <w:r>
+        <w:rPr>
+          <w:rStyle w:val="pln"/>
+          <w:rFonts w:asciiTheme="minorHAnsi" w:hAnsiTheme="minorHAnsi" w:cstheme="minorHAnsi"/>
+          <w:sz w:val="22"/>
+          <w:szCs w:val="22"/>
+        </w:rPr>
+        <w:t xml:space="preserve"> </w:t>
+      </w:r>
+      <w:r>
+        <w:rPr>
+          <w:rStyle w:val="pln"/>
+          <w:rFonts w:asciiTheme="minorHAnsi" w:hAnsiTheme="minorHAnsi" w:cstheme="minorHAnsi"/>
+          <w:sz w:val="22"/>
+          <w:szCs w:val="22"/>
+        </w:rPr>
+        <w:t>“</w:t>
+      </w:r>
+      <w:r>
+        <w:rPr>
+          <w:rStyle w:val="pln"/>
+          <w:rFonts w:asciiTheme="minorHAnsi" w:hAnsiTheme="minorHAnsi" w:cstheme="minorHAnsi"/>
+          <w:sz w:val="22"/>
+          <w:szCs w:val="22"/>
+        </w:rPr>
+        <w:t>detayları keşif etme</w:t>
+      </w:r>
+      <w:r>
+        <w:rPr>
+          <w:rStyle w:val="pln"/>
+          <w:rFonts w:asciiTheme="minorHAnsi" w:hAnsiTheme="minorHAnsi" w:cstheme="minorHAnsi"/>
+          <w:sz w:val="22"/>
+          <w:szCs w:val="22"/>
+        </w:rPr>
+        <w:t>”</w:t>
+      </w:r>
+      <w:r>
+        <w:rPr>
+          <w:rStyle w:val="pln"/>
+          <w:rFonts w:asciiTheme="minorHAnsi" w:hAnsiTheme="minorHAnsi" w:cstheme="minorHAnsi"/>
+          <w:sz w:val="22"/>
+          <w:szCs w:val="22"/>
+        </w:rPr>
+        <w:t xml:space="preserve">, </w:t>
+      </w:r>
+      <w:r>
+        <w:rPr>
+          <w:rStyle w:val="pln"/>
+          <w:rFonts w:asciiTheme="minorHAnsi" w:hAnsiTheme="minorHAnsi" w:cstheme="minorHAnsi"/>
+          <w:sz w:val="22"/>
+          <w:szCs w:val="22"/>
+        </w:rPr>
+        <w:t>“</w:t>
+      </w:r>
+      <w:r>
+        <w:rPr>
+          <w:rStyle w:val="pln"/>
+          <w:rFonts w:asciiTheme="minorHAnsi" w:hAnsiTheme="minorHAnsi" w:cstheme="minorHAnsi"/>
+          <w:sz w:val="22"/>
+          <w:szCs w:val="22"/>
+        </w:rPr>
+        <w:t>takip etme</w:t>
+      </w:r>
+      <w:r>
+        <w:rPr>
+          <w:rStyle w:val="pln"/>
+          <w:rFonts w:asciiTheme="minorHAnsi" w:hAnsiTheme="minorHAnsi" w:cstheme="minorHAnsi"/>
+          <w:sz w:val="22"/>
+          <w:szCs w:val="22"/>
+        </w:rPr>
+        <w:t>”</w:t>
+      </w:r>
+      <w:r>
+        <w:rPr>
+          <w:rStyle w:val="pln"/>
+          <w:rFonts w:asciiTheme="minorHAnsi" w:hAnsiTheme="minorHAnsi" w:cstheme="minorHAnsi"/>
+          <w:sz w:val="22"/>
+          <w:szCs w:val="22"/>
+        </w:rPr>
+        <w:t>(</w:t>
+      </w:r>
+      <w:r>
+        <w:rPr>
+          <w:rStyle w:val="pln"/>
+          <w:rFonts w:asciiTheme="minorHAnsi" w:hAnsiTheme="minorHAnsi" w:cstheme="minorHAnsi"/>
+          <w:sz w:val="22"/>
+          <w:szCs w:val="22"/>
+        </w:rPr>
+        <w:t>hata oranları</w:t>
+      </w:r>
+      <w:r>
+        <w:rPr>
+          <w:rStyle w:val="pln"/>
+          <w:rFonts w:asciiTheme="minorHAnsi" w:hAnsiTheme="minorHAnsi" w:cstheme="minorHAnsi"/>
+          <w:sz w:val="22"/>
+          <w:szCs w:val="22"/>
+        </w:rPr>
+        <w:t xml:space="preserve">, </w:t>
+      </w:r>
+      <w:r>
+        <w:rPr>
+          <w:rStyle w:val="pln"/>
+          <w:rFonts w:asciiTheme="minorHAnsi" w:hAnsiTheme="minorHAnsi" w:cstheme="minorHAnsi"/>
+          <w:sz w:val="22"/>
+          <w:szCs w:val="22"/>
+        </w:rPr>
+        <w:t>ç</w:t>
+      </w:r>
+      <w:r>
+        <w:rPr>
+          <w:rStyle w:val="pln"/>
+          <w:rFonts w:asciiTheme="minorHAnsi" w:hAnsiTheme="minorHAnsi" w:cstheme="minorHAnsi"/>
+          <w:sz w:val="22"/>
+          <w:szCs w:val="22"/>
+        </w:rPr>
+        <w:t xml:space="preserve">özümlenmiş hatalar </w:t>
+      </w:r>
+      <w:r>
+        <w:rPr>
+          <w:rStyle w:val="pln"/>
+          <w:rFonts w:asciiTheme="minorHAnsi" w:hAnsiTheme="minorHAnsi" w:cstheme="minorHAnsi"/>
+          <w:sz w:val="22"/>
+          <w:szCs w:val="22"/>
+        </w:rPr>
+        <w:t xml:space="preserve">&amp; </w:t>
+      </w:r>
+      <w:r>
+        <w:rPr>
+          <w:rStyle w:val="pln"/>
+          <w:rFonts w:asciiTheme="minorHAnsi" w:hAnsiTheme="minorHAnsi" w:cstheme="minorHAnsi"/>
+          <w:sz w:val="22"/>
+          <w:szCs w:val="22"/>
+        </w:rPr>
+        <w:t>yeni hatalar</w:t>
+      </w:r>
+      <w:r>
+        <w:rPr>
+          <w:rStyle w:val="pln"/>
+          <w:rFonts w:asciiTheme="minorHAnsi" w:hAnsiTheme="minorHAnsi" w:cstheme="minorHAnsi"/>
+          <w:sz w:val="22"/>
+          <w:szCs w:val="22"/>
+        </w:rPr>
+        <w:t xml:space="preserve"> gibi</w:t>
+      </w:r>
+      <w:r>
+        <w:rPr>
+          <w:rStyle w:val="pln"/>
+          <w:rFonts w:asciiTheme="minorHAnsi" w:hAnsiTheme="minorHAnsi" w:cstheme="minorHAnsi"/>
+          <w:sz w:val="22"/>
+          <w:szCs w:val="22"/>
+        </w:rPr>
+        <w:t>) işlevlerini gerçekleştirerek loglardan daha fazla faydalanabilirsiniz.</w:t>
+      </w:r>
+    </w:p>
+    <w:p>
+      <w:pPr>
+        <w:pStyle w:val="HTMLPreformatted"/>
+        <w:jc w:val="both"/>
+        <w:rPr>
+          <w:rStyle w:val="pln"/>
+          <w:rFonts w:asciiTheme="minorHAnsi" w:hAnsiTheme="minorHAnsi" w:cstheme="minorHAnsi"/>
+          <w:sz w:val="22"/>
+          <w:szCs w:val="22"/>
+        </w:rPr>
+      </w:pPr>
+    </w:p>
+    <w:p>
+      <w:pPr>
+        <w:pStyle w:val="HTMLPreformatted"/>
+        <w:jc w:val="both"/>
+        <w:rPr>
+          <w:rStyle w:val="pln"/>
+          <w:rFonts w:asciiTheme="minorHAnsi" w:hAnsiTheme="minorHAnsi" w:cstheme="minorHAnsi"/>
+          <w:b/>
+          <w:sz w:val="22"/>
+          <w:szCs w:val="22"/>
+        </w:rPr>
+      </w:pPr>
+      <w:r>
+        <w:rPr>
+          <w:rStyle w:val="pln"/>
+          <w:rFonts w:asciiTheme="minorHAnsi" w:hAnsiTheme="minorHAnsi" w:cstheme="minorHAnsi"/>
+          <w:b/>
+          <w:sz w:val="22"/>
+          <w:szCs w:val="22"/>
+        </w:rPr>
+        <w:t>ÖZET:</w:t>
+      </w:r>
+    </w:p>
+    <w:p>
+      <w:pPr>
+        <w:pStyle w:val="ListParagraph"/>
+        <w:numPr>
+          <w:ilvl w:val="0"/>
+          <w:numId w:val="4"/>
+        </w:numPr>
+        <w:jc w:val="both"/>
+      </w:pPr>
+      <w:r>
+        <w:rPr>
+          <w:rFonts w:cstheme="minorHAnsi"/>
+        </w:rPr>
+        <w:t>Herşeyi loglayın;</w:t>
+      </w:r>
+      <w:r>
+        <w:rPr>
+          <w:rFonts w:cstheme="minorHAnsi"/>
+        </w:rPr>
+        <w:t xml:space="preserve"> </w:t>
+      </w:r>
+      <w:r>
+        <w:rPr>
+          <w:rFonts w:cstheme="minorHAnsi"/>
+        </w:rPr>
+        <w:t>Kaynak kod içerisinden her seviyede (</w:t>
+      </w:r>
+      <w:r>
+        <w:rPr>
+          <w:rFonts w:cstheme="minorHAnsi"/>
+        </w:rPr>
+        <w:t>debug ve trace seviyesinde</w:t>
+      </w:r>
+      <w:r>
+        <w:rPr>
+          <w:rFonts w:cstheme="minorHAnsi"/>
+        </w:rPr>
+        <w:t xml:space="preserve"> de) bilgi toplamalısınız.</w:t>
+      </w:r>
+      <w:r>
+        <w:t xml:space="preserve"> </w:t>
+      </w:r>
+    </w:p>
+    <w:p>
+      <w:pPr>
+        <w:pStyle w:val="ListParagraph"/>
+        <w:numPr>
+          <w:ilvl w:val="0"/>
+          <w:numId w:val="4"/>
+        </w:numPr>
+        <w:jc w:val="both"/>
+        <w:rPr>
+          <w:rFonts w:cstheme="minorHAnsi"/>
+          <w:b/>
+          <w:u w:val="single"/>
+        </w:rPr>
+      </w:pPr>
+      <w:r>
+        <w:rPr>
+          <w:rFonts w:cstheme="minorHAnsi"/>
+        </w:rPr>
+        <w:t>“Diagnostic Contexts” kullanarak (çok istemcili/parçacıklı yapılarda) bağlam hakkında daha fazla bilgi loglanmasını sağlamalısınız.</w:t>
+      </w:r>
+    </w:p>
+    <w:p>
+      <w:pPr>
+        <w:pStyle w:val="ListParagraph"/>
+        <w:numPr>
+          <w:ilvl w:val="0"/>
+          <w:numId w:val="4"/>
+        </w:numPr>
+        <w:jc w:val="both"/>
+        <w:rPr>
+          <w:rStyle w:val="pln"/>
+          <w:rFonts w:cstheme="minorHAnsi"/>
+          <w:b/>
+          <w:u w:val="single"/>
+        </w:rPr>
+      </w:pPr>
+      <w:r>
+        <w:rPr>
+          <w:rStyle w:val="pln"/>
+          <w:rFonts w:cstheme="minorHAnsi"/>
+        </w:rPr>
+        <w:t>Loglarınızı</w:t>
+      </w:r>
+      <w:r>
+        <w:rPr>
+          <w:rStyle w:val="pln"/>
+          <w:rFonts w:cstheme="minorHAnsi"/>
+        </w:rPr>
+        <w:t xml:space="preserve"> yapısal bir formatta saklamalısınız</w:t>
+      </w:r>
+      <w:r>
+        <w:rPr>
+          <w:rStyle w:val="pln"/>
+          <w:rFonts w:cstheme="minorHAnsi"/>
+        </w:rPr>
+        <w:t>.</w:t>
+      </w:r>
+      <w:r>
+        <w:rPr>
+          <w:rStyle w:val="pln"/>
+          <w:rFonts w:cstheme="minorHAnsi"/>
+        </w:rPr>
+        <w:t xml:space="preserve"> Örnek:JSON</w:t>
+      </w:r>
+    </w:p>
+    <w:p>
+      <w:pPr>
+        <w:pStyle w:val="HTMLPreformatted"/>
+        <w:jc w:val="both"/>
+        <w:rPr>
+          <w:rStyle w:val="pln"/>
+          <w:rFonts w:asciiTheme="minorHAnsi" w:hAnsiTheme="minorHAnsi" w:cstheme="minorHAnsi"/>
+          <w:sz w:val="22"/>
+          <w:szCs w:val="22"/>
+        </w:rPr>
+      </w:pPr>
+    </w:p>
+    <w:p>
+      <w:pPr>
+        <w:pStyle w:val="HTMLPreformatted"/>
+        <w:jc w:val="both"/>
+        <w:rPr>
+          <w:rStyle w:val="pln"/>
+          <w:rFonts w:asciiTheme="minorHAnsi" w:hAnsiTheme="minorHAnsi" w:cstheme="minorHAnsi"/>
+          <w:sz w:val="22"/>
+          <w:szCs w:val="22"/>
+        </w:rPr>
+      </w:pPr>
+      <w:r>
+        <w:rPr>
+          <w:rStyle w:val="pln"/>
+          <w:rFonts w:asciiTheme="minorHAnsi" w:hAnsiTheme="minorHAnsi" w:cstheme="minorHAnsi"/>
+          <w:sz w:val="22"/>
+          <w:szCs w:val="22"/>
+        </w:rPr>
+        <w:t>Bundan sonra bu ne log demezsiniz.Sağlıkla kodlamaya devam..</w:t>
       </w:r>
     </w:p>
     <w:sectPr>
@@ -477,11 +4983,243 @@
       </w:rPr>
     </w:lvl>
   </w:abstractNum>
+  <w:abstractNum w:abstractNumId="2" w15:restartNumberingAfterBreak="0">
+    <w:nsid w:val="20A57FFA"/>
+    <w:multiLevelType w:val="multilevel"/>
+    <w:tmpl w:val="BBB6CCA6"/>
+    <w:lvl w:ilvl="0">
+      <w:start w:val="1"/>
+      <w:numFmt w:val="decimal"/>
+      <w:lvlText w:val="%1."/>
+      <w:lvlJc w:val="left"/>
+      <w:pPr>
+        <w:tabs>
+          <w:tab w:val="num" w:pos="720"/>
+        </w:tabs>
+        <w:ind w:left="720" w:hanging="360"/>
+      </w:pPr>
+    </w:lvl>
+    <w:lvl w:ilvl="1" w:tentative="1">
+      <w:start w:val="1"/>
+      <w:numFmt w:val="decimal"/>
+      <w:lvlText w:val="%2."/>
+      <w:lvlJc w:val="left"/>
+      <w:pPr>
+        <w:tabs>
+          <w:tab w:val="num" w:pos="1440"/>
+        </w:tabs>
+        <w:ind w:left="1440" w:hanging="360"/>
+      </w:pPr>
+    </w:lvl>
+    <w:lvl w:ilvl="2" w:tentative="1">
+      <w:start w:val="1"/>
+      <w:numFmt w:val="decimal"/>
+      <w:lvlText w:val="%3."/>
+      <w:lvlJc w:val="left"/>
+      <w:pPr>
+        <w:tabs>
+          <w:tab w:val="num" w:pos="2160"/>
+        </w:tabs>
+        <w:ind w:left="2160" w:hanging="360"/>
+      </w:pPr>
+    </w:lvl>
+    <w:lvl w:ilvl="3" w:tentative="1">
+      <w:start w:val="1"/>
+      <w:numFmt w:val="decimal"/>
+      <w:lvlText w:val="%4."/>
+      <w:lvlJc w:val="left"/>
+      <w:pPr>
+        <w:tabs>
+          <w:tab w:val="num" w:pos="2880"/>
+        </w:tabs>
+        <w:ind w:left="2880" w:hanging="360"/>
+      </w:pPr>
+    </w:lvl>
+    <w:lvl w:ilvl="4" w:tentative="1">
+      <w:start w:val="1"/>
+      <w:numFmt w:val="decimal"/>
+      <w:lvlText w:val="%5."/>
+      <w:lvlJc w:val="left"/>
+      <w:pPr>
+        <w:tabs>
+          <w:tab w:val="num" w:pos="3600"/>
+        </w:tabs>
+        <w:ind w:left="3600" w:hanging="360"/>
+      </w:pPr>
+    </w:lvl>
+    <w:lvl w:ilvl="5" w:tentative="1">
+      <w:start w:val="1"/>
+      <w:numFmt w:val="decimal"/>
+      <w:lvlText w:val="%6."/>
+      <w:lvlJc w:val="left"/>
+      <w:pPr>
+        <w:tabs>
+          <w:tab w:val="num" w:pos="4320"/>
+        </w:tabs>
+        <w:ind w:left="4320" w:hanging="360"/>
+      </w:pPr>
+    </w:lvl>
+    <w:lvl w:ilvl="6" w:tentative="1">
+      <w:start w:val="1"/>
+      <w:numFmt w:val="decimal"/>
+      <w:lvlText w:val="%7."/>
+      <w:lvlJc w:val="left"/>
+      <w:pPr>
+        <w:tabs>
+          <w:tab w:val="num" w:pos="5040"/>
+        </w:tabs>
+        <w:ind w:left="5040" w:hanging="360"/>
+      </w:pPr>
+    </w:lvl>
+    <w:lvl w:ilvl="7" w:tentative="1">
+      <w:start w:val="1"/>
+      <w:numFmt w:val="decimal"/>
+      <w:lvlText w:val="%8."/>
+      <w:lvlJc w:val="left"/>
+      <w:pPr>
+        <w:tabs>
+          <w:tab w:val="num" w:pos="5760"/>
+        </w:tabs>
+        <w:ind w:left="5760" w:hanging="360"/>
+      </w:pPr>
+    </w:lvl>
+    <w:lvl w:ilvl="8" w:tentative="1">
+      <w:start w:val="1"/>
+      <w:numFmt w:val="decimal"/>
+      <w:lvlText w:val="%9."/>
+      <w:lvlJc w:val="left"/>
+      <w:pPr>
+        <w:tabs>
+          <w:tab w:val="num" w:pos="6480"/>
+        </w:tabs>
+        <w:ind w:left="6480" w:hanging="360"/>
+      </w:pPr>
+    </w:lvl>
+  </w:abstractNum>
+  <w:abstractNum w:abstractNumId="3" w15:restartNumberingAfterBreak="0">
+    <w:nsid w:val="4ACD5C98"/>
+    <w:multiLevelType w:val="hybridMultilevel"/>
+    <w:tmpl w:val="EF88BE2E"/>
+    <w:lvl w:ilvl="0" w:tplc="041F0001">
+      <w:start w:val="1"/>
+      <w:numFmt w:val="bullet"/>
+      <w:lvlText w:val=""/>
+      <w:lvlJc w:val="left"/>
+      <w:pPr>
+        <w:ind w:left="720" w:hanging="360"/>
+      </w:pPr>
+      <w:rPr>
+        <w:rFonts w:ascii="Symbol" w:hAnsi="Symbol" w:hint="default"/>
+      </w:rPr>
+    </w:lvl>
+    <w:lvl w:ilvl="1" w:tplc="041F0003" w:tentative="1">
+      <w:start w:val="1"/>
+      <w:numFmt w:val="bullet"/>
+      <w:lvlText w:val="o"/>
+      <w:lvlJc w:val="left"/>
+      <w:pPr>
+        <w:ind w:left="1440" w:hanging="360"/>
+      </w:pPr>
+      <w:rPr>
+        <w:rFonts w:ascii="Courier New" w:hAnsi="Courier New" w:cs="Courier New" w:hint="default"/>
+      </w:rPr>
+    </w:lvl>
+    <w:lvl w:ilvl="2" w:tplc="041F0005" w:tentative="1">
+      <w:start w:val="1"/>
+      <w:numFmt w:val="bullet"/>
+      <w:lvlText w:val=""/>
+      <w:lvlJc w:val="left"/>
+      <w:pPr>
+        <w:ind w:left="2160" w:hanging="360"/>
+      </w:pPr>
+      <w:rPr>
+        <w:rFonts w:ascii="Wingdings" w:hAnsi="Wingdings" w:hint="default"/>
+      </w:rPr>
+    </w:lvl>
+    <w:lvl w:ilvl="3" w:tplc="041F0001" w:tentative="1">
+      <w:start w:val="1"/>
+      <w:numFmt w:val="bullet"/>
+      <w:lvlText w:val=""/>
+      <w:lvlJc w:val="left"/>
+      <w:pPr>
+        <w:ind w:left="2880" w:hanging="360"/>
+      </w:pPr>
+      <w:rPr>
+        <w:rFonts w:ascii="Symbol" w:hAnsi="Symbol" w:hint="default"/>
+      </w:rPr>
+    </w:lvl>
+    <w:lvl w:ilvl="4" w:tplc="041F0003" w:tentative="1">
+      <w:start w:val="1"/>
+      <w:numFmt w:val="bullet"/>
+      <w:lvlText w:val="o"/>
+      <w:lvlJc w:val="left"/>
+      <w:pPr>
+        <w:ind w:left="3600" w:hanging="360"/>
+      </w:pPr>
+      <w:rPr>
+        <w:rFonts w:ascii="Courier New" w:hAnsi="Courier New" w:cs="Courier New" w:hint="default"/>
+      </w:rPr>
+    </w:lvl>
+    <w:lvl w:ilvl="5" w:tplc="041F0005" w:tentative="1">
+      <w:start w:val="1"/>
+      <w:numFmt w:val="bullet"/>
+      <w:lvlText w:val=""/>
+      <w:lvlJc w:val="left"/>
+      <w:pPr>
+        <w:ind w:left="4320" w:hanging="360"/>
+      </w:pPr>
+      <w:rPr>
+        <w:rFonts w:ascii="Wingdings" w:hAnsi="Wingdings" w:hint="default"/>
+      </w:rPr>
+    </w:lvl>
+    <w:lvl w:ilvl="6" w:tplc="041F0001" w:tentative="1">
+      <w:start w:val="1"/>
+      <w:numFmt w:val="bullet"/>
+      <w:lvlText w:val=""/>
+      <w:lvlJc w:val="left"/>
+      <w:pPr>
+        <w:ind w:left="5040" w:hanging="360"/>
+      </w:pPr>
+      <w:rPr>
+        <w:rFonts w:ascii="Symbol" w:hAnsi="Symbol" w:hint="default"/>
+      </w:rPr>
+    </w:lvl>
+    <w:lvl w:ilvl="7" w:tplc="041F0003" w:tentative="1">
+      <w:start w:val="1"/>
+      <w:numFmt w:val="bullet"/>
+      <w:lvlText w:val="o"/>
+      <w:lvlJc w:val="left"/>
+      <w:pPr>
+        <w:ind w:left="5760" w:hanging="360"/>
+      </w:pPr>
+      <w:rPr>
+        <w:rFonts w:ascii="Courier New" w:hAnsi="Courier New" w:cs="Courier New" w:hint="default"/>
+      </w:rPr>
+    </w:lvl>
+    <w:lvl w:ilvl="8" w:tplc="041F0005" w:tentative="1">
+      <w:start w:val="1"/>
+      <w:numFmt w:val="bullet"/>
+      <w:lvlText w:val=""/>
+      <w:lvlJc w:val="left"/>
+      <w:pPr>
+        <w:ind w:left="6480" w:hanging="360"/>
+      </w:pPr>
+      <w:rPr>
+        <w:rFonts w:ascii="Wingdings" w:hAnsi="Wingdings" w:hint="default"/>
+      </w:rPr>
+    </w:lvl>
+  </w:abstractNum>
   <w:num w:numId="1">
     <w:abstractNumId w:val="1"/>
   </w:num>
   <w:num w:numId="2">
     <w:abstractNumId w:val="0"/>
+  </w:num>
+  <w:num w:numId="3">
+    <w:abstractNumId w:val="2"/>
+  </w:num>
+  <w:num w:numId="4">
+    <w:abstractNumId w:val="3"/>
   </w:num>
 </w:numbering>
 </file>
@@ -900,6 +5638,29 @@
       <w:lang w:eastAsia="tr-TR"/>
     </w:rPr>
   </w:style>
+  <w:style w:type="paragraph" w:styleId="Heading3">
+    <w:name w:val="heading 3"/>
+    <w:basedOn w:val="Normal"/>
+    <w:next w:val="Normal"/>
+    <w:link w:val="Heading3Char"/>
+    <w:uiPriority w:val="9"/>
+    <w:semiHidden/>
+    <w:unhideWhenUsed/>
+    <w:qFormat/>
+    <w:rsid w:val="00801656"/>
+    <w:pPr>
+      <w:keepNext/>
+      <w:keepLines/>
+      <w:spacing w:before="40" w:after="0"/>
+      <w:outlineLvl w:val="2"/>
+    </w:pPr>
+    <w:rPr>
+      <w:rFonts w:asciiTheme="majorHAnsi" w:eastAsiaTheme="majorEastAsia" w:hAnsiTheme="majorHAnsi" w:cstheme="majorBidi"/>
+      <w:color w:val="1F4D78" w:themeColor="accent1" w:themeShade="7F"/>
+      <w:sz w:val="24"/>
+      <w:szCs w:val="24"/>
+    </w:rPr>
+  </w:style>
   <w:style w:type="character" w:default="1" w:styleId="DefaultParagraphFont">
     <w:name w:val="Default Paragraph Font"/>
     <w:uiPriority w:val="1"/>
@@ -980,6 +5741,122 @@
       <w:ind w:left="720"/>
       <w:contextualSpacing/>
     </w:pPr>
+  </w:style>
+  <w:style w:type="character" w:styleId="Emphasis">
+    <w:name w:val="Emphasis"/>
+    <w:basedOn w:val="DefaultParagraphFont"/>
+    <w:uiPriority w:val="20"/>
+    <w:qFormat/>
+    <w:rsid w:val="00DD3B2D"/>
+    <w:rPr>
+      <w:i/>
+      <w:iCs/>
+    </w:rPr>
+  </w:style>
+  <w:style w:type="character" w:styleId="Hyperlink">
+    <w:name w:val="Hyperlink"/>
+    <w:basedOn w:val="DefaultParagraphFont"/>
+    <w:uiPriority w:val="99"/>
+    <w:unhideWhenUsed/>
+    <w:rsid w:val="00DD3B2D"/>
+    <w:rPr>
+      <w:color w:val="0000FF"/>
+      <w:u w:val="single"/>
+    </w:rPr>
+  </w:style>
+  <w:style w:type="paragraph" w:styleId="HTMLPreformatted">
+    <w:name w:val="HTML Preformatted"/>
+    <w:basedOn w:val="Normal"/>
+    <w:link w:val="HTMLPreformattedChar"/>
+    <w:uiPriority w:val="99"/>
+    <w:semiHidden/>
+    <w:unhideWhenUsed/>
+    <w:rsid w:val="00BA4CD3"/>
+    <w:pPr>
+      <w:tabs>
+        <w:tab w:val="left" w:pos="916"/>
+        <w:tab w:val="left" w:pos="1832"/>
+        <w:tab w:val="left" w:pos="2748"/>
+        <w:tab w:val="left" w:pos="3664"/>
+        <w:tab w:val="left" w:pos="4580"/>
+        <w:tab w:val="left" w:pos="5496"/>
+        <w:tab w:val="left" w:pos="6412"/>
+        <w:tab w:val="left" w:pos="7328"/>
+        <w:tab w:val="left" w:pos="8244"/>
+        <w:tab w:val="left" w:pos="9160"/>
+        <w:tab w:val="left" w:pos="10076"/>
+        <w:tab w:val="left" w:pos="10992"/>
+        <w:tab w:val="left" w:pos="11908"/>
+        <w:tab w:val="left" w:pos="12824"/>
+        <w:tab w:val="left" w:pos="13740"/>
+        <w:tab w:val="left" w:pos="14656"/>
+      </w:tabs>
+      <w:spacing w:after="0" w:line="240" w:lineRule="auto"/>
+    </w:pPr>
+    <w:rPr>
+      <w:rFonts w:ascii="Courier New" w:eastAsia="Times New Roman" w:hAnsi="Courier New" w:cs="Courier New"/>
+      <w:sz w:val="20"/>
+      <w:szCs w:val="20"/>
+      <w:lang w:eastAsia="tr-TR"/>
+    </w:rPr>
+  </w:style>
+  <w:style w:type="character" w:customStyle="1" w:styleId="HTMLPreformattedChar">
+    <w:name w:val="HTML Preformatted Char"/>
+    <w:basedOn w:val="DefaultParagraphFont"/>
+    <w:link w:val="HTMLPreformatted"/>
+    <w:uiPriority w:val="99"/>
+    <w:semiHidden/>
+    <w:rsid w:val="00BA4CD3"/>
+    <w:rPr>
+      <w:rFonts w:ascii="Courier New" w:eastAsia="Times New Roman" w:hAnsi="Courier New" w:cs="Courier New"/>
+      <w:sz w:val="20"/>
+      <w:szCs w:val="20"/>
+      <w:lang w:eastAsia="tr-TR"/>
+    </w:rPr>
+  </w:style>
+  <w:style w:type="character" w:customStyle="1" w:styleId="kwd">
+    <w:name w:val="kwd"/>
+    <w:basedOn w:val="DefaultParagraphFont"/>
+    <w:rsid w:val="00BA4CD3"/>
+  </w:style>
+  <w:style w:type="character" w:customStyle="1" w:styleId="pln">
+    <w:name w:val="pln"/>
+    <w:basedOn w:val="DefaultParagraphFont"/>
+    <w:rsid w:val="00BA4CD3"/>
+  </w:style>
+  <w:style w:type="character" w:customStyle="1" w:styleId="typ">
+    <w:name w:val="typ"/>
+    <w:basedOn w:val="DefaultParagraphFont"/>
+    <w:rsid w:val="00BA4CD3"/>
+  </w:style>
+  <w:style w:type="character" w:customStyle="1" w:styleId="pun">
+    <w:name w:val="pun"/>
+    <w:basedOn w:val="DefaultParagraphFont"/>
+    <w:rsid w:val="00BA4CD3"/>
+  </w:style>
+  <w:style w:type="character" w:customStyle="1" w:styleId="str">
+    <w:name w:val="str"/>
+    <w:basedOn w:val="DefaultParagraphFont"/>
+    <w:rsid w:val="00BA4CD3"/>
+  </w:style>
+  <w:style w:type="character" w:customStyle="1" w:styleId="lit">
+    <w:name w:val="lit"/>
+    <w:basedOn w:val="DefaultParagraphFont"/>
+    <w:rsid w:val="005B4016"/>
+  </w:style>
+  <w:style w:type="character" w:customStyle="1" w:styleId="Heading3Char">
+    <w:name w:val="Heading 3 Char"/>
+    <w:basedOn w:val="DefaultParagraphFont"/>
+    <w:link w:val="Heading3"/>
+    <w:uiPriority w:val="9"/>
+    <w:semiHidden/>
+    <w:rsid w:val="00801656"/>
+    <w:rPr>
+      <w:rFonts w:asciiTheme="majorHAnsi" w:eastAsiaTheme="majorEastAsia" w:hAnsiTheme="majorHAnsi" w:cstheme="majorBidi"/>
+      <w:color w:val="1F4D78" w:themeColor="accent1" w:themeShade="7F"/>
+      <w:sz w:val="24"/>
+      <w:szCs w:val="24"/>
+    </w:rPr>
   </w:style>
 </w:styles>
 </file>
@@ -1243,4 +6120,16 @@
     </a:ext>
   </a:extLst>
 </a:theme>
+</file>
+
+<file path=customXml/item1.xml><?xml version="1.0" encoding="utf-8"?>
+<b:Sources xmlns:b="http://schemas.openxmlformats.org/officeDocument/2006/bibliography" xmlns="http://schemas.openxmlformats.org/officeDocument/2006/bibliography" SelectedStyle="\APASixthEditionOfficeOnline.xsl" StyleName="APA" Version="6"/>
+</file>
+
+<file path=customXml/itemProps1.xml><?xml version="1.0" encoding="utf-8"?>
+<ds:datastoreItem xmlns:ds="http://schemas.openxmlformats.org/officeDocument/2006/customXml" ds:itemID="{CDC43591-E5C0-452A-999D-934FFB0DF63F}">
+  <ds:schemaRefs>
+    <ds:schemaRef ds:uri="http://schemas.openxmlformats.org/officeDocument/2006/bibliography"/>
+  </ds:schemaRefs>
+</ds:datastoreItem>
 </file>